--- a/output/word/chapter_01_textbook.docx
+++ b/output/word/chapter_01_textbook.docx
@@ -2,7 +2,7 @@
 <file path=word/document.xml><?xml version="1.0" encoding="utf-8"?>
 <w:document xmlns:w="http://schemas.openxmlformats.org/wordprocessingml/2006/main" xmlns:m="http://schemas.openxmlformats.org/officeDocument/2006/math" xmlns:r="http://schemas.openxmlformats.org/officeDocument/2006/relationships" xmlns:o="urn:schemas-microsoft-com:office:office" xmlns:v="urn:schemas-microsoft-com:vml" xmlns:w10="urn:schemas-microsoft-com:office:word" xmlns:a="http://schemas.openxmlformats.org/drawingml/2006/main" xmlns:pic="http://schemas.openxmlformats.org/drawingml/2006/picture" xmlns:wp="http://schemas.openxmlformats.org/drawingml/2006/wordprocessingDrawing">
   <w:body>
-    <w:bookmarkStart w:id="47" w:name="第1章-導入環境構築"/>
+    <w:bookmarkStart w:id="54" w:name="第1章-導入環境構築"/>
     <w:p>
       <w:pPr>
         <w:pStyle w:val="12"/>
@@ -181,7 +181,7 @@
       </w:r>
     </w:p>
     <w:bookmarkEnd w:id="21"/>
-    <w:bookmarkStart w:id="32" w:name="理論解説"/>
+    <w:bookmarkStart w:id="39" w:name="概要と詳細"/>
     <w:p>
       <w:pPr>
         <w:pStyle w:val="20"/>
@@ -190,10 +190,10 @@
         <w:rPr>
           <w:rFonts w:hint="eastAsia"/>
         </w:rPr>
-        <w:t xml:space="preserve">理論解説</w:t>
-      </w:r>
-    </w:p>
-    <w:bookmarkStart w:id="24" w:name="c言語とは"/>
+        <w:t xml:space="preserve">概要と詳細</w:t>
+      </w:r>
+    </w:p>
+    <w:bookmarkStart w:id="25" w:name="c言語とは"/>
     <w:p>
       <w:pPr>
         <w:pStyle w:val="3"/>
@@ -213,10 +213,10 @@
         <w:rPr>
           <w:rFonts w:hint="eastAsia"/>
         </w:rPr>
-        <w:t xml:space="preserve">C言語は1972年にデニス・リッチーがベル研究所で開発したプログラミング言語です。以下の特徴があります：</w:t>
-      </w:r>
-    </w:p>
-    <w:bookmarkStart w:id="22" w:name="主な特徴"/>
+        <w:t xml:space="preserve">C言語は1972年にデニス・リッチーがベル研究所で開発したプログラミング言語です。現在でも世界中で広く使われている、とても重要なプログラミング言語の一つです。</w:t>
+      </w:r>
+    </w:p>
+    <w:bookmarkStart w:id="22" w:name="なぜc言語を学ぶのか"/>
     <w:p>
       <w:pPr>
         <w:pStyle w:val="4"/>
@@ -225,7 +225,18 @@
         <w:rPr>
           <w:rFonts w:hint="eastAsia"/>
         </w:rPr>
-        <w:t xml:space="preserve">主な特徴</w:t>
+        <w:t xml:space="preserve">なぜC言語を学ぶのか？</w:t>
+      </w:r>
+    </w:p>
+    <w:p>
+      <w:pPr>
+        <w:pStyle w:val="FirstParagraph"/>
+      </w:pPr>
+      <w:r>
+        <w:rPr>
+          <w:rFonts w:hint="eastAsia"/>
+        </w:rPr>
+        <w:t xml:space="preserve">初めてプログラミングを学ぶ方は「なぜC言語から始めるの？」と思うかもしれません。実は、C言語を学ぶことには大きなメリットがあります：</w:t>
       </w:r>
     </w:p>
     <w:p>
@@ -242,16 +253,52 @@
           <w:b/>
           <w:bCs/>
         </w:rPr>
-        <w:t xml:space="preserve">システムプログラミング向け</w:t>
-      </w:r>
-      <w:r>
-        <w:t xml:space="preserve">: </w:t>
-      </w:r>
-      <w:r>
-        <w:rPr>
-          <w:rFonts w:hint="eastAsia"/>
-        </w:rPr>
-        <w:t xml:space="preserve">OS開発やハードウェア制御に適している</w:t>
+        <w:t xml:space="preserve">コンピュータの仕組みが理解できる</w:t>
+      </w:r>
+    </w:p>
+    <w:p>
+      <w:pPr>
+        <w:pStyle w:val="Compact"/>
+        <w:numPr>
+          <w:ilvl w:val="1"/>
+          <w:numId w:val="1004"/>
+        </w:numPr>
+      </w:pPr>
+      <w:r>
+        <w:rPr>
+          <w:rFonts w:hint="eastAsia"/>
+        </w:rPr>
+        <w:t xml:space="preserve">C言語はコンピュータのハードウェアに近い言語です</w:t>
+      </w:r>
+    </w:p>
+    <w:p>
+      <w:pPr>
+        <w:pStyle w:val="Compact"/>
+        <w:numPr>
+          <w:ilvl w:val="1"/>
+          <w:numId w:val="1004"/>
+        </w:numPr>
+      </w:pPr>
+      <w:r>
+        <w:rPr>
+          <w:rFonts w:hint="eastAsia"/>
+        </w:rPr>
+        <w:t xml:space="preserve">メモリやCPUがどのように動作するか実感できます</w:t>
+      </w:r>
+    </w:p>
+    <w:p>
+      <w:pPr>
+        <w:pStyle w:val="Compact"/>
+        <w:numPr>
+          <w:ilvl w:val="1"/>
+          <w:numId w:val="1004"/>
+        </w:numPr>
+      </w:pPr>
+      <w:r>
+        <w:rPr>
+          <w:rFonts w:hint="eastAsia"/>
+        </w:rPr>
+        <w:t xml:space="preserve">他の言語を学ぶときの基礎知識になります</w:t>
       </w:r>
     </w:p>
     <w:p>
@@ -268,16 +315,37 @@
           <w:b/>
           <w:bCs/>
         </w:rPr>
-        <w:t xml:space="preserve">高い移植性</w:t>
-      </w:r>
-      <w:r>
-        <w:t xml:space="preserve">: </w:t>
-      </w:r>
-      <w:r>
-        <w:rPr>
-          <w:rFonts w:hint="eastAsia"/>
-        </w:rPr>
-        <w:t xml:space="preserve">異なるプラットフォーム間でのコード再利用が容易</w:t>
+        <w:t xml:space="preserve">多くのプログラミング言語の元になっている</w:t>
+      </w:r>
+    </w:p>
+    <w:p>
+      <w:pPr>
+        <w:pStyle w:val="Compact"/>
+        <w:numPr>
+          <w:ilvl w:val="1"/>
+          <w:numId w:val="1005"/>
+        </w:numPr>
+      </w:pPr>
+      <w:r>
+        <w:rPr>
+          <w:rFonts w:hint="eastAsia"/>
+        </w:rPr>
+        <w:t xml:space="preserve">C++、Java、C#などはC言語の影響を受けています</w:t>
+      </w:r>
+    </w:p>
+    <w:p>
+      <w:pPr>
+        <w:pStyle w:val="Compact"/>
+        <w:numPr>
+          <w:ilvl w:val="1"/>
+          <w:numId w:val="1005"/>
+        </w:numPr>
+      </w:pPr>
+      <w:r>
+        <w:rPr>
+          <w:rFonts w:hint="eastAsia"/>
+        </w:rPr>
+        <w:t xml:space="preserve">C言語の文法を知っていれば、他の言語も学びやすくなります</w:t>
       </w:r>
     </w:p>
     <w:p>
@@ -294,16 +362,61 @@
           <w:b/>
           <w:bCs/>
         </w:rPr>
-        <w:t xml:space="preserve">効率性</w:t>
-      </w:r>
-      <w:r>
-        <w:t xml:space="preserve">: </w:t>
-      </w:r>
-      <w:r>
-        <w:rPr>
-          <w:rFonts w:hint="eastAsia"/>
-        </w:rPr>
-        <w:t xml:space="preserve">メモリとCPUの使用効率が良い</w:t>
+        <w:t xml:space="preserve">今でも現役で使われている</w:t>
+      </w:r>
+    </w:p>
+    <w:p>
+      <w:pPr>
+        <w:pStyle w:val="Compact"/>
+        <w:numPr>
+          <w:ilvl w:val="1"/>
+          <w:numId w:val="1006"/>
+        </w:numPr>
+      </w:pPr>
+      <w:r>
+        <w:rPr>
+          <w:rFonts w:hint="eastAsia"/>
+        </w:rPr>
+        <w:t xml:space="preserve">50年以上の歴史がありますが、今でも重要な場面で使われています</w:t>
+      </w:r>
+    </w:p>
+    <w:p>
+      <w:pPr>
+        <w:pStyle w:val="Compact"/>
+        <w:numPr>
+          <w:ilvl w:val="1"/>
+          <w:numId w:val="1006"/>
+        </w:numPr>
+      </w:pPr>
+      <w:r>
+        <w:rPr>
+          <w:rFonts w:hint="eastAsia"/>
+        </w:rPr>
+        <w:t xml:space="preserve">特に高速性や効率性が求められる場面では欠かせません</w:t>
+      </w:r>
+    </w:p>
+    <w:bookmarkEnd w:id="22"/>
+    <w:bookmarkStart w:id="23" w:name="主な特徴"/>
+    <w:p>
+      <w:pPr>
+        <w:pStyle w:val="4"/>
+      </w:pPr>
+      <w:r>
+        <w:rPr>
+          <w:rFonts w:hint="eastAsia"/>
+        </w:rPr>
+        <w:t xml:space="preserve">主な特徴</w:t>
+      </w:r>
+    </w:p>
+    <w:p>
+      <w:pPr>
+        <w:pStyle w:val="FirstParagraph"/>
+      </w:pPr>
+      <w:r>
+        <w:rPr>
+          <w:rFonts w:hint="eastAsia"/>
+        </w:rPr>
+        <w:t xml:space="preserve">C言語には以下のような特徴があります。初心者には少し難しく感じるかもしれませんが、一つずつ理解していけば大丈夫です：</w:t>
       </w:r>
     </w:p>
     <w:p>
@@ -311,7 +424,7 @@
         <w:pStyle w:val="Compact"/>
         <w:numPr>
           <w:ilvl w:val="0"/>
-          <w:numId w:val="1003"/>
+          <w:numId w:val="1007"/>
         </w:numPr>
       </w:pPr>
       <w:r>
@@ -320,29 +433,55 @@
           <w:b/>
           <w:bCs/>
         </w:rPr>
-        <w:t xml:space="preserve">シンプルな文法</w:t>
-      </w:r>
-      <w:r>
-        <w:t xml:space="preserve">: </w:t>
-      </w:r>
-      <w:r>
-        <w:rPr>
-          <w:rFonts w:hint="eastAsia"/>
-        </w:rPr>
-        <w:t xml:space="preserve">基本的な機能に絞られた明確な仕様</w:t>
-      </w:r>
-    </w:p>
-    <w:bookmarkEnd w:id="22"/>
-    <w:bookmarkStart w:id="23" w:name="使用分野"/>
-    <w:p>
-      <w:pPr>
-        <w:pStyle w:val="4"/>
-      </w:pPr>
-      <w:r>
-        <w:rPr>
-          <w:rFonts w:hint="eastAsia"/>
-        </w:rPr>
-        <w:t xml:space="preserve">使用分野</w:t>
+        <w:t xml:space="preserve">システムプログラミング向け</w:t>
+      </w:r>
+      <w:r>
+        <w:t xml:space="preserve">:</w:t>
+      </w:r>
+    </w:p>
+    <w:p>
+      <w:pPr>
+        <w:pStyle w:val="Compact"/>
+        <w:numPr>
+          <w:ilvl w:val="1"/>
+          <w:numId w:val="1008"/>
+        </w:numPr>
+      </w:pPr>
+      <w:r>
+        <w:rPr>
+          <w:rFonts w:hint="eastAsia"/>
+        </w:rPr>
+        <w:t xml:space="preserve">OS（オペレーティングシステム）の開発に使われます</w:t>
+      </w:r>
+    </w:p>
+    <w:p>
+      <w:pPr>
+        <w:pStyle w:val="Compact"/>
+        <w:numPr>
+          <w:ilvl w:val="1"/>
+          <w:numId w:val="1008"/>
+        </w:numPr>
+      </w:pPr>
+      <w:r>
+        <w:rPr>
+          <w:rFonts w:hint="eastAsia"/>
+        </w:rPr>
+        <w:t xml:space="preserve">ハードウェアを直接制御できます</w:t>
+      </w:r>
+    </w:p>
+    <w:p>
+      <w:pPr>
+        <w:pStyle w:val="Compact"/>
+        <w:numPr>
+          <w:ilvl w:val="1"/>
+          <w:numId w:val="1008"/>
+        </w:numPr>
+      </w:pPr>
+      <w:r>
+        <w:rPr>
+          <w:rFonts w:hint="eastAsia"/>
+        </w:rPr>
+        <w:t xml:space="preserve">例：LinuxカーネルはC言語で書かれています</w:t>
       </w:r>
     </w:p>
     <w:p>
@@ -350,14 +489,67 @@
         <w:pStyle w:val="Compact"/>
         <w:numPr>
           <w:ilvl w:val="0"/>
-          <w:numId w:val="1004"/>
+          <w:numId w:val="1007"/>
         </w:numPr>
       </w:pPr>
       <w:r>
         <w:rPr>
           <w:rFonts w:hint="eastAsia"/>
-        </w:rPr>
-        <w:t xml:space="preserve">オペレーティングシステム（Linux、Windows等）</w:t>
+          <w:b/>
+          <w:bCs/>
+        </w:rPr>
+        <w:t xml:space="preserve">高い移植性</w:t>
+      </w:r>
+      <w:r>
+        <w:t xml:space="preserve">:</w:t>
+      </w:r>
+    </w:p>
+    <w:p>
+      <w:pPr>
+        <w:pStyle w:val="Compact"/>
+        <w:numPr>
+          <w:ilvl w:val="1"/>
+          <w:numId w:val="1009"/>
+        </w:numPr>
+      </w:pPr>
+      <w:r>
+        <w:rPr>
+          <w:rFonts w:hint="eastAsia"/>
+        </w:rPr>
+        <w:t xml:space="preserve">一度書いたプログラムが様々なコンピュータで動きます</w:t>
+      </w:r>
+    </w:p>
+    <w:p>
+      <w:pPr>
+        <w:pStyle w:val="Compact"/>
+        <w:numPr>
+          <w:ilvl w:val="1"/>
+          <w:numId w:val="1009"/>
+        </w:numPr>
+      </w:pPr>
+      <w:r>
+        <w:rPr>
+          <w:rFonts w:hint="eastAsia"/>
+        </w:rPr>
+        <w:t xml:space="preserve">Windows、Mac、Linuxなど、異なるOSでも同じコードが使えます</w:t>
+      </w:r>
+    </w:p>
+    <w:p>
+      <w:pPr>
+        <w:pStyle w:val="Compact"/>
+        <w:numPr>
+          <w:ilvl w:val="1"/>
+          <w:numId w:val="1009"/>
+        </w:numPr>
+      </w:pPr>
+      <w:r>
+        <w:t xml:space="preserve">これを「Write Once, Run </w:t>
+      </w:r>
+      <w:r>
+        <w:rPr>
+          <w:rFonts w:hint="eastAsia"/>
+        </w:rPr>
+        <w:t xml:space="preserve">Anywhere（一度書けば、どこでも動く）」と言います</w:t>
       </w:r>
     </w:p>
     <w:p>
@@ -365,14 +557,64 @@
         <w:pStyle w:val="Compact"/>
         <w:numPr>
           <w:ilvl w:val="0"/>
-          <w:numId w:val="1004"/>
+          <w:numId w:val="1007"/>
         </w:numPr>
       </w:pPr>
       <w:r>
         <w:rPr>
           <w:rFonts w:hint="eastAsia"/>
-        </w:rPr>
-        <w:t xml:space="preserve">組込みシステム（マイコン、IoTデバイス）</w:t>
+          <w:b/>
+          <w:bCs/>
+        </w:rPr>
+        <w:t xml:space="preserve">効率性</w:t>
+      </w:r>
+      <w:r>
+        <w:t xml:space="preserve">:</w:t>
+      </w:r>
+    </w:p>
+    <w:p>
+      <w:pPr>
+        <w:pStyle w:val="Compact"/>
+        <w:numPr>
+          <w:ilvl w:val="1"/>
+          <w:numId w:val="1010"/>
+        </w:numPr>
+      </w:pPr>
+      <w:r>
+        <w:rPr>
+          <w:rFonts w:hint="eastAsia"/>
+        </w:rPr>
+        <w:t xml:space="preserve">実行速度が非常に速い</w:t>
+      </w:r>
+    </w:p>
+    <w:p>
+      <w:pPr>
+        <w:pStyle w:val="Compact"/>
+        <w:numPr>
+          <w:ilvl w:val="1"/>
+          <w:numId w:val="1010"/>
+        </w:numPr>
+      </w:pPr>
+      <w:r>
+        <w:rPr>
+          <w:rFonts w:hint="eastAsia"/>
+        </w:rPr>
+        <w:t xml:space="preserve">メモリの使用量を最小限に抑えられる</w:t>
+      </w:r>
+    </w:p>
+    <w:p>
+      <w:pPr>
+        <w:pStyle w:val="Compact"/>
+        <w:numPr>
+          <w:ilvl w:val="1"/>
+          <w:numId w:val="1010"/>
+        </w:numPr>
+      </w:pPr>
+      <w:r>
+        <w:rPr>
+          <w:rFonts w:hint="eastAsia"/>
+        </w:rPr>
+        <w:t xml:space="preserve">限られたリソースで動作させる必要がある場面で重宝されます</w:t>
       </w:r>
     </w:p>
     <w:p>
@@ -380,11 +622,88 @@
         <w:pStyle w:val="Compact"/>
         <w:numPr>
           <w:ilvl w:val="0"/>
-          <w:numId w:val="1004"/>
+          <w:numId w:val="1007"/>
         </w:numPr>
       </w:pPr>
       <w:r>
-        <w:t xml:space="preserve">データベースシステム</w:t>
+        <w:rPr>
+          <w:rFonts w:hint="eastAsia"/>
+          <w:b/>
+          <w:bCs/>
+        </w:rPr>
+        <w:t xml:space="preserve">シンプルな文法</w:t>
+      </w:r>
+      <w:r>
+        <w:t xml:space="preserve">:</w:t>
+      </w:r>
+    </w:p>
+    <w:p>
+      <w:pPr>
+        <w:pStyle w:val="Compact"/>
+        <w:numPr>
+          <w:ilvl w:val="1"/>
+          <w:numId w:val="1011"/>
+        </w:numPr>
+      </w:pPr>
+      <w:r>
+        <w:rPr>
+          <w:rFonts w:hint="eastAsia"/>
+        </w:rPr>
+        <w:t xml:space="preserve">言語の機能が基本的なものに絞られています</w:t>
+      </w:r>
+    </w:p>
+    <w:p>
+      <w:pPr>
+        <w:pStyle w:val="Compact"/>
+        <w:numPr>
+          <w:ilvl w:val="1"/>
+          <w:numId w:val="1011"/>
+        </w:numPr>
+      </w:pPr>
+      <w:r>
+        <w:rPr>
+          <w:rFonts w:hint="eastAsia"/>
+        </w:rPr>
+        <w:t xml:space="preserve">覚えることが比較的少ない</w:t>
+      </w:r>
+    </w:p>
+    <w:p>
+      <w:pPr>
+        <w:pStyle w:val="Compact"/>
+        <w:numPr>
+          <w:ilvl w:val="1"/>
+          <w:numId w:val="1011"/>
+        </w:numPr>
+      </w:pPr>
+      <w:r>
+        <w:rPr>
+          <w:rFonts w:hint="eastAsia"/>
+        </w:rPr>
+        <w:t xml:space="preserve">ただし、その分プログラマーが考えることは多くなります</w:t>
+      </w:r>
+    </w:p>
+    <w:bookmarkEnd w:id="23"/>
+    <w:bookmarkStart w:id="24" w:name="使用分野"/>
+    <w:p>
+      <w:pPr>
+        <w:pStyle w:val="4"/>
+      </w:pPr>
+      <w:r>
+        <w:rPr>
+          <w:rFonts w:hint="eastAsia"/>
+        </w:rPr>
+        <w:t xml:space="preserve">使用分野</w:t>
+      </w:r>
+    </w:p>
+    <w:p>
+      <w:pPr>
+        <w:pStyle w:val="FirstParagraph"/>
+      </w:pPr>
+      <w:r>
+        <w:rPr>
+          <w:rFonts w:hint="eastAsia"/>
+        </w:rPr>
+        <w:t xml:space="preserve">C言語は以下のような分野で活躍しています：</w:t>
       </w:r>
     </w:p>
     <w:p>
@@ -392,11 +711,61 @@
         <w:pStyle w:val="Compact"/>
         <w:numPr>
           <w:ilvl w:val="0"/>
-          <w:numId w:val="1004"/>
+          <w:numId w:val="1012"/>
         </w:numPr>
       </w:pPr>
       <w:r>
-        <w:t xml:space="preserve">ゲームエンジン</w:t>
+        <w:rPr>
+          <w:rFonts w:hint="eastAsia"/>
+          <w:b/>
+          <w:bCs/>
+        </w:rPr>
+        <w:t xml:space="preserve">オペレーティングシステム（OS）</w:t>
+      </w:r>
+    </w:p>
+    <w:p>
+      <w:pPr>
+        <w:pStyle w:val="Compact"/>
+        <w:numPr>
+          <w:ilvl w:val="1"/>
+          <w:numId w:val="1013"/>
+        </w:numPr>
+      </w:pPr>
+      <w:r>
+        <w:rPr>
+          <w:rFonts w:hint="eastAsia"/>
+        </w:rPr>
+        <w:t xml:space="preserve">Linux：世界中のサーバーで使われているOS</w:t>
+      </w:r>
+    </w:p>
+    <w:p>
+      <w:pPr>
+        <w:pStyle w:val="Compact"/>
+        <w:numPr>
+          <w:ilvl w:val="1"/>
+          <w:numId w:val="1013"/>
+        </w:numPr>
+      </w:pPr>
+      <w:r>
+        <w:rPr>
+          <w:rFonts w:hint="eastAsia"/>
+        </w:rPr>
+        <w:t xml:space="preserve">Windows：一部のコア部分</w:t>
+      </w:r>
+    </w:p>
+    <w:p>
+      <w:pPr>
+        <w:pStyle w:val="Compact"/>
+        <w:numPr>
+          <w:ilvl w:val="1"/>
+          <w:numId w:val="1013"/>
+        </w:numPr>
+      </w:pPr>
+      <w:r>
+        <w:rPr>
+          <w:rFonts w:hint="eastAsia"/>
+        </w:rPr>
+        <w:t xml:space="preserve">macOS：カーネル部分</w:t>
       </w:r>
     </w:p>
     <w:p>
@@ -404,19 +773,220 @@
         <w:pStyle w:val="Compact"/>
         <w:numPr>
           <w:ilvl w:val="0"/>
-          <w:numId w:val="1004"/>
+          <w:numId w:val="1012"/>
         </w:numPr>
       </w:pPr>
       <w:r>
         <w:rPr>
           <w:rFonts w:hint="eastAsia"/>
+          <w:b/>
+          <w:bCs/>
+        </w:rPr>
+        <w:t xml:space="preserve">組込みシステム</w:t>
+      </w:r>
+    </w:p>
+    <w:p>
+      <w:pPr>
+        <w:pStyle w:val="Compact"/>
+        <w:numPr>
+          <w:ilvl w:val="1"/>
+          <w:numId w:val="1014"/>
+        </w:numPr>
+      </w:pPr>
+      <w:r>
+        <w:rPr>
+          <w:rFonts w:hint="eastAsia"/>
+        </w:rPr>
+        <w:t xml:space="preserve">家電製品（エアコン、洗濯機、電子レンジなど）</w:t>
+      </w:r>
+    </w:p>
+    <w:p>
+      <w:pPr>
+        <w:pStyle w:val="Compact"/>
+        <w:numPr>
+          <w:ilvl w:val="1"/>
+          <w:numId w:val="1014"/>
+        </w:numPr>
+      </w:pPr>
+      <w:r>
+        <w:rPr>
+          <w:rFonts w:hint="eastAsia"/>
+        </w:rPr>
+        <w:t xml:space="preserve">自動車の制御システム</w:t>
+      </w:r>
+    </w:p>
+    <w:p>
+      <w:pPr>
+        <w:pStyle w:val="Compact"/>
+        <w:numPr>
+          <w:ilvl w:val="1"/>
+          <w:numId w:val="1014"/>
+        </w:numPr>
+      </w:pPr>
+      <w:r>
+        <w:rPr>
+          <w:rFonts w:hint="eastAsia"/>
+        </w:rPr>
+        <w:t xml:space="preserve">IoTデバイス（スマートウォッチ、センサーなど）</w:t>
+      </w:r>
+    </w:p>
+    <w:p>
+      <w:pPr>
+        <w:pStyle w:val="Compact"/>
+        <w:numPr>
+          <w:ilvl w:val="0"/>
+          <w:numId w:val="1012"/>
+        </w:numPr>
+      </w:pPr>
+      <w:r>
+        <w:rPr>
+          <w:b/>
+          <w:bCs/>
+        </w:rPr>
+        <w:t xml:space="preserve">データベースシステム</w:t>
+      </w:r>
+    </w:p>
+    <w:p>
+      <w:pPr>
+        <w:pStyle w:val="Compact"/>
+        <w:numPr>
+          <w:ilvl w:val="1"/>
+          <w:numId w:val="1015"/>
+        </w:numPr>
+      </w:pPr>
+      <w:r>
+        <w:rPr>
+          <w:rFonts w:hint="eastAsia"/>
+        </w:rPr>
+        <w:t xml:space="preserve">MySQL、PostgreSQLなどの有名なデータベース</w:t>
+      </w:r>
+    </w:p>
+    <w:p>
+      <w:pPr>
+        <w:pStyle w:val="Compact"/>
+        <w:numPr>
+          <w:ilvl w:val="1"/>
+          <w:numId w:val="1015"/>
+        </w:numPr>
+      </w:pPr>
+      <w:r>
+        <w:rPr>
+          <w:rFonts w:hint="eastAsia"/>
+        </w:rPr>
+        <w:t xml:space="preserve">高速なデータ処理が必要なため</w:t>
+      </w:r>
+    </w:p>
+    <w:p>
+      <w:pPr>
+        <w:pStyle w:val="Compact"/>
+        <w:numPr>
+          <w:ilvl w:val="0"/>
+          <w:numId w:val="1012"/>
+        </w:numPr>
+      </w:pPr>
+      <w:r>
+        <w:rPr>
+          <w:b/>
+          <w:bCs/>
+        </w:rPr>
+        <w:t xml:space="preserve">ゲームエンジン</w:t>
+      </w:r>
+    </w:p>
+    <w:p>
+      <w:pPr>
+        <w:pStyle w:val="Compact"/>
+        <w:numPr>
+          <w:ilvl w:val="1"/>
+          <w:numId w:val="1016"/>
+        </w:numPr>
+      </w:pPr>
+      <w:r>
+        <w:rPr>
+          <w:rFonts w:hint="eastAsia"/>
+        </w:rPr>
+        <w:t xml:space="preserve">ゲームの基盤となる部分</w:t>
+      </w:r>
+    </w:p>
+    <w:p>
+      <w:pPr>
+        <w:pStyle w:val="Compact"/>
+        <w:numPr>
+          <w:ilvl w:val="1"/>
+          <w:numId w:val="1016"/>
+        </w:numPr>
+      </w:pPr>
+      <w:r>
+        <w:rPr>
+          <w:rFonts w:hint="eastAsia"/>
+        </w:rPr>
+        <w:t xml:space="preserve">3Dグラフィックスの処理など</w:t>
+      </w:r>
+    </w:p>
+    <w:p>
+      <w:pPr>
+        <w:pStyle w:val="Compact"/>
+        <w:numPr>
+          <w:ilvl w:val="0"/>
+          <w:numId w:val="1012"/>
+        </w:numPr>
+      </w:pPr>
+      <w:r>
+        <w:rPr>
+          <w:rFonts w:hint="eastAsia"/>
+          <w:b/>
+          <w:bCs/>
         </w:rPr>
         <w:t xml:space="preserve">科学技術計算</w:t>
       </w:r>
     </w:p>
-    <w:bookmarkEnd w:id="23"/>
+    <w:p>
+      <w:pPr>
+        <w:pStyle w:val="Compact"/>
+        <w:numPr>
+          <w:ilvl w:val="1"/>
+          <w:numId w:val="1017"/>
+        </w:numPr>
+      </w:pPr>
+      <w:r>
+        <w:rPr>
+          <w:rFonts w:hint="eastAsia"/>
+        </w:rPr>
+        <w:t xml:space="preserve">物理シミュレーション</w:t>
+      </w:r>
+    </w:p>
+    <w:p>
+      <w:pPr>
+        <w:pStyle w:val="Compact"/>
+        <w:numPr>
+          <w:ilvl w:val="1"/>
+          <w:numId w:val="1017"/>
+        </w:numPr>
+      </w:pPr>
+      <w:r>
+        <w:rPr>
+          <w:rFonts w:hint="eastAsia"/>
+        </w:rPr>
+        <w:t xml:space="preserve">数値解析</w:t>
+      </w:r>
+    </w:p>
+    <w:p>
+      <w:pPr>
+        <w:pStyle w:val="Compact"/>
+        <w:numPr>
+          <w:ilvl w:val="1"/>
+          <w:numId w:val="1017"/>
+        </w:numPr>
+      </w:pPr>
+      <w:r>
+        <w:rPr>
+          <w:rFonts w:hint="eastAsia"/>
+        </w:rPr>
+        <w:t xml:space="preserve">機械学習の基礎ライブラリ</w:t>
+      </w:r>
+    </w:p>
     <w:bookmarkEnd w:id="24"/>
-    <w:bookmarkStart w:id="26" w:name="c言語の規格"/>
+    <w:bookmarkEnd w:id="25"/>
+    <w:bookmarkStart w:id="31" w:name="c言語の規格"/>
     <w:p>
       <w:pPr>
         <w:pStyle w:val="3"/>
@@ -436,7 +1006,19 @@
         <w:rPr>
           <w:rFonts w:hint="eastAsia"/>
         </w:rPr>
-        <w:t xml:space="preserve">C言語は時代とともに進化し、複数の規格が策定されています：</w:t>
+        <w:t xml:space="preserve">C言語は時代とともに進化し、複数の規格（バージョン）が策定されています。プログラミング言語にも「バージョン」があることを不思議に思うかもしれませんが、これは言語をより使いやすく、より強力にするための改良の歴史です。</w:t>
+      </w:r>
+    </w:p>
+    <w:bookmarkStart w:id="26" w:name="c言語規格の歴史"/>
+    <w:p>
+      <w:pPr>
+        <w:pStyle w:val="4"/>
+      </w:pPr>
+      <w:r>
+        <w:rPr>
+          <w:rFonts w:hint="eastAsia"/>
+        </w:rPr>
+        <w:t xml:space="preserve">C言語規格の歴史</w:t>
       </w:r>
     </w:p>
     <w:tbl>
@@ -740,8 +1322,65 @@
           </w:p>
         </w:tc>
       </w:tr>
+      <w:tr>
+        <w:tc>
+          <w:tcPr/>
+          <w:p>
+            <w:pPr>
+              <w:pStyle w:val="Compact"/>
+            </w:pPr>
+            <w:r>
+              <w:rPr>
+                <w:b/>
+                <w:bCs/>
+              </w:rPr>
+              <w:t xml:space="preserve">C23</w:t>
+            </w:r>
+          </w:p>
+        </w:tc>
+        <w:tc>
+          <w:tcPr/>
+          <w:p>
+            <w:pPr>
+              <w:pStyle w:val="Compact"/>
+            </w:pPr>
+            <w:r>
+              <w:rPr>
+                <w:rFonts w:hint="eastAsia"/>
+              </w:rPr>
+              <w:t xml:space="preserve">2024年</w:t>
+            </w:r>
+          </w:p>
+        </w:tc>
+        <w:tc>
+          <w:tcPr/>
+          <w:p>
+            <w:pPr>
+              <w:pStyle w:val="Compact"/>
+            </w:pPr>
+            <w:r>
+              <w:t xml:space="preserve">ISO/IEC 9899:2024</w:t>
+            </w:r>
+          </w:p>
+        </w:tc>
+        <w:tc>
+          <w:tcPr/>
+          <w:p>
+            <w:pPr>
+              <w:pStyle w:val="Compact"/>
+            </w:pPr>
+            <w:r>
+              <w:rPr>
+                <w:rFonts w:hint="eastAsia"/>
+              </w:rPr>
+              <w:t xml:space="preserve">bool型標準化、typeof演算子、nullptr、2進数リテラル</w:t>
+            </w:r>
+          </w:p>
+        </w:tc>
+      </w:tr>
     </w:tbl>
-    <w:bookmarkStart w:id="25" w:name="規格選択の指針"/>
+    <w:bookmarkEnd w:id="26"/>
+    <w:bookmarkStart w:id="28" w:name="各規格の詳しい説明"/>
     <w:p>
       <w:pPr>
         <w:pStyle w:val="4"/>
@@ -750,7 +1389,324 @@
         <w:rPr>
           <w:rFonts w:hint="eastAsia"/>
         </w:rPr>
-        <w:t xml:space="preserve">規格選択の指針</w:t>
+        <w:t xml:space="preserve">各規格の詳しい説明</w:t>
+      </w:r>
+    </w:p>
+    <w:p>
+      <w:pPr>
+        <w:pStyle w:val="FirstParagraph"/>
+      </w:pPr>
+      <w:r>
+        <w:rPr>
+          <w:rFonts w:hint="eastAsia"/>
+          <w:b/>
+          <w:bCs/>
+        </w:rPr>
+        <w:t xml:space="preserve">C90（ANSI</w:t>
+      </w:r>
+      <w:r>
+        <w:rPr>
+          <w:b/>
+          <w:bCs/>
+        </w:rPr>
+        <w:t xml:space="preserve"> </w:t>
+      </w:r>
+      <w:r>
+        <w:rPr>
+          <w:rFonts w:hint="eastAsia"/>
+          <w:b/>
+          <w:bCs/>
+        </w:rPr>
+        <w:t xml:space="preserve">C）</w:t>
+      </w:r>
+      <w:r>
+        <w:t xml:space="preserve"> </w:t>
+      </w:r>
+      <w:r>
+        <w:t xml:space="preserve">- </w:t>
+      </w:r>
+      <w:r>
+        <w:rPr>
+          <w:rFonts w:hint="eastAsia"/>
+        </w:rPr>
+        <w:t xml:space="preserve">C言語の最初の国際標準規格です</w:t>
+      </w:r>
+      <w:r>
+        <w:t xml:space="preserve"> </w:t>
+      </w:r>
+      <w:r>
+        <w:t xml:space="preserve">- </w:t>
+      </w:r>
+      <w:r>
+        <w:rPr>
+          <w:rFonts w:hint="eastAsia"/>
+        </w:rPr>
+        <w:t xml:space="preserve">最も基本的で、すべてのC言語コンパイラが対応しています</w:t>
+      </w:r>
+      <w:r>
+        <w:t xml:space="preserve"> </w:t>
+      </w:r>
+      <w:r>
+        <w:t xml:space="preserve">- </w:t>
+      </w:r>
+      <w:r>
+        <w:rPr>
+          <w:rFonts w:hint="eastAsia"/>
+        </w:rPr>
+        <w:t xml:space="preserve">シンプルで学習しやすく、初心者にお勧めです</w:t>
+      </w:r>
+      <w:r>
+        <w:t xml:space="preserve"> </w:t>
+      </w:r>
+      <w:r>
+        <w:t xml:space="preserve">- </w:t>
+      </w:r>
+      <w:r>
+        <w:rPr>
+          <w:rFonts w:hint="eastAsia"/>
+        </w:rPr>
+        <w:t xml:space="preserve">古い組込みシステムでも確実に動作します</w:t>
+      </w:r>
+    </w:p>
+    <w:p>
+      <w:pPr>
+        <w:pStyle w:val="a0"/>
+      </w:pPr>
+      <w:r>
+        <w:rPr>
+          <w:b/>
+          <w:bCs/>
+        </w:rPr>
+        <w:t xml:space="preserve">C99</w:t>
+      </w:r>
+      <w:r>
+        <w:t xml:space="preserve"> </w:t>
+      </w:r>
+      <w:r>
+        <w:t xml:space="preserve">- </w:t>
+      </w:r>
+      <w:r>
+        <w:rPr>
+          <w:rFonts w:hint="eastAsia"/>
+        </w:rPr>
+        <w:t xml:space="preserve">多くの便利な機能が追加されました</w:t>
+      </w:r>
+      <w:r>
+        <w:t xml:space="preserve"> </w:t>
+      </w:r>
+      <w:r>
+        <w:t xml:space="preserve">- </w:t>
+      </w:r>
+      <w:r>
+        <w:rPr>
+          <w:rFonts w:hint="eastAsia"/>
+        </w:rPr>
+        <w:t xml:space="preserve">例：forループの中で変数を宣言できるようになりました</w:t>
+      </w:r>
+      <w:r>
+        <w:t xml:space="preserve"> </w:t>
+      </w:r>
+      <w:r>
+        <w:rPr>
+          <w:rStyle w:val="VerbatimChar"/>
+        </w:rPr>
+        <w:t xml:space="preserve">c   for (int i = 0; i &lt; 10; i++) { /* </w:t>
+      </w:r>
+      <w:r>
+        <w:rPr>
+          <w:rStyle w:val="VerbatimChar"/>
+          <w:rFonts w:hint="eastAsia"/>
+        </w:rPr>
+        <w:t xml:space="preserve">C99から可能</w:t>
+      </w:r>
+      <w:r>
+        <w:rPr>
+          <w:rStyle w:val="VerbatimChar"/>
+        </w:rPr>
+        <w:t xml:space="preserve"> */ }</w:t>
+      </w:r>
+      <w:r>
+        <w:t xml:space="preserve"> </w:t>
+      </w:r>
+      <w:r>
+        <w:t xml:space="preserve">- </w:t>
+      </w:r>
+      <w:r>
+        <w:rPr>
+          <w:rFonts w:hint="eastAsia"/>
+        </w:rPr>
+        <w:t xml:space="preserve">現在最も広く使われている規格です</w:t>
+      </w:r>
+    </w:p>
+    <w:p>
+      <w:pPr>
+        <w:pStyle w:val="a0"/>
+      </w:pPr>
+      <w:r>
+        <w:rPr>
+          <w:b/>
+          <w:bCs/>
+        </w:rPr>
+        <w:t xml:space="preserve">C11</w:t>
+      </w:r>
+      <w:r>
+        <w:t xml:space="preserve"> </w:t>
+      </w:r>
+      <w:r>
+        <w:t xml:space="preserve">- </w:t>
+      </w:r>
+      <w:r>
+        <w:rPr>
+          <w:rFonts w:hint="eastAsia"/>
+        </w:rPr>
+        <w:t xml:space="preserve">マルチスレッド（並列処理）のサポートが追加されました</w:t>
+      </w:r>
+      <w:r>
+        <w:t xml:space="preserve"> </w:t>
+      </w:r>
+      <w:r>
+        <w:t xml:space="preserve">- </w:t>
+      </w:r>
+      <w:r>
+        <w:rPr>
+          <w:rFonts w:hint="eastAsia"/>
+        </w:rPr>
+        <w:t xml:space="preserve">より安全なプログラミングのための機能が強化されました</w:t>
+      </w:r>
+      <w:r>
+        <w:t xml:space="preserve"> </w:t>
+      </w:r>
+      <w:r>
+        <w:t xml:space="preserve">- </w:t>
+      </w:r>
+      <w:r>
+        <w:rPr>
+          <w:rFonts w:hint="eastAsia"/>
+        </w:rPr>
+        <w:t xml:space="preserve">比較的新しいため、すべての環境で使えるとは限りません</w:t>
+      </w:r>
+    </w:p>
+    <w:p>
+      <w:pPr>
+        <w:pStyle w:val="a0"/>
+      </w:pPr>
+      <w:r>
+        <w:rPr>
+          <w:b/>
+          <w:bCs/>
+        </w:rPr>
+        <w:t xml:space="preserve">C17</w:t>
+      </w:r>
+      <w:r>
+        <w:t xml:space="preserve"> </w:t>
+      </w:r>
+      <w:r>
+        <w:t xml:space="preserve">- </w:t>
+      </w:r>
+      <w:r>
+        <w:rPr>
+          <w:rFonts w:hint="eastAsia"/>
+        </w:rPr>
+        <w:t xml:space="preserve">C11の細かいバグを修正したマイナーアップデート</w:t>
+      </w:r>
+      <w:r>
+        <w:t xml:space="preserve"> </w:t>
+      </w:r>
+      <w:r>
+        <w:t xml:space="preserve">- </w:t>
+      </w:r>
+      <w:r>
+        <w:rPr>
+          <w:rFonts w:hint="eastAsia"/>
+        </w:rPr>
+        <w:t xml:space="preserve">新機能の追加はほとんどありません</w:t>
+      </w:r>
+    </w:p>
+    <w:p>
+      <w:pPr>
+        <w:pStyle w:val="a0"/>
+      </w:pPr>
+      <w:r>
+        <w:rPr>
+          <w:b/>
+          <w:bCs/>
+        </w:rPr>
+        <w:t xml:space="preserve">C23</w:t>
+      </w:r>
+      <w:r>
+        <w:t xml:space="preserve"> </w:t>
+      </w:r>
+      <w:r>
+        <w:t xml:space="preserve">- </w:t>
+      </w:r>
+      <w:r>
+        <w:rPr>
+          <w:rFonts w:hint="eastAsia"/>
+        </w:rPr>
+        <w:t xml:space="preserve">C99以来の大規模な改訂となり、現代的なプログラミングのニーズに対応</w:t>
+      </w:r>
+      <w:r>
+        <w:t xml:space="preserve"> </w:t>
+      </w:r>
+      <w:r>
+        <w:t xml:space="preserve">- </w:t>
+      </w:r>
+      <w:r>
+        <w:rPr>
+          <w:rFonts w:hint="eastAsia"/>
+        </w:rPr>
+        <w:t xml:space="preserve">bool型の標準化、typeof演算子、nullptr、2進数リテラルなど多数の新機能</w:t>
+      </w:r>
+      <w:r>
+        <w:t xml:space="preserve"> </w:t>
+      </w:r>
+      <w:r>
+        <w:t xml:space="preserve">- </w:t>
+      </w:r>
+      <w:r>
+        <w:rPr>
+          <w:rFonts w:hint="eastAsia"/>
+        </w:rPr>
+        <w:t xml:space="preserve">詳細は</w:t>
+      </w:r>
+      <w:hyperlink r:id="rId27">
+        <w:r>
+          <w:rPr>
+            <w:rStyle w:val="ad"/>
+            <w:rFonts w:hint="eastAsia"/>
+          </w:rPr>
+          <w:t xml:space="preserve">第14章「C23の新機能」</w:t>
+        </w:r>
+      </w:hyperlink>
+      <w:r>
+        <w:rPr>
+          <w:rFonts w:hint="eastAsia"/>
+        </w:rPr>
+        <w:t xml:space="preserve">で解説します</w:t>
+      </w:r>
+    </w:p>
+    <w:bookmarkEnd w:id="28"/>
+    <w:bookmarkStart w:id="29" w:name="どの規格を選ぶべきか"/>
+    <w:p>
+      <w:pPr>
+        <w:pStyle w:val="4"/>
+      </w:pPr>
+      <w:r>
+        <w:rPr>
+          <w:rFonts w:hint="eastAsia"/>
+        </w:rPr>
+        <w:t xml:space="preserve">どの規格を選ぶべきか？</w:t>
+      </w:r>
+    </w:p>
+    <w:p>
+      <w:pPr>
+        <w:pStyle w:val="FirstParagraph"/>
+      </w:pPr>
+      <w:r>
+        <w:rPr>
+          <w:rFonts w:hint="eastAsia"/>
+        </w:rPr>
+        <w:t xml:space="preserve">初学者の方への推奨：</w:t>
       </w:r>
     </w:p>
     <w:p>
@@ -758,7 +1714,7 @@
         <w:pStyle w:val="Compact"/>
         <w:numPr>
           <w:ilvl w:val="0"/>
-          <w:numId w:val="1005"/>
+          <w:numId w:val="1018"/>
         </w:numPr>
       </w:pPr>
       <w:r>
@@ -767,16 +1723,66 @@
           <w:b/>
           <w:bCs/>
         </w:rPr>
-        <w:t xml:space="preserve">学習目的</w:t>
-      </w:r>
-      <w:r>
-        <w:t xml:space="preserve">: </w:t>
-      </w:r>
-      <w:r>
-        <w:rPr>
-          <w:rFonts w:hint="eastAsia"/>
-        </w:rPr>
-        <w:t xml:space="preserve">C90から始めて段階的に新機能を学習</w:t>
+        <w:t xml:space="preserve">学習目的なら</w:t>
+      </w:r>
+      <w:r>
+        <w:t xml:space="preserve">:</w:t>
+      </w:r>
+      <w:r>
+        <w:t xml:space="preserve"> </w:t>
+      </w:r>
+      <w:r>
+        <w:rPr>
+          <w:rFonts w:hint="eastAsia"/>
+          <w:b/>
+          <w:bCs/>
+        </w:rPr>
+        <w:t xml:space="preserve">C90から始める</w:t>
+      </w:r>
+    </w:p>
+    <w:p>
+      <w:pPr>
+        <w:pStyle w:val="Compact"/>
+        <w:numPr>
+          <w:ilvl w:val="1"/>
+          <w:numId w:val="1019"/>
+        </w:numPr>
+      </w:pPr>
+      <w:r>
+        <w:rPr>
+          <w:rFonts w:hint="eastAsia"/>
+        </w:rPr>
+        <w:t xml:space="preserve">最も基本的な機能を確実に習得できます</w:t>
+      </w:r>
+    </w:p>
+    <w:p>
+      <w:pPr>
+        <w:pStyle w:val="Compact"/>
+        <w:numPr>
+          <w:ilvl w:val="1"/>
+          <w:numId w:val="1019"/>
+        </w:numPr>
+      </w:pPr>
+      <w:r>
+        <w:rPr>
+          <w:rFonts w:hint="eastAsia"/>
+        </w:rPr>
+        <w:t xml:space="preserve">どこでも動く汎用的なコードが書けるようになります</w:t>
+      </w:r>
+    </w:p>
+    <w:p>
+      <w:pPr>
+        <w:pStyle w:val="Compact"/>
+        <w:numPr>
+          <w:ilvl w:val="1"/>
+          <w:numId w:val="1019"/>
+        </w:numPr>
+      </w:pPr>
+      <w:r>
+        <w:rPr>
+          <w:rFonts w:hint="eastAsia"/>
+        </w:rPr>
+        <w:t xml:space="preserve">段階的に新しい機能を学んでいけます</w:t>
       </w:r>
     </w:p>
     <w:p>
@@ -784,7 +1790,7 @@
         <w:pStyle w:val="Compact"/>
         <w:numPr>
           <w:ilvl w:val="0"/>
-          <w:numId w:val="1005"/>
+          <w:numId w:val="1018"/>
         </w:numPr>
       </w:pPr>
       <w:r>
@@ -793,16 +1799,66 @@
           <w:b/>
           <w:bCs/>
         </w:rPr>
-        <w:t xml:space="preserve">業務開発</w:t>
-      </w:r>
-      <w:r>
-        <w:t xml:space="preserve">: </w:t>
-      </w:r>
-      <w:r>
-        <w:rPr>
-          <w:rFonts w:hint="eastAsia"/>
-        </w:rPr>
-        <w:t xml:space="preserve">C99以降を推奨（実用的な機能が多い）</w:t>
+        <w:t xml:space="preserve">実用的なプログラムを書くなら</w:t>
+      </w:r>
+      <w:r>
+        <w:t xml:space="preserve">:</w:t>
+      </w:r>
+      <w:r>
+        <w:t xml:space="preserve"> </w:t>
+      </w:r>
+      <w:r>
+        <w:rPr>
+          <w:rFonts w:hint="eastAsia"/>
+          <w:b/>
+          <w:bCs/>
+        </w:rPr>
+        <w:t xml:space="preserve">C99を使う</w:t>
+      </w:r>
+    </w:p>
+    <w:p>
+      <w:pPr>
+        <w:pStyle w:val="Compact"/>
+        <w:numPr>
+          <w:ilvl w:val="1"/>
+          <w:numId w:val="1020"/>
+        </w:numPr>
+      </w:pPr>
+      <w:r>
+        <w:rPr>
+          <w:rFonts w:hint="eastAsia"/>
+        </w:rPr>
+        <w:t xml:space="preserve">便利な機能が使えて、生産性が向上します</w:t>
+      </w:r>
+    </w:p>
+    <w:p>
+      <w:pPr>
+        <w:pStyle w:val="Compact"/>
+        <w:numPr>
+          <w:ilvl w:val="1"/>
+          <w:numId w:val="1020"/>
+        </w:numPr>
+      </w:pPr>
+      <w:r>
+        <w:rPr>
+          <w:rFonts w:hint="eastAsia"/>
+        </w:rPr>
+        <w:t xml:space="preserve">ほとんどの環境で問題なく動作します</w:t>
+      </w:r>
+    </w:p>
+    <w:p>
+      <w:pPr>
+        <w:pStyle w:val="Compact"/>
+        <w:numPr>
+          <w:ilvl w:val="1"/>
+          <w:numId w:val="1020"/>
+        </w:numPr>
+      </w:pPr>
+      <w:r>
+        <w:rPr>
+          <w:rFonts w:hint="eastAsia"/>
+        </w:rPr>
+        <w:t xml:space="preserve">現在の業界標準と言えます</w:t>
       </w:r>
     </w:p>
     <w:p>
@@ -810,7 +1866,7 @@
         <w:pStyle w:val="Compact"/>
         <w:numPr>
           <w:ilvl w:val="0"/>
-          <w:numId w:val="1005"/>
+          <w:numId w:val="1018"/>
         </w:numPr>
       </w:pPr>
       <w:r>
@@ -819,21 +1875,696 @@
           <w:b/>
           <w:bCs/>
         </w:rPr>
-        <w:t xml:space="preserve">組込み</w:t>
-      </w:r>
-      <w:r>
-        <w:t xml:space="preserve">: </w:t>
-      </w:r>
-      <w:r>
-        <w:rPr>
-          <w:rFonts w:hint="eastAsia"/>
-        </w:rPr>
-        <w:t xml:space="preserve">C90またはC99（コンパイラ対応状況による）</w:t>
-      </w:r>
-    </w:p>
-    <w:bookmarkEnd w:id="25"/>
-    <w:bookmarkEnd w:id="26"/>
-    <w:bookmarkStart w:id="29" w:name="開発環境"/>
+        <w:t xml:space="preserve">組込みシステムを作るなら</w:t>
+      </w:r>
+      <w:r>
+        <w:t xml:space="preserve">:</w:t>
+      </w:r>
+      <w:r>
+        <w:t xml:space="preserve"> </w:t>
+      </w:r>
+      <w:r>
+        <w:rPr>
+          <w:b/>
+          <w:bCs/>
+        </w:rPr>
+        <w:t xml:space="preserve">C90またはC99</w:t>
+      </w:r>
+    </w:p>
+    <w:p>
+      <w:pPr>
+        <w:pStyle w:val="Compact"/>
+        <w:numPr>
+          <w:ilvl w:val="1"/>
+          <w:numId w:val="1021"/>
+        </w:numPr>
+      </w:pPr>
+      <w:r>
+        <w:rPr>
+          <w:rFonts w:hint="eastAsia"/>
+        </w:rPr>
+        <w:t xml:space="preserve">使用するマイコンやコンパイラの対応状況を確認してください</w:t>
+      </w:r>
+    </w:p>
+    <w:p>
+      <w:pPr>
+        <w:pStyle w:val="Compact"/>
+        <w:numPr>
+          <w:ilvl w:val="1"/>
+          <w:numId w:val="1021"/>
+        </w:numPr>
+      </w:pPr>
+      <w:r>
+        <w:rPr>
+          <w:rFonts w:hint="eastAsia"/>
+        </w:rPr>
+        <w:t xml:space="preserve">古い環境ではC90しか使えない場合があります</w:t>
+      </w:r>
+    </w:p>
+    <w:bookmarkEnd w:id="29"/>
+    <w:bookmarkStart w:id="30" w:name="規格による違いの例"/>
+    <w:p>
+      <w:pPr>
+        <w:pStyle w:val="4"/>
+      </w:pPr>
+      <w:r>
+        <w:rPr>
+          <w:rFonts w:hint="eastAsia"/>
+        </w:rPr>
+        <w:t xml:space="preserve">規格による違いの例</w:t>
+      </w:r>
+    </w:p>
+    <w:p>
+      <w:pPr>
+        <w:pStyle w:val="SourceCode"/>
+      </w:pPr>
+      <w:r>
+        <w:rPr>
+          <w:rStyle w:val="CommentTok"/>
+        </w:rPr>
+        <w:t xml:space="preserve">/* C90スタイル */</w:t>
+      </w:r>
+      <w:r>
+        <w:br/>
+      </w:r>
+      <w:r>
+        <w:rPr>
+          <w:rStyle w:val="DataTypeTok"/>
+        </w:rPr>
+        <w:t xml:space="preserve">int</w:t>
+      </w:r>
+      <w:r>
+        <w:rPr>
+          <w:rStyle w:val="NormalTok"/>
+        </w:rPr>
+        <w:t xml:space="preserve"> main</w:t>
+      </w:r>
+      <w:r>
+        <w:rPr>
+          <w:rStyle w:val="OperatorTok"/>
+        </w:rPr>
+        <w:t xml:space="preserve">(</w:t>
+      </w:r>
+      <w:r>
+        <w:rPr>
+          <w:rStyle w:val="DataTypeTok"/>
+        </w:rPr>
+        <w:t xml:space="preserve">void</w:t>
+      </w:r>
+      <w:r>
+        <w:rPr>
+          <w:rStyle w:val="OperatorTok"/>
+        </w:rPr>
+        <w:t xml:space="preserve">)</w:t>
+      </w:r>
+      <w:r>
+        <w:rPr>
+          <w:rStyle w:val="NormalTok"/>
+        </w:rPr>
+        <w:t xml:space="preserve"> </w:t>
+      </w:r>
+      <w:r>
+        <w:rPr>
+          <w:rStyle w:val="OperatorTok"/>
+        </w:rPr>
+        <w:t xml:space="preserve">{</w:t>
+      </w:r>
+      <w:r>
+        <w:br/>
+      </w:r>
+      <w:r>
+        <w:rPr>
+          <w:rStyle w:val="NormalTok"/>
+        </w:rPr>
+        <w:t xml:space="preserve">    </w:t>
+      </w:r>
+      <w:r>
+        <w:rPr>
+          <w:rStyle w:val="DataTypeTok"/>
+        </w:rPr>
+        <w:t xml:space="preserve">int</w:t>
+      </w:r>
+      <w:r>
+        <w:rPr>
+          <w:rStyle w:val="NormalTok"/>
+        </w:rPr>
+        <w:t xml:space="preserve"> i</w:t>
+      </w:r>
+      <w:r>
+        <w:rPr>
+          <w:rStyle w:val="OperatorTok"/>
+        </w:rPr>
+        <w:t xml:space="preserve">;</w:t>
+      </w:r>
+      <w:r>
+        <w:rPr>
+          <w:rStyle w:val="NormalTok"/>
+        </w:rPr>
+        <w:t xml:space="preserve">  </w:t>
+      </w:r>
+      <w:r>
+        <w:rPr>
+          <w:rStyle w:val="CommentTok"/>
+        </w:rPr>
+        <w:t xml:space="preserve">/* 変数宣言は関数の先頭で */</w:t>
+      </w:r>
+      <w:r>
+        <w:br/>
+      </w:r>
+      <w:r>
+        <w:rPr>
+          <w:rStyle w:val="NormalTok"/>
+        </w:rPr>
+        <w:t xml:space="preserve">    </w:t>
+      </w:r>
+      <w:r>
+        <w:br/>
+      </w:r>
+      <w:r>
+        <w:rPr>
+          <w:rStyle w:val="NormalTok"/>
+        </w:rPr>
+        <w:t xml:space="preserve">    </w:t>
+      </w:r>
+      <w:r>
+        <w:rPr>
+          <w:rStyle w:val="ControlFlowTok"/>
+        </w:rPr>
+        <w:t xml:space="preserve">for</w:t>
+      </w:r>
+      <w:r>
+        <w:rPr>
+          <w:rStyle w:val="NormalTok"/>
+        </w:rPr>
+        <w:t xml:space="preserve"> </w:t>
+      </w:r>
+      <w:r>
+        <w:rPr>
+          <w:rStyle w:val="OperatorTok"/>
+        </w:rPr>
+        <w:t xml:space="preserve">(</w:t>
+      </w:r>
+      <w:r>
+        <w:rPr>
+          <w:rStyle w:val="NormalTok"/>
+        </w:rPr>
+        <w:t xml:space="preserve">i </w:t>
+      </w:r>
+      <w:r>
+        <w:rPr>
+          <w:rStyle w:val="OperatorTok"/>
+        </w:rPr>
+        <w:t xml:space="preserve">=</w:t>
+      </w:r>
+      <w:r>
+        <w:rPr>
+          <w:rStyle w:val="NormalTok"/>
+        </w:rPr>
+        <w:t xml:space="preserve"> </w:t>
+      </w:r>
+      <w:r>
+        <w:rPr>
+          <w:rStyle w:val="DecValTok"/>
+        </w:rPr>
+        <w:t xml:space="preserve">0</w:t>
+      </w:r>
+      <w:r>
+        <w:rPr>
+          <w:rStyle w:val="OperatorTok"/>
+        </w:rPr>
+        <w:t xml:space="preserve">;</w:t>
+      </w:r>
+      <w:r>
+        <w:rPr>
+          <w:rStyle w:val="NormalTok"/>
+        </w:rPr>
+        <w:t xml:space="preserve"> i </w:t>
+      </w:r>
+      <w:r>
+        <w:rPr>
+          <w:rStyle w:val="OperatorTok"/>
+        </w:rPr>
+        <w:t xml:space="preserve">&lt;</w:t>
+      </w:r>
+      <w:r>
+        <w:rPr>
+          <w:rStyle w:val="NormalTok"/>
+        </w:rPr>
+        <w:t xml:space="preserve"> </w:t>
+      </w:r>
+      <w:r>
+        <w:rPr>
+          <w:rStyle w:val="DecValTok"/>
+        </w:rPr>
+        <w:t xml:space="preserve">10</w:t>
+      </w:r>
+      <w:r>
+        <w:rPr>
+          <w:rStyle w:val="OperatorTok"/>
+        </w:rPr>
+        <w:t xml:space="preserve">;</w:t>
+      </w:r>
+      <w:r>
+        <w:rPr>
+          <w:rStyle w:val="NormalTok"/>
+        </w:rPr>
+        <w:t xml:space="preserve"> i</w:t>
+      </w:r>
+      <w:r>
+        <w:rPr>
+          <w:rStyle w:val="OperatorTok"/>
+        </w:rPr>
+        <w:t xml:space="preserve">++)</w:t>
+      </w:r>
+      <w:r>
+        <w:rPr>
+          <w:rStyle w:val="NormalTok"/>
+        </w:rPr>
+        <w:t xml:space="preserve"> </w:t>
+      </w:r>
+      <w:r>
+        <w:rPr>
+          <w:rStyle w:val="OperatorTok"/>
+        </w:rPr>
+        <w:t xml:space="preserve">{</w:t>
+      </w:r>
+      <w:r>
+        <w:br/>
+      </w:r>
+      <w:r>
+        <w:rPr>
+          <w:rStyle w:val="NormalTok"/>
+        </w:rPr>
+        <w:t xml:space="preserve">        printf</w:t>
+      </w:r>
+      <w:r>
+        <w:rPr>
+          <w:rStyle w:val="OperatorTok"/>
+        </w:rPr>
+        <w:t xml:space="preserve">(</w:t>
+      </w:r>
+      <w:r>
+        <w:rPr>
+          <w:rStyle w:val="StringTok"/>
+        </w:rPr>
+        <w:t xml:space="preserve">"</w:t>
+      </w:r>
+      <w:r>
+        <w:rPr>
+          <w:rStyle w:val="SpecialCharTok"/>
+        </w:rPr>
+        <w:t xml:space="preserve">%d\n</w:t>
+      </w:r>
+      <w:r>
+        <w:rPr>
+          <w:rStyle w:val="StringTok"/>
+        </w:rPr>
+        <w:t xml:space="preserve">"</w:t>
+      </w:r>
+      <w:r>
+        <w:rPr>
+          <w:rStyle w:val="OperatorTok"/>
+        </w:rPr>
+        <w:t xml:space="preserve">,</w:t>
+      </w:r>
+      <w:r>
+        <w:rPr>
+          <w:rStyle w:val="NormalTok"/>
+        </w:rPr>
+        <w:t xml:space="preserve"> i</w:t>
+      </w:r>
+      <w:r>
+        <w:rPr>
+          <w:rStyle w:val="OperatorTok"/>
+        </w:rPr>
+        <w:t xml:space="preserve">);</w:t>
+      </w:r>
+      <w:r>
+        <w:br/>
+      </w:r>
+      <w:r>
+        <w:rPr>
+          <w:rStyle w:val="NormalTok"/>
+        </w:rPr>
+        <w:t xml:space="preserve">    </w:t>
+      </w:r>
+      <w:r>
+        <w:rPr>
+          <w:rStyle w:val="OperatorTok"/>
+        </w:rPr>
+        <w:t xml:space="preserve">}</w:t>
+      </w:r>
+      <w:r>
+        <w:br/>
+      </w:r>
+      <w:r>
+        <w:rPr>
+          <w:rStyle w:val="NormalTok"/>
+        </w:rPr>
+        <w:t xml:space="preserve">    </w:t>
+      </w:r>
+      <w:r>
+        <w:rPr>
+          <w:rStyle w:val="ControlFlowTok"/>
+        </w:rPr>
+        <w:t xml:space="preserve">return</w:t>
+      </w:r>
+      <w:r>
+        <w:rPr>
+          <w:rStyle w:val="NormalTok"/>
+        </w:rPr>
+        <w:t xml:space="preserve"> </w:t>
+      </w:r>
+      <w:r>
+        <w:rPr>
+          <w:rStyle w:val="DecValTok"/>
+        </w:rPr>
+        <w:t xml:space="preserve">0</w:t>
+      </w:r>
+      <w:r>
+        <w:rPr>
+          <w:rStyle w:val="OperatorTok"/>
+        </w:rPr>
+        <w:t xml:space="preserve">;</w:t>
+      </w:r>
+      <w:r>
+        <w:br/>
+      </w:r>
+      <w:r>
+        <w:rPr>
+          <w:rStyle w:val="OperatorTok"/>
+        </w:rPr>
+        <w:t xml:space="preserve">}</w:t>
+      </w:r>
+      <w:r>
+        <w:br/>
+      </w:r>
+      <w:r>
+        <w:br/>
+      </w:r>
+      <w:r>
+        <w:rPr>
+          <w:rStyle w:val="CommentTok"/>
+        </w:rPr>
+        <w:t xml:space="preserve">/* C99以降のスタイル */</w:t>
+      </w:r>
+      <w:r>
+        <w:br/>
+      </w:r>
+      <w:r>
+        <w:rPr>
+          <w:rStyle w:val="DataTypeTok"/>
+        </w:rPr>
+        <w:t xml:space="preserve">int</w:t>
+      </w:r>
+      <w:r>
+        <w:rPr>
+          <w:rStyle w:val="NormalTok"/>
+        </w:rPr>
+        <w:t xml:space="preserve"> main</w:t>
+      </w:r>
+      <w:r>
+        <w:rPr>
+          <w:rStyle w:val="OperatorTok"/>
+        </w:rPr>
+        <w:t xml:space="preserve">(</w:t>
+      </w:r>
+      <w:r>
+        <w:rPr>
+          <w:rStyle w:val="DataTypeTok"/>
+        </w:rPr>
+        <w:t xml:space="preserve">void</w:t>
+      </w:r>
+      <w:r>
+        <w:rPr>
+          <w:rStyle w:val="OperatorTok"/>
+        </w:rPr>
+        <w:t xml:space="preserve">)</w:t>
+      </w:r>
+      <w:r>
+        <w:rPr>
+          <w:rStyle w:val="NormalTok"/>
+        </w:rPr>
+        <w:t xml:space="preserve"> </w:t>
+      </w:r>
+      <w:r>
+        <w:rPr>
+          <w:rStyle w:val="OperatorTok"/>
+        </w:rPr>
+        <w:t xml:space="preserve">{</w:t>
+      </w:r>
+      <w:r>
+        <w:br/>
+      </w:r>
+      <w:r>
+        <w:rPr>
+          <w:rStyle w:val="NormalTok"/>
+        </w:rPr>
+        <w:t xml:space="preserve">    </w:t>
+      </w:r>
+      <w:r>
+        <w:rPr>
+          <w:rStyle w:val="ControlFlowTok"/>
+        </w:rPr>
+        <w:t xml:space="preserve">for</w:t>
+      </w:r>
+      <w:r>
+        <w:rPr>
+          <w:rStyle w:val="NormalTok"/>
+        </w:rPr>
+        <w:t xml:space="preserve"> </w:t>
+      </w:r>
+      <w:r>
+        <w:rPr>
+          <w:rStyle w:val="OperatorTok"/>
+        </w:rPr>
+        <w:t xml:space="preserve">(</w:t>
+      </w:r>
+      <w:r>
+        <w:rPr>
+          <w:rStyle w:val="DataTypeTok"/>
+        </w:rPr>
+        <w:t xml:space="preserve">int</w:t>
+      </w:r>
+      <w:r>
+        <w:rPr>
+          <w:rStyle w:val="NormalTok"/>
+        </w:rPr>
+        <w:t xml:space="preserve"> i </w:t>
+      </w:r>
+      <w:r>
+        <w:rPr>
+          <w:rStyle w:val="OperatorTok"/>
+        </w:rPr>
+        <w:t xml:space="preserve">=</w:t>
+      </w:r>
+      <w:r>
+        <w:rPr>
+          <w:rStyle w:val="NormalTok"/>
+        </w:rPr>
+        <w:t xml:space="preserve"> </w:t>
+      </w:r>
+      <w:r>
+        <w:rPr>
+          <w:rStyle w:val="DecValTok"/>
+        </w:rPr>
+        <w:t xml:space="preserve">0</w:t>
+      </w:r>
+      <w:r>
+        <w:rPr>
+          <w:rStyle w:val="OperatorTok"/>
+        </w:rPr>
+        <w:t xml:space="preserve">;</w:t>
+      </w:r>
+      <w:r>
+        <w:rPr>
+          <w:rStyle w:val="NormalTok"/>
+        </w:rPr>
+        <w:t xml:space="preserve"> i </w:t>
+      </w:r>
+      <w:r>
+        <w:rPr>
+          <w:rStyle w:val="OperatorTok"/>
+        </w:rPr>
+        <w:t xml:space="preserve">&lt;</w:t>
+      </w:r>
+      <w:r>
+        <w:rPr>
+          <w:rStyle w:val="NormalTok"/>
+        </w:rPr>
+        <w:t xml:space="preserve"> </w:t>
+      </w:r>
+      <w:r>
+        <w:rPr>
+          <w:rStyle w:val="DecValTok"/>
+        </w:rPr>
+        <w:t xml:space="preserve">10</w:t>
+      </w:r>
+      <w:r>
+        <w:rPr>
+          <w:rStyle w:val="OperatorTok"/>
+        </w:rPr>
+        <w:t xml:space="preserve">;</w:t>
+      </w:r>
+      <w:r>
+        <w:rPr>
+          <w:rStyle w:val="NormalTok"/>
+        </w:rPr>
+        <w:t xml:space="preserve"> i</w:t>
+      </w:r>
+      <w:r>
+        <w:rPr>
+          <w:rStyle w:val="OperatorTok"/>
+        </w:rPr>
+        <w:t xml:space="preserve">++)</w:t>
+      </w:r>
+      <w:r>
+        <w:rPr>
+          <w:rStyle w:val="NormalTok"/>
+        </w:rPr>
+        <w:t xml:space="preserve"> </w:t>
+      </w:r>
+      <w:r>
+        <w:rPr>
+          <w:rStyle w:val="OperatorTok"/>
+        </w:rPr>
+        <w:t xml:space="preserve">{</w:t>
+      </w:r>
+      <w:r>
+        <w:rPr>
+          <w:rStyle w:val="NormalTok"/>
+        </w:rPr>
+        <w:t xml:space="preserve">  </w:t>
+      </w:r>
+      <w:r>
+        <w:rPr>
+          <w:rStyle w:val="CommentTok"/>
+        </w:rPr>
+        <w:t xml:space="preserve">/* forループ内で宣言可能 */</w:t>
+      </w:r>
+      <w:r>
+        <w:br/>
+      </w:r>
+      <w:r>
+        <w:rPr>
+          <w:rStyle w:val="NormalTok"/>
+        </w:rPr>
+        <w:t xml:space="preserve">        printf</w:t>
+      </w:r>
+      <w:r>
+        <w:rPr>
+          <w:rStyle w:val="OperatorTok"/>
+        </w:rPr>
+        <w:t xml:space="preserve">(</w:t>
+      </w:r>
+      <w:r>
+        <w:rPr>
+          <w:rStyle w:val="StringTok"/>
+        </w:rPr>
+        <w:t xml:space="preserve">"</w:t>
+      </w:r>
+      <w:r>
+        <w:rPr>
+          <w:rStyle w:val="SpecialCharTok"/>
+        </w:rPr>
+        <w:t xml:space="preserve">%d\n</w:t>
+      </w:r>
+      <w:r>
+        <w:rPr>
+          <w:rStyle w:val="StringTok"/>
+        </w:rPr>
+        <w:t xml:space="preserve">"</w:t>
+      </w:r>
+      <w:r>
+        <w:rPr>
+          <w:rStyle w:val="OperatorTok"/>
+        </w:rPr>
+        <w:t xml:space="preserve">,</w:t>
+      </w:r>
+      <w:r>
+        <w:rPr>
+          <w:rStyle w:val="NormalTok"/>
+        </w:rPr>
+        <w:t xml:space="preserve"> i</w:t>
+      </w:r>
+      <w:r>
+        <w:rPr>
+          <w:rStyle w:val="OperatorTok"/>
+        </w:rPr>
+        <w:t xml:space="preserve">);</w:t>
+      </w:r>
+      <w:r>
+        <w:br/>
+      </w:r>
+      <w:r>
+        <w:rPr>
+          <w:rStyle w:val="NormalTok"/>
+        </w:rPr>
+        <w:t xml:space="preserve">    </w:t>
+      </w:r>
+      <w:r>
+        <w:rPr>
+          <w:rStyle w:val="OperatorTok"/>
+        </w:rPr>
+        <w:t xml:space="preserve">}</w:t>
+      </w:r>
+      <w:r>
+        <w:br/>
+      </w:r>
+      <w:r>
+        <w:rPr>
+          <w:rStyle w:val="NormalTok"/>
+        </w:rPr>
+        <w:t xml:space="preserve">    </w:t>
+      </w:r>
+      <w:r>
+        <w:rPr>
+          <w:rStyle w:val="ControlFlowTok"/>
+        </w:rPr>
+        <w:t xml:space="preserve">return</w:t>
+      </w:r>
+      <w:r>
+        <w:rPr>
+          <w:rStyle w:val="NormalTok"/>
+        </w:rPr>
+        <w:t xml:space="preserve"> </w:t>
+      </w:r>
+      <w:r>
+        <w:rPr>
+          <w:rStyle w:val="DecValTok"/>
+        </w:rPr>
+        <w:t xml:space="preserve">0</w:t>
+      </w:r>
+      <w:r>
+        <w:rPr>
+          <w:rStyle w:val="OperatorTok"/>
+        </w:rPr>
+        <w:t xml:space="preserve">;</w:t>
+      </w:r>
+      <w:r>
+        <w:br/>
+      </w:r>
+      <w:r>
+        <w:rPr>
+          <w:rStyle w:val="OperatorTok"/>
+        </w:rPr>
+        <w:t xml:space="preserve">}</w:t>
+      </w:r>
+    </w:p>
+    <w:p>
+      <w:pPr>
+        <w:pStyle w:val="FirstParagraph"/>
+      </w:pPr>
+      <w:r>
+        <w:rPr>
+          <w:rFonts w:hint="eastAsia"/>
+        </w:rPr>
+        <w:t xml:space="preserve">この教材では、基本的にC90準拠のコードを示し、必要に応じてC99版も提供します。これにより、どんな環境でも動作するコードの書き方を学びながら、新しい機能も理解できるようになっています。</w:t>
+      </w:r>
+    </w:p>
+    <w:bookmarkEnd w:id="30"/>
+    <w:bookmarkEnd w:id="31"/>
+    <w:bookmarkStart w:id="34" w:name="開発環境"/>
     <w:p>
       <w:pPr>
         <w:pStyle w:val="3"/>
@@ -853,10 +2584,10 @@
         <w:rPr>
           <w:rFonts w:hint="eastAsia"/>
         </w:rPr>
-        <w:t xml:space="preserve">C言語プログラムの開発には以下のツールが必要です：</w:t>
-      </w:r>
-    </w:p>
-    <w:bookmarkStart w:id="27" w:name="必須ツール"/>
+        <w:t xml:space="preserve">C言語でプログラミングを始めるには、いくつかのツール（ソフトウェア）が必要です。最初は難しく感じるかもしれませんが、一度セットアップすればずっと使えます。</w:t>
+      </w:r>
+    </w:p>
+    <w:bookmarkStart w:id="32" w:name="必須ツール"/>
     <w:p>
       <w:pPr>
         <w:pStyle w:val="4"/>
@@ -866,6 +2597,17 @@
           <w:rFonts w:hint="eastAsia"/>
         </w:rPr>
         <w:t xml:space="preserve">必須ツール</w:t>
+      </w:r>
+    </w:p>
+    <w:p>
+      <w:pPr>
+        <w:pStyle w:val="FirstParagraph"/>
+      </w:pPr>
+      <w:r>
+        <w:rPr>
+          <w:rFonts w:hint="eastAsia"/>
+        </w:rPr>
+        <w:t xml:space="preserve">プログラミングには以下の4つのツールが必要です：</w:t>
       </w:r>
     </w:p>
     <w:p>
@@ -873,7 +2615,7 @@
         <w:pStyle w:val="Compact"/>
         <w:numPr>
           <w:ilvl w:val="0"/>
-          <w:numId w:val="1006"/>
+          <w:numId w:val="1022"/>
         </w:numPr>
       </w:pPr>
       <w:r>
@@ -890,7 +2632,64 @@
         <w:rPr>
           <w:rFonts w:hint="eastAsia"/>
         </w:rPr>
-        <w:t xml:space="preserve">コードを記述するツール</w:t>
+        <w:t xml:space="preserve">プログラムを書くためのソフト</w:t>
+      </w:r>
+    </w:p>
+    <w:p>
+      <w:pPr>
+        <w:pStyle w:val="Compact"/>
+        <w:numPr>
+          <w:ilvl w:val="1"/>
+          <w:numId w:val="1023"/>
+        </w:numPr>
+      </w:pPr>
+      <w:r>
+        <w:rPr>
+          <w:rFonts w:hint="eastAsia"/>
+        </w:rPr>
+        <w:t xml:space="preserve">メモ帳でも書けますが、専用エディターが便利です</w:t>
+      </w:r>
+    </w:p>
+    <w:p>
+      <w:pPr>
+        <w:pStyle w:val="Compact"/>
+        <w:numPr>
+          <w:ilvl w:val="1"/>
+          <w:numId w:val="1023"/>
+        </w:numPr>
+      </w:pPr>
+      <w:r>
+        <w:rPr>
+          <w:rFonts w:hint="eastAsia"/>
+        </w:rPr>
+        <w:t xml:space="preserve">推奨：Visual</w:t>
+      </w:r>
+      <w:r>
+        <w:t xml:space="preserve"> Studio </w:t>
+      </w:r>
+      <w:r>
+        <w:rPr>
+          <w:rFonts w:hint="eastAsia"/>
+        </w:rPr>
+        <w:t xml:space="preserve">Code（無料）、Sublime</w:t>
+      </w:r>
+      <w:r>
+        <w:t xml:space="preserve"> Text、Atom</w:t>
+      </w:r>
+    </w:p>
+    <w:p>
+      <w:pPr>
+        <w:pStyle w:val="Compact"/>
+        <w:numPr>
+          <w:ilvl w:val="1"/>
+          <w:numId w:val="1023"/>
+        </w:numPr>
+      </w:pPr>
+      <w:r>
+        <w:rPr>
+          <w:rFonts w:hint="eastAsia"/>
+        </w:rPr>
+        <w:t xml:space="preserve">プログラミング用エディターは色分け表示などの便利機能があります</w:t>
       </w:r>
     </w:p>
     <w:p>
@@ -898,7 +2697,7 @@
         <w:pStyle w:val="Compact"/>
         <w:numPr>
           <w:ilvl w:val="0"/>
-          <w:numId w:val="1006"/>
+          <w:numId w:val="1022"/>
         </w:numPr>
       </w:pPr>
       <w:r>
@@ -915,7 +2714,61 @@
         <w:rPr>
           <w:rFonts w:hint="eastAsia"/>
         </w:rPr>
-        <w:t xml:space="preserve">ソースコードを実行ファイルに変換</w:t>
+        <w:t xml:space="preserve">人間が書いたコードをコンピュータが理解できる形に変換</w:t>
+      </w:r>
+    </w:p>
+    <w:p>
+      <w:pPr>
+        <w:pStyle w:val="Compact"/>
+        <w:numPr>
+          <w:ilvl w:val="1"/>
+          <w:numId w:val="1024"/>
+        </w:numPr>
+      </w:pPr>
+      <w:r>
+        <w:rPr>
+          <w:rFonts w:hint="eastAsia"/>
+        </w:rPr>
+        <w:t xml:space="preserve">C言語で書いたテキストを実行可能なプログラムに変換します</w:t>
+      </w:r>
+    </w:p>
+    <w:p>
+      <w:pPr>
+        <w:pStyle w:val="Compact"/>
+        <w:numPr>
+          <w:ilvl w:val="1"/>
+          <w:numId w:val="1024"/>
+        </w:numPr>
+      </w:pPr>
+      <w:r>
+        <w:rPr>
+          <w:rFonts w:hint="eastAsia"/>
+        </w:rPr>
+        <w:t xml:space="preserve">主なコンパイラ：GCC（無料）、Clang（無料）、Visual</w:t>
+      </w:r>
+      <w:r>
+        <w:t xml:space="preserve"> </w:t>
+      </w:r>
+      <w:r>
+        <w:rPr>
+          <w:rFonts w:hint="eastAsia"/>
+        </w:rPr>
+        <w:t xml:space="preserve">C++（Windows）</w:t>
+      </w:r>
+    </w:p>
+    <w:p>
+      <w:pPr>
+        <w:pStyle w:val="Compact"/>
+        <w:numPr>
+          <w:ilvl w:val="1"/>
+          <w:numId w:val="1024"/>
+        </w:numPr>
+      </w:pPr>
+      <w:r>
+        <w:rPr>
+          <w:rFonts w:hint="eastAsia"/>
+        </w:rPr>
+        <w:t xml:space="preserve">この教材ではGCCを使用します</w:t>
       </w:r>
     </w:p>
     <w:p>
@@ -923,7 +2776,7 @@
         <w:pStyle w:val="Compact"/>
         <w:numPr>
           <w:ilvl w:val="0"/>
-          <w:numId w:val="1006"/>
+          <w:numId w:val="1022"/>
         </w:numPr>
       </w:pPr>
       <w:r>
@@ -940,7 +2793,37 @@
         <w:rPr>
           <w:rFonts w:hint="eastAsia"/>
         </w:rPr>
-        <w:t xml:space="preserve">複数のオブジェクトファイルを結合</w:t>
+        <w:t xml:space="preserve">プログラムの部品を組み合わせる</w:t>
+      </w:r>
+    </w:p>
+    <w:p>
+      <w:pPr>
+        <w:pStyle w:val="Compact"/>
+        <w:numPr>
+          <w:ilvl w:val="1"/>
+          <w:numId w:val="1025"/>
+        </w:numPr>
+      </w:pPr>
+      <w:r>
+        <w:rPr>
+          <w:rFonts w:hint="eastAsia"/>
+        </w:rPr>
+        <w:t xml:space="preserve">通常はコンパイラに含まれているので、別途インストールは不要です</w:t>
+      </w:r>
+    </w:p>
+    <w:p>
+      <w:pPr>
+        <w:pStyle w:val="Compact"/>
+        <w:numPr>
+          <w:ilvl w:val="1"/>
+          <w:numId w:val="1025"/>
+        </w:numPr>
+      </w:pPr>
+      <w:r>
+        <w:rPr>
+          <w:rFonts w:hint="eastAsia"/>
+        </w:rPr>
+        <w:t xml:space="preserve">複数のファイルからなるプログラムを一つにまとめます</w:t>
       </w:r>
     </w:p>
     <w:p>
@@ -948,7 +2831,7 @@
         <w:pStyle w:val="Compact"/>
         <w:numPr>
           <w:ilvl w:val="0"/>
-          <w:numId w:val="1006"/>
+          <w:numId w:val="1022"/>
         </w:numPr>
       </w:pPr>
       <w:r>
@@ -965,11 +2848,41 @@
         <w:rPr>
           <w:rFonts w:hint="eastAsia"/>
         </w:rPr>
-        <w:t xml:space="preserve">プログラムの動作を詳細に調査</w:t>
-      </w:r>
-    </w:p>
-    <w:bookmarkEnd w:id="27"/>
-    <w:bookmarkStart w:id="28" w:name="推奨開発環境"/>
+        <w:t xml:space="preserve">プログラムの誤り（バグ）を見つけるツール</w:t>
+      </w:r>
+    </w:p>
+    <w:p>
+      <w:pPr>
+        <w:pStyle w:val="Compact"/>
+        <w:numPr>
+          <w:ilvl w:val="1"/>
+          <w:numId w:val="1026"/>
+        </w:numPr>
+      </w:pPr>
+      <w:r>
+        <w:rPr>
+          <w:rFonts w:hint="eastAsia"/>
+        </w:rPr>
+        <w:t xml:space="preserve">プログラムを一行ずつ実行して動作を確認できます</w:t>
+      </w:r>
+    </w:p>
+    <w:p>
+      <w:pPr>
+        <w:pStyle w:val="Compact"/>
+        <w:numPr>
+          <w:ilvl w:val="1"/>
+          <w:numId w:val="1026"/>
+        </w:numPr>
+      </w:pPr>
+      <w:r>
+        <w:rPr>
+          <w:rFonts w:hint="eastAsia"/>
+        </w:rPr>
+        <w:t xml:space="preserve">GDB（GCCに付属）が一般的です</w:t>
+      </w:r>
+    </w:p>
+    <w:bookmarkEnd w:id="32"/>
+    <w:bookmarkStart w:id="33" w:name="os別の環境構築手順"/>
     <w:p>
       <w:pPr>
         <w:pStyle w:val="4"/>
@@ -978,12 +2891,23 @@
         <w:rPr>
           <w:rFonts w:hint="eastAsia"/>
         </w:rPr>
-        <w:t xml:space="preserve">推奨開発環境</w:t>
+        <w:t xml:space="preserve">OS別の環境構築手順</w:t>
       </w:r>
     </w:p>
     <w:p>
       <w:pPr>
         <w:pStyle w:val="FirstParagraph"/>
+      </w:pPr>
+      <w:r>
+        <w:rPr>
+          <w:rFonts w:hint="eastAsia"/>
+        </w:rPr>
+        <w:t xml:space="preserve">お使いのOSに応じて、以下の手順で環境を構築してください：</w:t>
+      </w:r>
+    </w:p>
+    <w:p>
+      <w:pPr>
+        <w:pStyle w:val="a0"/>
       </w:pPr>
       <w:r>
         <w:rPr>
@@ -995,136 +2919,13 @@
     </w:p>
     <w:p>
       <w:pPr>
-        <w:pStyle w:val="SourceCode"/>
-      </w:pPr>
-      <w:r>
-        <w:rPr>
-          <w:rStyle w:val="CommentTok"/>
-        </w:rPr>
-        <w:t xml:space="preserve"># MinGW-w64のインストール（推奨）</w:t>
-      </w:r>
-      <w:r>
-        <w:br/>
-      </w:r>
-      <w:r>
-        <w:rPr>
-          <w:rStyle w:val="CommentTok"/>
-        </w:rPr>
-        <w:t xml:space="preserve"># または Microsoft Visual Studio Community</w:t>
-      </w:r>
-    </w:p>
-    <w:p>
-      <w:pPr>
-        <w:pStyle w:val="FirstParagraph"/>
-      </w:pPr>
-      <w:r>
-        <w:rPr>
-          <w:b/>
-          <w:bCs/>
-        </w:rPr>
-        <w:t xml:space="preserve">macOS:</w:t>
-      </w:r>
-    </w:p>
-    <w:p>
-      <w:pPr>
-        <w:pStyle w:val="SourceCode"/>
-      </w:pPr>
-      <w:r>
-        <w:rPr>
-          <w:rStyle w:val="CommentTok"/>
-        </w:rPr>
-        <w:t xml:space="preserve"># Xcode Command Line Toolsのインストール</w:t>
-      </w:r>
-      <w:r>
-        <w:br/>
-      </w:r>
-      <w:r>
-        <w:rPr>
-          <w:rStyle w:val="ExtensionTok"/>
-        </w:rPr>
-        <w:t xml:space="preserve">xcode-select</w:t>
-      </w:r>
-      <w:r>
-        <w:rPr>
-          <w:rStyle w:val="NormalTok"/>
-        </w:rPr>
-        <w:t xml:space="preserve"> </w:t>
-      </w:r>
-      <w:r>
-        <w:rPr>
-          <w:rStyle w:val="AttributeTok"/>
-        </w:rPr>
-        <w:t xml:space="preserve">--install</w:t>
-      </w:r>
-    </w:p>
-    <w:p>
-      <w:pPr>
-        <w:pStyle w:val="FirstParagraph"/>
-      </w:pPr>
-      <w:r>
-        <w:rPr>
-          <w:rFonts w:hint="eastAsia"/>
-          <w:b/>
-          <w:bCs/>
-        </w:rPr>
-        <w:t xml:space="preserve">Linux（Ubuntu/Debian）:</w:t>
-      </w:r>
-    </w:p>
-    <w:p>
-      <w:pPr>
-        <w:pStyle w:val="SourceCode"/>
-      </w:pPr>
-      <w:r>
-        <w:rPr>
-          <w:rStyle w:val="FunctionTok"/>
-        </w:rPr>
-        <w:t xml:space="preserve">sudo</w:t>
-      </w:r>
-      <w:r>
-        <w:rPr>
-          <w:rStyle w:val="NormalTok"/>
-        </w:rPr>
-        <w:t xml:space="preserve"> apt update</w:t>
-      </w:r>
-      <w:r>
-        <w:br/>
-      </w:r>
-      <w:r>
-        <w:rPr>
-          <w:rStyle w:val="FunctionTok"/>
-        </w:rPr>
-        <w:t xml:space="preserve">sudo</w:t>
-      </w:r>
-      <w:r>
-        <w:rPr>
-          <w:rStyle w:val="NormalTok"/>
-        </w:rPr>
-        <w:t xml:space="preserve"> apt install build-essential</w:t>
-      </w:r>
-    </w:p>
-    <w:bookmarkEnd w:id="28"/>
-    <w:bookmarkEnd w:id="29"/>
-    <w:bookmarkStart w:id="31" w:name="コンパイル手順"/>
-    <w:p>
-      <w:pPr>
-        <w:pStyle w:val="3"/>
-      </w:pPr>
-      <w:r>
-        <w:rPr>
-          <w:rFonts w:hint="eastAsia"/>
-        </w:rPr>
-        <w:t xml:space="preserve">コンパイル手順</w:t>
-      </w:r>
-    </w:p>
-    <w:p>
-      <w:pPr>
-        <w:pStyle w:val="FirstParagraph"/>
-      </w:pPr>
-      <w:r>
-        <w:rPr>
-          <w:rFonts w:hint="eastAsia"/>
-        </w:rPr>
-        <w:t xml:space="preserve">C言語プログラムの実行までの流れ：</w:t>
+        <w:pStyle w:val="a0"/>
+      </w:pPr>
+      <w:r>
+        <w:rPr>
+          <w:rFonts w:hint="eastAsia"/>
+        </w:rPr>
+        <w:t xml:space="preserve">最も簡単な方法はMinGW-w64をインストールすることです：</w:t>
       </w:r>
     </w:p>
     <w:p>
@@ -1132,22 +2933,11 @@
         <w:pStyle w:val="Compact"/>
         <w:numPr>
           <w:ilvl w:val="0"/>
-          <w:numId w:val="1007"/>
+          <w:numId w:val="1027"/>
         </w:numPr>
       </w:pPr>
       <w:r>
-        <w:rPr>
-          <w:rFonts w:hint="eastAsia"/>
-          <w:b/>
-          <w:bCs/>
-        </w:rPr>
-        <w:t xml:space="preserve">ソースコード作成</w:t>
-      </w:r>
-      <w:r>
-        <w:rPr>
-          <w:rFonts w:hint="eastAsia"/>
-        </w:rPr>
-        <w:t xml:space="preserve">（.cファイル）</w:t>
+        <w:t xml:space="preserve">MinGW-w64のインストーラーをダウンロード</w:t>
       </w:r>
     </w:p>
     <w:p>
@@ -1155,22 +2945,56 @@
         <w:pStyle w:val="Compact"/>
         <w:numPr>
           <w:ilvl w:val="0"/>
-          <w:numId w:val="1007"/>
+          <w:numId w:val="1027"/>
         </w:numPr>
       </w:pPr>
       <w:r>
         <w:rPr>
           <w:rFonts w:hint="eastAsia"/>
-          <w:b/>
-          <w:bCs/>
-        </w:rPr>
-        <w:t xml:space="preserve">プリプロセッサ処理</w:t>
-      </w:r>
-      <w:r>
-        <w:rPr>
-          <w:rFonts w:hint="eastAsia"/>
-        </w:rPr>
-        <w:t xml:space="preserve">（#includeの展開等）</w:t>
+        </w:rPr>
+        <w:t xml:space="preserve">インストール時の設定：</w:t>
+      </w:r>
+    </w:p>
+    <w:p>
+      <w:pPr>
+        <w:pStyle w:val="Compact"/>
+        <w:numPr>
+          <w:ilvl w:val="1"/>
+          <w:numId w:val="1028"/>
+        </w:numPr>
+      </w:pPr>
+      <w:r>
+        <w:t xml:space="preserve">Architecture: </w:t>
+      </w:r>
+      <w:r>
+        <w:rPr>
+          <w:rFonts w:hint="eastAsia"/>
+        </w:rPr>
+        <w:t xml:space="preserve">x86_64（64ビット版）</w:t>
+      </w:r>
+    </w:p>
+    <w:p>
+      <w:pPr>
+        <w:pStyle w:val="Compact"/>
+        <w:numPr>
+          <w:ilvl w:val="1"/>
+          <w:numId w:val="1028"/>
+        </w:numPr>
+      </w:pPr>
+      <w:r>
+        <w:t xml:space="preserve">Threads: posix</w:t>
+      </w:r>
+    </w:p>
+    <w:p>
+      <w:pPr>
+        <w:pStyle w:val="Compact"/>
+        <w:numPr>
+          <w:ilvl w:val="1"/>
+          <w:numId w:val="1028"/>
+        </w:numPr>
+      </w:pPr>
+      <w:r>
+        <w:t xml:space="preserve">Exception: seh</w:t>
       </w:r>
     </w:p>
     <w:p>
@@ -1178,21 +3002,14 @@
         <w:pStyle w:val="Compact"/>
         <w:numPr>
           <w:ilvl w:val="0"/>
-          <w:numId w:val="1007"/>
+          <w:numId w:val="1027"/>
         </w:numPr>
       </w:pPr>
       <w:r>
         <w:rPr>
-          <w:b/>
-          <w:bCs/>
-        </w:rPr>
-        <w:t xml:space="preserve">コンパイル</w:t>
-      </w:r>
-      <w:r>
-        <w:rPr>
-          <w:rFonts w:hint="eastAsia"/>
-        </w:rPr>
-        <w:t xml:space="preserve">（アセンブリコードに変換）</w:t>
+          <w:rFonts w:hint="eastAsia"/>
+        </w:rPr>
+        <w:t xml:space="preserve">環境変数PATHにMinGWのbinフォルダを追加</w:t>
       </w:r>
     </w:p>
     <w:p>
@@ -1200,21 +3017,182 @@
         <w:pStyle w:val="Compact"/>
         <w:numPr>
           <w:ilvl w:val="0"/>
-          <w:numId w:val="1007"/>
+          <w:numId w:val="1027"/>
         </w:numPr>
+      </w:pPr>
+      <w:r>
+        <w:t xml:space="preserve">コマンドプロンプトで</w:t>
+      </w:r>
+      <w:r>
+        <w:t xml:space="preserve"> </w:t>
+      </w:r>
+      <w:r>
+        <w:rPr>
+          <w:rStyle w:val="VerbatimChar"/>
+        </w:rPr>
+        <w:t xml:space="preserve">gcc --version</w:t>
+      </w:r>
+      <w:r>
+        <w:t xml:space="preserve"> </w:t>
+      </w:r>
+      <w:r>
+        <w:rPr>
+          <w:rFonts w:hint="eastAsia"/>
+        </w:rPr>
+        <w:t xml:space="preserve">と入力して確認</w:t>
+      </w:r>
+    </w:p>
+    <w:p>
+      <w:pPr>
+        <w:pStyle w:val="FirstParagraph"/>
+      </w:pPr>
+      <w:r>
+        <w:t xml:space="preserve">または、Microsoft Visual Studio </w:t>
+      </w:r>
+      <w:r>
+        <w:rPr>
+          <w:rFonts w:hint="eastAsia"/>
+        </w:rPr>
+        <w:t xml:space="preserve">Community（無料）も使えます。</w:t>
+      </w:r>
+    </w:p>
+    <w:p>
+      <w:pPr>
+        <w:pStyle w:val="a0"/>
       </w:pPr>
       <w:r>
         <w:rPr>
           <w:b/>
           <w:bCs/>
         </w:rPr>
-        <w:t xml:space="preserve">アセンブル</w:t>
-      </w:r>
-      <w:r>
-        <w:rPr>
-          <w:rFonts w:hint="eastAsia"/>
-        </w:rPr>
-        <w:t xml:space="preserve">（オブジェクトファイルに変換）</w:t>
+        <w:t xml:space="preserve">macOS:</w:t>
+      </w:r>
+    </w:p>
+    <w:p>
+      <w:pPr>
+        <w:pStyle w:val="a0"/>
+      </w:pPr>
+      <w:r>
+        <w:t xml:space="preserve">Xcode Command Line </w:t>
+      </w:r>
+      <w:r>
+        <w:rPr>
+          <w:rFonts w:hint="eastAsia"/>
+        </w:rPr>
+        <w:t xml:space="preserve">Toolsをインストールします：</w:t>
+      </w:r>
+    </w:p>
+    <w:p>
+      <w:pPr>
+        <w:pStyle w:val="SourceCode"/>
+      </w:pPr>
+      <w:r>
+        <w:rPr>
+          <w:rStyle w:val="CommentTok"/>
+        </w:rPr>
+        <w:t xml:space="preserve"># ターミナルで以下のコマンドを実行</w:t>
+      </w:r>
+      <w:r>
+        <w:br/>
+      </w:r>
+      <w:r>
+        <w:rPr>
+          <w:rStyle w:val="ExtensionTok"/>
+        </w:rPr>
+        <w:t xml:space="preserve">xcode-select</w:t>
+      </w:r>
+      <w:r>
+        <w:rPr>
+          <w:rStyle w:val="NormalTok"/>
+        </w:rPr>
+        <w:t xml:space="preserve"> </w:t>
+      </w:r>
+      <w:r>
+        <w:rPr>
+          <w:rStyle w:val="AttributeTok"/>
+        </w:rPr>
+        <w:t xml:space="preserve">--install</w:t>
+      </w:r>
+    </w:p>
+    <w:p>
+      <w:pPr>
+        <w:pStyle w:val="FirstParagraph"/>
+      </w:pPr>
+      <w:r>
+        <w:rPr>
+          <w:rFonts w:hint="eastAsia"/>
+          <w:b/>
+          <w:bCs/>
+        </w:rPr>
+        <w:t xml:space="preserve">Linux（Ubuntu/Debian）:</w:t>
+      </w:r>
+    </w:p>
+    <w:p>
+      <w:pPr>
+        <w:pStyle w:val="a0"/>
+      </w:pPr>
+      <w:r>
+        <w:rPr>
+          <w:rFonts w:hint="eastAsia"/>
+        </w:rPr>
+        <w:t xml:space="preserve">build-essentialパッケージをインストールします：</w:t>
+      </w:r>
+    </w:p>
+    <w:p>
+      <w:pPr>
+        <w:pStyle w:val="SourceCode"/>
+      </w:pPr>
+      <w:r>
+        <w:rPr>
+          <w:rStyle w:val="FunctionTok"/>
+        </w:rPr>
+        <w:t xml:space="preserve">sudo</w:t>
+      </w:r>
+      <w:r>
+        <w:rPr>
+          <w:rStyle w:val="NormalTok"/>
+        </w:rPr>
+        <w:t xml:space="preserve"> apt update</w:t>
+      </w:r>
+      <w:r>
+        <w:br/>
+      </w:r>
+      <w:r>
+        <w:rPr>
+          <w:rStyle w:val="FunctionTok"/>
+        </w:rPr>
+        <w:t xml:space="preserve">sudo</w:t>
+      </w:r>
+      <w:r>
+        <w:rPr>
+          <w:rStyle w:val="NormalTok"/>
+        </w:rPr>
+        <w:t xml:space="preserve"> apt install build-essential</w:t>
+      </w:r>
+    </w:p>
+    <w:bookmarkEnd w:id="33"/>
+    <w:bookmarkEnd w:id="34"/>
+    <w:bookmarkStart w:id="38" w:name="コンパイル手順"/>
+    <w:p>
+      <w:pPr>
+        <w:pStyle w:val="3"/>
+      </w:pPr>
+      <w:r>
+        <w:rPr>
+          <w:rFonts w:hint="eastAsia"/>
+        </w:rPr>
+        <w:t xml:space="preserve">コンパイル手順</w:t>
+      </w:r>
+    </w:p>
+    <w:p>
+      <w:pPr>
+        <w:pStyle w:val="FirstParagraph"/>
+      </w:pPr>
+      <w:r>
+        <w:rPr>
+          <w:rFonts w:hint="eastAsia"/>
+        </w:rPr>
+        <w:t xml:space="preserve">C言語プログラムを実行するまでの過程を、料理に例えて説明します：</w:t>
       </w:r>
     </w:p>
     <w:p>
@@ -1222,21 +3200,70 @@
         <w:pStyle w:val="Compact"/>
         <w:numPr>
           <w:ilvl w:val="0"/>
-          <w:numId w:val="1007"/>
+          <w:numId w:val="1029"/>
         </w:numPr>
       </w:pPr>
       <w:r>
         <w:rPr>
+          <w:rFonts w:hint="eastAsia"/>
           <w:b/>
           <w:bCs/>
         </w:rPr>
-        <w:t xml:space="preserve">リンク</w:t>
-      </w:r>
-      <w:r>
-        <w:rPr>
-          <w:rFonts w:hint="eastAsia"/>
-        </w:rPr>
-        <w:t xml:space="preserve">（実行ファイルの生成）</w:t>
+        <w:t xml:space="preserve">ソースコード作成</w:t>
+      </w:r>
+      <w:r>
+        <w:rPr>
+          <w:rFonts w:hint="eastAsia"/>
+        </w:rPr>
+        <w:t xml:space="preserve">（レシピを書く）</w:t>
+      </w:r>
+    </w:p>
+    <w:p>
+      <w:pPr>
+        <w:pStyle w:val="Compact"/>
+        <w:numPr>
+          <w:ilvl w:val="1"/>
+          <w:numId w:val="1030"/>
+        </w:numPr>
+      </w:pPr>
+      <w:r>
+        <w:rPr>
+          <w:rFonts w:hint="eastAsia"/>
+        </w:rPr>
+        <w:t xml:space="preserve">人間が読めるC言語のコードを書きます</w:t>
+      </w:r>
+    </w:p>
+    <w:p>
+      <w:pPr>
+        <w:pStyle w:val="Compact"/>
+        <w:numPr>
+          <w:ilvl w:val="1"/>
+          <w:numId w:val="1030"/>
+        </w:numPr>
+      </w:pPr>
+      <w:r>
+        <w:rPr>
+          <w:rFonts w:hint="eastAsia"/>
+        </w:rPr>
+        <w:t xml:space="preserve">ファイルの拡張子は</w:t>
+      </w:r>
+      <w:r>
+        <w:t xml:space="preserve"> .c です</w:t>
+      </w:r>
+    </w:p>
+    <w:p>
+      <w:pPr>
+        <w:pStyle w:val="Compact"/>
+        <w:numPr>
+          <w:ilvl w:val="1"/>
+          <w:numId w:val="1030"/>
+        </w:numPr>
+      </w:pPr>
+      <w:r>
+        <w:rPr>
+          <w:rFonts w:hint="eastAsia"/>
+        </w:rPr>
+        <w:t xml:space="preserve">例：hello.c</w:t>
       </w:r>
     </w:p>
     <w:p>
@@ -1244,7 +3271,7 @@
         <w:pStyle w:val="Compact"/>
         <w:numPr>
           <w:ilvl w:val="0"/>
-          <w:numId w:val="1007"/>
+          <w:numId w:val="1029"/>
         </w:numPr>
       </w:pPr>
       <w:r>
@@ -1253,645 +3280,64 @@
           <w:b/>
           <w:bCs/>
         </w:rPr>
-        <w:t xml:space="preserve">実行</w:t>
-      </w:r>
-    </w:p>
-    <w:bookmarkStart w:id="30" w:name="基本的なコンパイルコマンド"/>
-    <w:p>
-      <w:pPr>
-        <w:pStyle w:val="4"/>
-      </w:pPr>
-      <w:r>
-        <w:rPr>
-          <w:rFonts w:hint="eastAsia"/>
-        </w:rPr>
-        <w:t xml:space="preserve">基本的なコンパイルコマンド</w:t>
-      </w:r>
-    </w:p>
-    <w:p>
-      <w:pPr>
-        <w:pStyle w:val="SourceCode"/>
-      </w:pPr>
-      <w:r>
-        <w:rPr>
-          <w:rStyle w:val="CommentTok"/>
-        </w:rPr>
-        <w:t xml:space="preserve"># 一段階でコンパイル</w:t>
-      </w:r>
-      <w:r>
-        <w:br/>
-      </w:r>
-      <w:r>
-        <w:rPr>
-          <w:rStyle w:val="FunctionTok"/>
-        </w:rPr>
-        <w:t xml:space="preserve">gcc</w:t>
-      </w:r>
-      <w:r>
-        <w:rPr>
-          <w:rStyle w:val="NormalTok"/>
-        </w:rPr>
-        <w:t xml:space="preserve"> program.c </w:t>
-      </w:r>
-      <w:r>
-        <w:rPr>
-          <w:rStyle w:val="AttributeTok"/>
-        </w:rPr>
-        <w:t xml:space="preserve">-o</w:t>
-      </w:r>
-      <w:r>
-        <w:rPr>
-          <w:rStyle w:val="NormalTok"/>
-        </w:rPr>
-        <w:t xml:space="preserve"> program</w:t>
-      </w:r>
-      <w:r>
-        <w:br/>
-      </w:r>
-      <w:r>
-        <w:br/>
-      </w:r>
-      <w:r>
-        <w:rPr>
-          <w:rStyle w:val="CommentTok"/>
-        </w:rPr>
-        <w:t xml:space="preserve"># 段階的なコンパイル</w:t>
-      </w:r>
-      <w:r>
-        <w:br/>
-      </w:r>
-      <w:r>
-        <w:rPr>
-          <w:rStyle w:val="FunctionTok"/>
-        </w:rPr>
-        <w:t xml:space="preserve">gcc</w:t>
-      </w:r>
-      <w:r>
-        <w:rPr>
-          <w:rStyle w:val="NormalTok"/>
-        </w:rPr>
-        <w:t xml:space="preserve"> </w:t>
-      </w:r>
-      <w:r>
-        <w:rPr>
-          <w:rStyle w:val="AttributeTok"/>
-        </w:rPr>
-        <w:t xml:space="preserve">-c</w:t>
-      </w:r>
-      <w:r>
-        <w:rPr>
-          <w:rStyle w:val="NormalTok"/>
-        </w:rPr>
-        <w:t xml:space="preserve"> program.c          </w:t>
-      </w:r>
-      <w:r>
-        <w:rPr>
-          <w:rStyle w:val="CommentTok"/>
-        </w:rPr>
-        <w:t xml:space="preserve"># オブジェクトファイル作成</w:t>
-      </w:r>
-      <w:r>
-        <w:br/>
-      </w:r>
-      <w:r>
-        <w:rPr>
-          <w:rStyle w:val="FunctionTok"/>
-        </w:rPr>
-        <w:t xml:space="preserve">gcc</w:t>
-      </w:r>
-      <w:r>
-        <w:rPr>
-          <w:rStyle w:val="NormalTok"/>
-        </w:rPr>
-        <w:t xml:space="preserve"> program.o </w:t>
-      </w:r>
-      <w:r>
-        <w:rPr>
-          <w:rStyle w:val="AttributeTok"/>
-        </w:rPr>
-        <w:t xml:space="preserve">-o</w:t>
-      </w:r>
-      <w:r>
-        <w:rPr>
-          <w:rStyle w:val="NormalTok"/>
-        </w:rPr>
-        <w:t xml:space="preserve"> program  </w:t>
-      </w:r>
-      <w:r>
-        <w:rPr>
-          <w:rStyle w:val="CommentTok"/>
-        </w:rPr>
-        <w:t xml:space="preserve"># 実行ファイル作成</w:t>
-      </w:r>
-    </w:p>
-    <w:bookmarkEnd w:id="30"/>
-    <w:bookmarkEnd w:id="31"/>
-    <w:bookmarkEnd w:id="32"/>
-    <w:bookmarkStart w:id="35" w:name="サンプルコード"/>
-    <w:p>
-      <w:pPr>
-        <w:pStyle w:val="20"/>
-      </w:pPr>
-      <w:r>
-        <w:t xml:space="preserve">サンプルコード</w:t>
-      </w:r>
-    </w:p>
-    <w:bookmarkStart w:id="33" w:name="環境確認プログラム"/>
-    <w:p>
-      <w:pPr>
-        <w:pStyle w:val="3"/>
-      </w:pPr>
-      <w:r>
-        <w:rPr>
-          <w:rFonts w:hint="eastAsia"/>
-        </w:rPr>
-        <w:t xml:space="preserve">環境確認プログラム</w:t>
-      </w:r>
-    </w:p>
-    <w:p>
-      <w:pPr>
-        <w:pStyle w:val="FirstParagraph"/>
-      </w:pPr>
-      <w:r>
-        <w:t xml:space="preserve">プログラムファイル:</w:t>
-      </w:r>
-      <w:r>
-        <w:t xml:space="preserve"> </w:t>
-      </w:r>
-      <w:r>
-        <w:rPr>
-          <w:rStyle w:val="VerbatimChar"/>
-        </w:rPr>
-        <w:t xml:space="preserve">examples/environment_check.c</w:t>
-      </w:r>
-    </w:p>
-    <w:p>
-      <w:pPr>
-        <w:pStyle w:val="a0"/>
-      </w:pPr>
-      <w:r>
-        <w:rPr>
-          <w:rFonts w:hint="eastAsia"/>
-        </w:rPr>
-        <w:t xml:space="preserve">このプログラムは開発環境が正しく設定されているかを確認します。</w:t>
-      </w:r>
-    </w:p>
-    <w:bookmarkEnd w:id="33"/>
-    <w:bookmarkStart w:id="34" w:name="コンパイルと実行"/>
-    <w:p>
-      <w:pPr>
-        <w:pStyle w:val="3"/>
-      </w:pPr>
-      <w:r>
-        <w:rPr>
-          <w:rFonts w:hint="eastAsia"/>
-        </w:rPr>
-        <w:t xml:space="preserve">コンパイルと実行</w:t>
-      </w:r>
-    </w:p>
-    <w:p>
-      <w:pPr>
-        <w:pStyle w:val="SourceCode"/>
-      </w:pPr>
-      <w:r>
-        <w:rPr>
-          <w:rStyle w:val="CommentTok"/>
-        </w:rPr>
-        <w:t xml:space="preserve"># examples ディレクトリに移動</w:t>
-      </w:r>
-      <w:r>
-        <w:br/>
-      </w:r>
-      <w:r>
-        <w:rPr>
-          <w:rStyle w:val="BuiltInTok"/>
-        </w:rPr>
-        <w:t xml:space="preserve">cd</w:t>
-      </w:r>
-      <w:r>
-        <w:rPr>
-          <w:rStyle w:val="NormalTok"/>
-        </w:rPr>
-        <w:t xml:space="preserve"> examples</w:t>
-      </w:r>
-      <w:r>
-        <w:br/>
-      </w:r>
-      <w:r>
-        <w:br/>
-      </w:r>
-      <w:r>
-        <w:rPr>
-          <w:rStyle w:val="CommentTok"/>
-        </w:rPr>
-        <w:t xml:space="preserve"># C90準拠でコンパイル</w:t>
-      </w:r>
-      <w:r>
-        <w:br/>
-      </w:r>
-      <w:r>
-        <w:rPr>
-          <w:rStyle w:val="FunctionTok"/>
-        </w:rPr>
-        <w:t xml:space="preserve">gcc</w:t>
-      </w:r>
-      <w:r>
-        <w:rPr>
-          <w:rStyle w:val="NormalTok"/>
-        </w:rPr>
-        <w:t xml:space="preserve"> </w:t>
-      </w:r>
-      <w:r>
-        <w:rPr>
-          <w:rStyle w:val="AttributeTok"/>
-        </w:rPr>
-        <w:t xml:space="preserve">-std</w:t>
-      </w:r>
-      <w:r>
-        <w:rPr>
-          <w:rStyle w:val="OperatorTok"/>
-        </w:rPr>
-        <w:t xml:space="preserve">=</w:t>
-      </w:r>
-      <w:r>
-        <w:rPr>
-          <w:rStyle w:val="NormalTok"/>
-        </w:rPr>
-        <w:t xml:space="preserve">c90 </w:t>
-      </w:r>
-      <w:r>
-        <w:rPr>
-          <w:rStyle w:val="AttributeTok"/>
-        </w:rPr>
-        <w:t xml:space="preserve">-Wall</w:t>
-      </w:r>
-      <w:r>
-        <w:rPr>
-          <w:rStyle w:val="NormalTok"/>
-        </w:rPr>
-        <w:t xml:space="preserve"> </w:t>
-      </w:r>
-      <w:r>
-        <w:rPr>
-          <w:rStyle w:val="AttributeTok"/>
-        </w:rPr>
-        <w:t xml:space="preserve">-Wextra</w:t>
-      </w:r>
-      <w:r>
-        <w:rPr>
-          <w:rStyle w:val="NormalTok"/>
-        </w:rPr>
-        <w:t xml:space="preserve"> </w:t>
-      </w:r>
-      <w:r>
-        <w:rPr>
-          <w:rStyle w:val="AttributeTok"/>
-        </w:rPr>
-        <w:t xml:space="preserve">-pedantic</w:t>
-      </w:r>
-      <w:r>
-        <w:rPr>
-          <w:rStyle w:val="NormalTok"/>
-        </w:rPr>
-        <w:t xml:space="preserve"> environment_check.c </w:t>
-      </w:r>
-      <w:r>
-        <w:rPr>
-          <w:rStyle w:val="AttributeTok"/>
-        </w:rPr>
-        <w:t xml:space="preserve">-o</w:t>
-      </w:r>
-      <w:r>
-        <w:rPr>
-          <w:rStyle w:val="NormalTok"/>
-        </w:rPr>
-        <w:t xml:space="preserve"> env_check_c90</w:t>
-      </w:r>
-      <w:r>
-        <w:br/>
-      </w:r>
-      <w:r>
-        <w:br/>
-      </w:r>
-      <w:r>
-        <w:rPr>
-          <w:rStyle w:val="CommentTok"/>
-        </w:rPr>
-        <w:t xml:space="preserve"># C99準拠でコンパイル</w:t>
-      </w:r>
-      <w:r>
-        <w:br/>
-      </w:r>
-      <w:r>
-        <w:rPr>
-          <w:rStyle w:val="FunctionTok"/>
-        </w:rPr>
-        <w:t xml:space="preserve">gcc</w:t>
-      </w:r>
-      <w:r>
-        <w:rPr>
-          <w:rStyle w:val="NormalTok"/>
-        </w:rPr>
-        <w:t xml:space="preserve"> </w:t>
-      </w:r>
-      <w:r>
-        <w:rPr>
-          <w:rStyle w:val="AttributeTok"/>
-        </w:rPr>
-        <w:t xml:space="preserve">-std</w:t>
-      </w:r>
-      <w:r>
-        <w:rPr>
-          <w:rStyle w:val="OperatorTok"/>
-        </w:rPr>
-        <w:t xml:space="preserve">=</w:t>
-      </w:r>
-      <w:r>
-        <w:rPr>
-          <w:rStyle w:val="NormalTok"/>
-        </w:rPr>
-        <w:t xml:space="preserve">c99 </w:t>
-      </w:r>
-      <w:r>
-        <w:rPr>
-          <w:rStyle w:val="AttributeTok"/>
-        </w:rPr>
-        <w:t xml:space="preserve">-Wall</w:t>
-      </w:r>
-      <w:r>
-        <w:rPr>
-          <w:rStyle w:val="NormalTok"/>
-        </w:rPr>
-        <w:t xml:space="preserve"> </w:t>
-      </w:r>
-      <w:r>
-        <w:rPr>
-          <w:rStyle w:val="AttributeTok"/>
-        </w:rPr>
-        <w:t xml:space="preserve">-Wextra</w:t>
-      </w:r>
-      <w:r>
-        <w:rPr>
-          <w:rStyle w:val="NormalTok"/>
-        </w:rPr>
-        <w:t xml:space="preserve"> </w:t>
-      </w:r>
-      <w:r>
-        <w:rPr>
-          <w:rStyle w:val="AttributeTok"/>
-        </w:rPr>
-        <w:t xml:space="preserve">-pedantic</w:t>
-      </w:r>
-      <w:r>
-        <w:rPr>
-          <w:rStyle w:val="NormalTok"/>
-        </w:rPr>
-        <w:t xml:space="preserve"> environment_check.c </w:t>
-      </w:r>
-      <w:r>
-        <w:rPr>
-          <w:rStyle w:val="AttributeTok"/>
-        </w:rPr>
-        <w:t xml:space="preserve">-o</w:t>
-      </w:r>
-      <w:r>
-        <w:rPr>
-          <w:rStyle w:val="NormalTok"/>
-        </w:rPr>
-        <w:t xml:space="preserve"> env_check_c99</w:t>
-      </w:r>
-      <w:r>
-        <w:br/>
-      </w:r>
-      <w:r>
-        <w:br/>
-      </w:r>
-      <w:r>
-        <w:rPr>
-          <w:rStyle w:val="CommentTok"/>
-        </w:rPr>
-        <w:t xml:space="preserve"># C11準拠でコンパイル</w:t>
-      </w:r>
-      <w:r>
-        <w:br/>
-      </w:r>
-      <w:r>
-        <w:rPr>
-          <w:rStyle w:val="FunctionTok"/>
-        </w:rPr>
-        <w:t xml:space="preserve">gcc</w:t>
-      </w:r>
-      <w:r>
-        <w:rPr>
-          <w:rStyle w:val="NormalTok"/>
-        </w:rPr>
-        <w:t xml:space="preserve"> </w:t>
-      </w:r>
-      <w:r>
-        <w:rPr>
-          <w:rStyle w:val="AttributeTok"/>
-        </w:rPr>
-        <w:t xml:space="preserve">-std</w:t>
-      </w:r>
-      <w:r>
-        <w:rPr>
-          <w:rStyle w:val="OperatorTok"/>
-        </w:rPr>
-        <w:t xml:space="preserve">=</w:t>
-      </w:r>
-      <w:r>
-        <w:rPr>
-          <w:rStyle w:val="NormalTok"/>
-        </w:rPr>
-        <w:t xml:space="preserve">c11 </w:t>
-      </w:r>
-      <w:r>
-        <w:rPr>
-          <w:rStyle w:val="AttributeTok"/>
-        </w:rPr>
-        <w:t xml:space="preserve">-Wall</w:t>
-      </w:r>
-      <w:r>
-        <w:rPr>
-          <w:rStyle w:val="NormalTok"/>
-        </w:rPr>
-        <w:t xml:space="preserve"> </w:t>
-      </w:r>
-      <w:r>
-        <w:rPr>
-          <w:rStyle w:val="AttributeTok"/>
-        </w:rPr>
-        <w:t xml:space="preserve">-Wextra</w:t>
-      </w:r>
-      <w:r>
-        <w:rPr>
-          <w:rStyle w:val="NormalTok"/>
-        </w:rPr>
-        <w:t xml:space="preserve"> </w:t>
-      </w:r>
-      <w:r>
-        <w:rPr>
-          <w:rStyle w:val="AttributeTok"/>
-        </w:rPr>
-        <w:t xml:space="preserve">-pedantic</w:t>
-      </w:r>
-      <w:r>
-        <w:rPr>
-          <w:rStyle w:val="NormalTok"/>
-        </w:rPr>
-        <w:t xml:space="preserve"> environment_check.c </w:t>
-      </w:r>
-      <w:r>
-        <w:rPr>
-          <w:rStyle w:val="AttributeTok"/>
-        </w:rPr>
-        <w:t xml:space="preserve">-o</w:t>
-      </w:r>
-      <w:r>
-        <w:rPr>
-          <w:rStyle w:val="NormalTok"/>
-        </w:rPr>
-        <w:t xml:space="preserve"> env_check_c11</w:t>
-      </w:r>
-      <w:r>
-        <w:br/>
-      </w:r>
-      <w:r>
-        <w:br/>
-      </w:r>
-      <w:r>
-        <w:rPr>
-          <w:rStyle w:val="CommentTok"/>
-        </w:rPr>
-        <w:t xml:space="preserve"># C17準拠でコンパイル</w:t>
-      </w:r>
-      <w:r>
-        <w:br/>
-      </w:r>
-      <w:r>
-        <w:rPr>
-          <w:rStyle w:val="FunctionTok"/>
-        </w:rPr>
-        <w:t xml:space="preserve">gcc</w:t>
-      </w:r>
-      <w:r>
-        <w:rPr>
-          <w:rStyle w:val="NormalTok"/>
-        </w:rPr>
-        <w:t xml:space="preserve"> </w:t>
-      </w:r>
-      <w:r>
-        <w:rPr>
-          <w:rStyle w:val="AttributeTok"/>
-        </w:rPr>
-        <w:t xml:space="preserve">-std</w:t>
-      </w:r>
-      <w:r>
-        <w:rPr>
-          <w:rStyle w:val="OperatorTok"/>
-        </w:rPr>
-        <w:t xml:space="preserve">=</w:t>
-      </w:r>
-      <w:r>
-        <w:rPr>
-          <w:rStyle w:val="NormalTok"/>
-        </w:rPr>
-        <w:t xml:space="preserve">c17 </w:t>
-      </w:r>
-      <w:r>
-        <w:rPr>
-          <w:rStyle w:val="AttributeTok"/>
-        </w:rPr>
-        <w:t xml:space="preserve">-Wall</w:t>
-      </w:r>
-      <w:r>
-        <w:rPr>
-          <w:rStyle w:val="NormalTok"/>
-        </w:rPr>
-        <w:t xml:space="preserve"> </w:t>
-      </w:r>
-      <w:r>
-        <w:rPr>
-          <w:rStyle w:val="AttributeTok"/>
-        </w:rPr>
-        <w:t xml:space="preserve">-Wextra</w:t>
-      </w:r>
-      <w:r>
-        <w:rPr>
-          <w:rStyle w:val="NormalTok"/>
-        </w:rPr>
-        <w:t xml:space="preserve"> </w:t>
-      </w:r>
-      <w:r>
-        <w:rPr>
-          <w:rStyle w:val="AttributeTok"/>
-        </w:rPr>
-        <w:t xml:space="preserve">-pedantic</w:t>
-      </w:r>
-      <w:r>
-        <w:rPr>
-          <w:rStyle w:val="NormalTok"/>
-        </w:rPr>
-        <w:t xml:space="preserve"> environment_check.c </w:t>
-      </w:r>
-      <w:r>
-        <w:rPr>
-          <w:rStyle w:val="AttributeTok"/>
-        </w:rPr>
-        <w:t xml:space="preserve">-o</w:t>
-      </w:r>
-      <w:r>
-        <w:rPr>
-          <w:rStyle w:val="NormalTok"/>
-        </w:rPr>
-        <w:t xml:space="preserve"> env_check_c17</w:t>
-      </w:r>
-      <w:r>
-        <w:br/>
-      </w:r>
-      <w:r>
-        <w:br/>
-      </w:r>
-      <w:r>
-        <w:rPr>
-          <w:rStyle w:val="CommentTok"/>
-        </w:rPr>
-        <w:t xml:space="preserve"># 実行</w:t>
-      </w:r>
-      <w:r>
-        <w:br/>
-      </w:r>
-      <w:r>
-        <w:rPr>
-          <w:rStyle w:val="ExtensionTok"/>
-        </w:rPr>
-        <w:t xml:space="preserve">./env_check_c90</w:t>
-      </w:r>
-    </w:p>
-    <w:bookmarkEnd w:id="34"/>
-    <w:bookmarkEnd w:id="35"/>
-    <w:bookmarkStart w:id="38" w:name="演習課題"/>
-    <w:p>
-      <w:pPr>
-        <w:pStyle w:val="20"/>
-      </w:pPr>
-      <w:r>
-        <w:rPr>
-          <w:rFonts w:hint="eastAsia"/>
-        </w:rPr>
-        <w:t xml:space="preserve">演習課題</w:t>
-      </w:r>
-    </w:p>
-    <w:bookmarkStart w:id="36" w:name="基礎問題"/>
-    <w:p>
-      <w:pPr>
-        <w:pStyle w:val="3"/>
-      </w:pPr>
-      <w:r>
-        <w:rPr>
-          <w:rFonts w:hint="eastAsia"/>
-        </w:rPr>
-        <w:t xml:space="preserve">基礎問題</w:t>
+        <w:t xml:space="preserve">プリプロセッサ処理</w:t>
+      </w:r>
+      <w:r>
+        <w:rPr>
+          <w:rFonts w:hint="eastAsia"/>
+        </w:rPr>
+        <w:t xml:space="preserve">（材料の準備）</w:t>
+      </w:r>
+    </w:p>
+    <w:p>
+      <w:pPr>
+        <w:pStyle w:val="Compact"/>
+        <w:numPr>
+          <w:ilvl w:val="1"/>
+          <w:numId w:val="1031"/>
+        </w:numPr>
+      </w:pPr>
+      <w:r>
+        <w:t xml:space="preserve">#include </w:t>
+      </w:r>
+      <w:r>
+        <w:rPr>
+          <w:rFonts w:hint="eastAsia"/>
+        </w:rPr>
+        <w:t xml:space="preserve">で指定したファイルを取り込みます</w:t>
+      </w:r>
+    </w:p>
+    <w:p>
+      <w:pPr>
+        <w:pStyle w:val="Compact"/>
+        <w:numPr>
+          <w:ilvl w:val="1"/>
+          <w:numId w:val="1031"/>
+        </w:numPr>
+      </w:pPr>
+      <w:r>
+        <w:t xml:space="preserve">#define </w:t>
+      </w:r>
+      <w:r>
+        <w:rPr>
+          <w:rFonts w:hint="eastAsia"/>
+        </w:rPr>
+        <w:t xml:space="preserve">で定義した値を置き換えます</w:t>
+      </w:r>
+    </w:p>
+    <w:p>
+      <w:pPr>
+        <w:pStyle w:val="Compact"/>
+        <w:numPr>
+          <w:ilvl w:val="1"/>
+          <w:numId w:val="1031"/>
+        </w:numPr>
+      </w:pPr>
+      <w:r>
+        <w:rPr>
+          <w:rFonts w:hint="eastAsia"/>
+        </w:rPr>
+        <w:t xml:space="preserve">まだプログラムではなく、準備段階です</w:t>
       </w:r>
     </w:p>
     <w:p>
@@ -1899,16 +3345,21 @@
         <w:pStyle w:val="Compact"/>
         <w:numPr>
           <w:ilvl w:val="0"/>
-          <w:numId w:val="1008"/>
+          <w:numId w:val="1029"/>
         </w:numPr>
       </w:pPr>
       <w:r>
         <w:rPr>
-          <w:rFonts w:hint="eastAsia"/>
           <w:b/>
           <w:bCs/>
         </w:rPr>
-        <w:t xml:space="preserve">環境構築確認</w:t>
+        <w:t xml:space="preserve">コンパイル</w:t>
+      </w:r>
+      <w:r>
+        <w:rPr>
+          <w:rFonts w:hint="eastAsia"/>
+        </w:rPr>
+        <w:t xml:space="preserve">（調理）</w:t>
       </w:r>
     </w:p>
     <w:p>
@@ -1916,14 +3367,14 @@
         <w:pStyle w:val="Compact"/>
         <w:numPr>
           <w:ilvl w:val="1"/>
-          <w:numId w:val="1009"/>
+          <w:numId w:val="1032"/>
         </w:numPr>
       </w:pPr>
       <w:r>
         <w:rPr>
           <w:rFonts w:hint="eastAsia"/>
         </w:rPr>
-        <w:t xml:space="preserve">サンプルプログラムを正常にコンパイル・実行できることを確認してください</w:t>
+        <w:t xml:space="preserve">C言語のコードをアセンブリ言語に変換します</w:t>
       </w:r>
     </w:p>
     <w:p>
@@ -1931,14 +3382,29 @@
         <w:pStyle w:val="Compact"/>
         <w:numPr>
           <w:ilvl w:val="1"/>
-          <w:numId w:val="1009"/>
+          <w:numId w:val="1032"/>
         </w:numPr>
       </w:pPr>
       <w:r>
         <w:rPr>
           <w:rFonts w:hint="eastAsia"/>
         </w:rPr>
-        <w:t xml:space="preserve">C90、C99、C11、C17の各規格でコンパイルを試してください</w:t>
+        <w:t xml:space="preserve">文法エラーがあればここで検出されます</w:t>
+      </w:r>
+    </w:p>
+    <w:p>
+      <w:pPr>
+        <w:pStyle w:val="Compact"/>
+        <w:numPr>
+          <w:ilvl w:val="1"/>
+          <w:numId w:val="1032"/>
+        </w:numPr>
+      </w:pPr>
+      <w:r>
+        <w:rPr>
+          <w:rFonts w:hint="eastAsia"/>
+        </w:rPr>
+        <w:t xml:space="preserve">まだ実行はできません</w:t>
       </w:r>
     </w:p>
     <w:p>
@@ -1946,16 +3412,21 @@
         <w:pStyle w:val="Compact"/>
         <w:numPr>
           <w:ilvl w:val="0"/>
-          <w:numId w:val="1008"/>
+          <w:numId w:val="1029"/>
         </w:numPr>
       </w:pPr>
       <w:r>
         <w:rPr>
-          <w:rFonts w:hint="eastAsia"/>
           <w:b/>
           <w:bCs/>
         </w:rPr>
-        <w:t xml:space="preserve">コンパイラ情報の確認</w:t>
+        <w:t xml:space="preserve">アセンブル</w:t>
+      </w:r>
+      <w:r>
+        <w:rPr>
+          <w:rFonts w:hint="eastAsia"/>
+        </w:rPr>
+        <w:t xml:space="preserve">（盛り付け）</w:t>
       </w:r>
     </w:p>
     <w:p>
@@ -1963,14 +3434,14 @@
         <w:pStyle w:val="Compact"/>
         <w:numPr>
           <w:ilvl w:val="1"/>
-          <w:numId w:val="1010"/>
+          <w:numId w:val="1033"/>
         </w:numPr>
       </w:pPr>
       <w:r>
         <w:rPr>
           <w:rFonts w:hint="eastAsia"/>
         </w:rPr>
-        <w:t xml:space="preserve">使用しているコンパイラの名前とバージョンを調べてください</w:t>
+        <w:t xml:space="preserve">アセンブリ言語を機械語（0と1）に変換します</w:t>
       </w:r>
     </w:p>
     <w:p>
@@ -1978,27 +3449,23 @@
         <w:pStyle w:val="Compact"/>
         <w:numPr>
           <w:ilvl w:val="1"/>
-          <w:numId w:val="1010"/>
+          <w:numId w:val="1033"/>
         </w:numPr>
       </w:pPr>
       <w:r>
         <w:rPr>
           <w:rFonts w:hint="eastAsia"/>
         </w:rPr>
-        <w:t xml:space="preserve">対応している規格を確認してください</w:t>
-      </w:r>
-    </w:p>
-    <w:bookmarkEnd w:id="36"/>
-    <w:bookmarkStart w:id="37" w:name="応用問題"/>
-    <w:p>
-      <w:pPr>
-        <w:pStyle w:val="3"/>
-      </w:pPr>
-      <w:r>
-        <w:rPr>
-          <w:rFonts w:hint="eastAsia"/>
-        </w:rPr>
-        <w:t xml:space="preserve">応用問題</w:t>
+        <w:t xml:space="preserve">オブジェクトファイル（.o</w:t>
+      </w:r>
+      <w:r>
+        <w:t xml:space="preserve"> または </w:t>
+      </w:r>
+      <w:r>
+        <w:rPr>
+          <w:rFonts w:hint="eastAsia"/>
+        </w:rPr>
+        <w:t xml:space="preserve">.obj）が作成されます</w:t>
       </w:r>
     </w:p>
     <w:p>
@@ -2006,16 +3473,21 @@
         <w:pStyle w:val="Compact"/>
         <w:numPr>
           <w:ilvl w:val="0"/>
-          <w:numId w:val="1011"/>
+          <w:numId w:val="1029"/>
         </w:numPr>
       </w:pPr>
       <w:r>
         <w:rPr>
-          <w:rFonts w:hint="eastAsia"/>
           <w:b/>
           <w:bCs/>
         </w:rPr>
-        <w:t xml:space="preserve">規格比較</w:t>
+        <w:t xml:space="preserve">リンク</w:t>
+      </w:r>
+      <w:r>
+        <w:rPr>
+          <w:rFonts w:hint="eastAsia"/>
+        </w:rPr>
+        <w:t xml:space="preserve">（完成）</w:t>
       </w:r>
     </w:p>
     <w:p>
@@ -2023,14 +3495,14 @@
         <w:pStyle w:val="Compact"/>
         <w:numPr>
           <w:ilvl w:val="1"/>
-          <w:numId w:val="1012"/>
+          <w:numId w:val="1034"/>
         </w:numPr>
       </w:pPr>
       <w:r>
         <w:rPr>
           <w:rFonts w:hint="eastAsia"/>
         </w:rPr>
-        <w:t xml:space="preserve">C90とC99の主な違いを3つ以上挙げてください</w:t>
+        <w:t xml:space="preserve">必要なライブラリと結合します</w:t>
       </w:r>
     </w:p>
     <w:p>
@@ -2038,14 +3510,32 @@
         <w:pStyle w:val="Compact"/>
         <w:numPr>
           <w:ilvl w:val="1"/>
-          <w:numId w:val="1012"/>
+          <w:numId w:val="1034"/>
         </w:numPr>
       </w:pPr>
       <w:r>
         <w:rPr>
           <w:rFonts w:hint="eastAsia"/>
         </w:rPr>
-        <w:t xml:space="preserve">組込み開発でC90が今でも使われる理由を考えてください</w:t>
+        <w:t xml:space="preserve">実行可能ファイルが生成されます</w:t>
+      </w:r>
+    </w:p>
+    <w:p>
+      <w:pPr>
+        <w:pStyle w:val="Compact"/>
+        <w:numPr>
+          <w:ilvl w:val="1"/>
+          <w:numId w:val="1034"/>
+        </w:numPr>
+      </w:pPr>
+      <w:r>
+        <w:t xml:space="preserve">Windowsでは .exe </w:t>
+      </w:r>
+      <w:r>
+        <w:rPr>
+          <w:rFonts w:hint="eastAsia"/>
+        </w:rPr>
+        <w:t xml:space="preserve">ファイル、Unix系では拡張子なし</w:t>
       </w:r>
     </w:p>
     <w:p>
@@ -2053,7 +3543,7 @@
         <w:pStyle w:val="Compact"/>
         <w:numPr>
           <w:ilvl w:val="0"/>
-          <w:numId w:val="1011"/>
+          <w:numId w:val="1029"/>
         </w:numPr>
       </w:pPr>
       <w:r>
@@ -2062,7 +3552,13 @@
           <w:b/>
           <w:bCs/>
         </w:rPr>
-        <w:t xml:space="preserve">コンパイル手順の理解</w:t>
+        <w:t xml:space="preserve">実行</w:t>
+      </w:r>
+      <w:r>
+        <w:rPr>
+          <w:rFonts w:hint="eastAsia"/>
+        </w:rPr>
+        <w:t xml:space="preserve">（食べる）</w:t>
       </w:r>
     </w:p>
     <w:p>
@@ -2070,14 +3566,379 @@
         <w:pStyle w:val="Compact"/>
         <w:numPr>
           <w:ilvl w:val="1"/>
-          <w:numId w:val="1013"/>
+          <w:numId w:val="1035"/>
         </w:numPr>
       </w:pPr>
       <w:r>
         <w:rPr>
           <w:rFonts w:hint="eastAsia"/>
         </w:rPr>
-        <w:t xml:space="preserve">プリプロセッサ、コンパイラ、リンカーの役割を説明してください</w:t>
+        <w:t xml:space="preserve">作成したプログラムを実行します</w:t>
+      </w:r>
+    </w:p>
+    <w:bookmarkStart w:id="35" w:name="基本的なコンパイルコマンド"/>
+    <w:p>
+      <w:pPr>
+        <w:pStyle w:val="4"/>
+      </w:pPr>
+      <w:r>
+        <w:rPr>
+          <w:rFonts w:hint="eastAsia"/>
+        </w:rPr>
+        <w:t xml:space="preserve">基本的なコンパイルコマンド</w:t>
+      </w:r>
+    </w:p>
+    <w:p>
+      <w:pPr>
+        <w:pStyle w:val="FirstParagraph"/>
+      </w:pPr>
+      <w:r>
+        <w:rPr>
+          <w:rFonts w:hint="eastAsia"/>
+        </w:rPr>
+        <w:t xml:space="preserve">実際のコンパイル方法を見てみましょう：</w:t>
+      </w:r>
+    </w:p>
+    <w:p>
+      <w:pPr>
+        <w:pStyle w:val="SourceCode"/>
+      </w:pPr>
+      <w:r>
+        <w:rPr>
+          <w:rStyle w:val="CommentTok"/>
+        </w:rPr>
+        <w:t xml:space="preserve"># シンプルな方法（すべての処理を一度に）</w:t>
+      </w:r>
+      <w:r>
+        <w:br/>
+      </w:r>
+      <w:r>
+        <w:rPr>
+          <w:rStyle w:val="FunctionTok"/>
+        </w:rPr>
+        <w:t xml:space="preserve">gcc</w:t>
+      </w:r>
+      <w:r>
+        <w:rPr>
+          <w:rStyle w:val="NormalTok"/>
+        </w:rPr>
+        <w:t xml:space="preserve"> hello.c </w:t>
+      </w:r>
+      <w:r>
+        <w:rPr>
+          <w:rStyle w:val="AttributeTok"/>
+        </w:rPr>
+        <w:t xml:space="preserve">-o</w:t>
+      </w:r>
+      <w:r>
+        <w:rPr>
+          <w:rStyle w:val="NormalTok"/>
+        </w:rPr>
+        <w:t xml:space="preserve"> hello</w:t>
+      </w:r>
+      <w:r>
+        <w:br/>
+      </w:r>
+      <w:r>
+        <w:rPr>
+          <w:rStyle w:val="CommentTok"/>
+        </w:rPr>
+        <w:t xml:space="preserve"># hello.c をコンパイルして hello という実行ファイルを作成</w:t>
+      </w:r>
+      <w:r>
+        <w:br/>
+      </w:r>
+      <w:r>
+        <w:br/>
+      </w:r>
+      <w:r>
+        <w:rPr>
+          <w:rStyle w:val="CommentTok"/>
+        </w:rPr>
+        <w:t xml:space="preserve"># 実行</w:t>
+      </w:r>
+      <w:r>
+        <w:br/>
+      </w:r>
+      <w:r>
+        <w:rPr>
+          <w:rStyle w:val="ExtensionTok"/>
+        </w:rPr>
+        <w:t xml:space="preserve">./hello</w:t>
+      </w:r>
+      <w:r>
+        <w:rPr>
+          <w:rStyle w:val="NormalTok"/>
+        </w:rPr>
+        <w:t xml:space="preserve">  </w:t>
+      </w:r>
+      <w:r>
+        <w:rPr>
+          <w:rStyle w:val="CommentTok"/>
+        </w:rPr>
+        <w:t xml:space="preserve"># Unix/Linux/macOS</w:t>
+      </w:r>
+      <w:r>
+        <w:br/>
+      </w:r>
+      <w:r>
+        <w:rPr>
+          <w:rStyle w:val="ExtensionTok"/>
+        </w:rPr>
+        <w:t xml:space="preserve">hello</w:t>
+      </w:r>
+      <w:r>
+        <w:rPr>
+          <w:rStyle w:val="NormalTok"/>
+        </w:rPr>
+        <w:t xml:space="preserve">    </w:t>
+      </w:r>
+      <w:r>
+        <w:rPr>
+          <w:rStyle w:val="CommentTok"/>
+        </w:rPr>
+        <w:t xml:space="preserve"># Windows</w:t>
+      </w:r>
+      <w:r>
+        <w:br/>
+      </w:r>
+      <w:r>
+        <w:br/>
+      </w:r>
+      <w:r>
+        <w:rPr>
+          <w:rStyle w:val="CommentTok"/>
+        </w:rPr>
+        <w:t xml:space="preserve"># より詳細なオプション付き</w:t>
+      </w:r>
+      <w:r>
+        <w:br/>
+      </w:r>
+      <w:r>
+        <w:rPr>
+          <w:rStyle w:val="FunctionTok"/>
+        </w:rPr>
+        <w:t xml:space="preserve">gcc</w:t>
+      </w:r>
+      <w:r>
+        <w:rPr>
+          <w:rStyle w:val="NormalTok"/>
+        </w:rPr>
+        <w:t xml:space="preserve"> </w:t>
+      </w:r>
+      <w:r>
+        <w:rPr>
+          <w:rStyle w:val="AttributeTok"/>
+        </w:rPr>
+        <w:t xml:space="preserve">-Wall</w:t>
+      </w:r>
+      <w:r>
+        <w:rPr>
+          <w:rStyle w:val="NormalTok"/>
+        </w:rPr>
+        <w:t xml:space="preserve"> </w:t>
+      </w:r>
+      <w:r>
+        <w:rPr>
+          <w:rStyle w:val="AttributeTok"/>
+        </w:rPr>
+        <w:t xml:space="preserve">-Wextra</w:t>
+      </w:r>
+      <w:r>
+        <w:rPr>
+          <w:rStyle w:val="NormalTok"/>
+        </w:rPr>
+        <w:t xml:space="preserve"> </w:t>
+      </w:r>
+      <w:r>
+        <w:rPr>
+          <w:rStyle w:val="AttributeTok"/>
+        </w:rPr>
+        <w:t xml:space="preserve">-o</w:t>
+      </w:r>
+      <w:r>
+        <w:rPr>
+          <w:rStyle w:val="NormalTok"/>
+        </w:rPr>
+        <w:t xml:space="preserve"> hello hello.c</w:t>
+      </w:r>
+      <w:r>
+        <w:br/>
+      </w:r>
+      <w:r>
+        <w:rPr>
+          <w:rStyle w:val="CommentTok"/>
+        </w:rPr>
+        <w:t xml:space="preserve"># -Wall: すべての警告を表示</w:t>
+      </w:r>
+      <w:r>
+        <w:br/>
+      </w:r>
+      <w:r>
+        <w:rPr>
+          <w:rStyle w:val="CommentTok"/>
+        </w:rPr>
+        <w:t xml:space="preserve"># -Wextra: 追加の警告も表示</w:t>
+      </w:r>
+      <w:r>
+        <w:br/>
+      </w:r>
+      <w:r>
+        <w:rPr>
+          <w:rStyle w:val="CommentTok"/>
+        </w:rPr>
+        <w:t xml:space="preserve"># -o hello: 出力ファイル名を指定</w:t>
+      </w:r>
+      <w:r>
+        <w:br/>
+      </w:r>
+      <w:r>
+        <w:br/>
+      </w:r>
+      <w:r>
+        <w:rPr>
+          <w:rStyle w:val="CommentTok"/>
+        </w:rPr>
+        <w:t xml:space="preserve"># 段階的なコンパイル（大きなプログラムで使用）</w:t>
+      </w:r>
+      <w:r>
+        <w:br/>
+      </w:r>
+      <w:r>
+        <w:rPr>
+          <w:rStyle w:val="FunctionTok"/>
+        </w:rPr>
+        <w:t xml:space="preserve">gcc</w:t>
+      </w:r>
+      <w:r>
+        <w:rPr>
+          <w:rStyle w:val="NormalTok"/>
+        </w:rPr>
+        <w:t xml:space="preserve"> </w:t>
+      </w:r>
+      <w:r>
+        <w:rPr>
+          <w:rStyle w:val="AttributeTok"/>
+        </w:rPr>
+        <w:t xml:space="preserve">-c</w:t>
+      </w:r>
+      <w:r>
+        <w:rPr>
+          <w:rStyle w:val="NormalTok"/>
+        </w:rPr>
+        <w:t xml:space="preserve"> hello.c          </w:t>
+      </w:r>
+      <w:r>
+        <w:rPr>
+          <w:rStyle w:val="CommentTok"/>
+        </w:rPr>
+        <w:t xml:space="preserve"># hello.o を作成</w:t>
+      </w:r>
+      <w:r>
+        <w:br/>
+      </w:r>
+      <w:r>
+        <w:rPr>
+          <w:rStyle w:val="FunctionTok"/>
+        </w:rPr>
+        <w:t xml:space="preserve">gcc</w:t>
+      </w:r>
+      <w:r>
+        <w:rPr>
+          <w:rStyle w:val="NormalTok"/>
+        </w:rPr>
+        <w:t xml:space="preserve"> </w:t>
+      </w:r>
+      <w:r>
+        <w:rPr>
+          <w:rStyle w:val="AttributeTok"/>
+        </w:rPr>
+        <w:t xml:space="preserve">-c</w:t>
+      </w:r>
+      <w:r>
+        <w:rPr>
+          <w:rStyle w:val="NormalTok"/>
+        </w:rPr>
+        <w:t xml:space="preserve"> another.c        </w:t>
+      </w:r>
+      <w:r>
+        <w:rPr>
+          <w:rStyle w:val="CommentTok"/>
+        </w:rPr>
+        <w:t xml:space="preserve"># another.o を作成</w:t>
+      </w:r>
+      <w:r>
+        <w:br/>
+      </w:r>
+      <w:r>
+        <w:rPr>
+          <w:rStyle w:val="FunctionTok"/>
+        </w:rPr>
+        <w:t xml:space="preserve">gcc</w:t>
+      </w:r>
+      <w:r>
+        <w:rPr>
+          <w:rStyle w:val="NormalTok"/>
+        </w:rPr>
+        <w:t xml:space="preserve"> hello.o another.o </w:t>
+      </w:r>
+      <w:r>
+        <w:rPr>
+          <w:rStyle w:val="AttributeTok"/>
+        </w:rPr>
+        <w:t xml:space="preserve">-o</w:t>
+      </w:r>
+      <w:r>
+        <w:rPr>
+          <w:rStyle w:val="NormalTok"/>
+        </w:rPr>
+        <w:t xml:space="preserve"> program  </w:t>
+      </w:r>
+      <w:r>
+        <w:rPr>
+          <w:rStyle w:val="CommentTok"/>
+        </w:rPr>
+        <w:t xml:space="preserve"># リンクして実行ファイル作成</w:t>
+      </w:r>
+    </w:p>
+    <w:bookmarkEnd w:id="35"/>
+    <w:bookmarkStart w:id="36" w:name="よくあるエラーと対処法"/>
+    <w:p>
+      <w:pPr>
+        <w:pStyle w:val="4"/>
+      </w:pPr>
+      <w:r>
+        <w:rPr>
+          <w:rFonts w:hint="eastAsia"/>
+        </w:rPr>
+        <w:t xml:space="preserve">よくあるエラーと対処法</w:t>
+      </w:r>
+    </w:p>
+    <w:p>
+      <w:pPr>
+        <w:pStyle w:val="FirstParagraph"/>
+      </w:pPr>
+      <w:r>
+        <w:rPr>
+          <w:rFonts w:hint="eastAsia"/>
+        </w:rPr>
+        <w:t xml:space="preserve">初心者がよく遭遇するエラー：</w:t>
+      </w:r>
+    </w:p>
+    <w:p>
+      <w:pPr>
+        <w:pStyle w:val="Compact"/>
+        <w:numPr>
+          <w:ilvl w:val="0"/>
+          <w:numId w:val="1036"/>
+        </w:numPr>
+      </w:pPr>
+      <w:r>
+        <w:rPr>
+          <w:b/>
+          <w:bCs/>
+        </w:rPr>
+        <w:t xml:space="preserve">“gcc: command not found”</w:t>
       </w:r>
     </w:p>
     <w:p>
@@ -2085,57 +3946,1062 @@
         <w:pStyle w:val="Compact"/>
         <w:numPr>
           <w:ilvl w:val="1"/>
-          <w:numId w:val="1013"/>
+          <w:numId w:val="1037"/>
         </w:numPr>
       </w:pPr>
       <w:r>
-        <w:rPr>
-          <w:rStyle w:val="VerbatimChar"/>
-        </w:rPr>
-        <w:t xml:space="preserve">-E</w:t>
-      </w:r>
-      <w:r>
-        <w:t xml:space="preserve">,</w:t>
-      </w:r>
-      <w:r>
+        <w:t xml:space="preserve">コンパイラがインストールされていません</w:t>
+      </w:r>
+    </w:p>
+    <w:p>
+      <w:pPr>
+        <w:pStyle w:val="Compact"/>
+        <w:numPr>
+          <w:ilvl w:val="1"/>
+          <w:numId w:val="1037"/>
+        </w:numPr>
+      </w:pPr>
+      <w:r>
+        <w:rPr>
+          <w:rFonts w:hint="eastAsia"/>
+        </w:rPr>
+        <w:t xml:space="preserve">PATHが設定されていません</w:t>
+      </w:r>
+    </w:p>
+    <w:p>
+      <w:pPr>
+        <w:pStyle w:val="Compact"/>
+        <w:numPr>
+          <w:ilvl w:val="0"/>
+          <w:numId w:val="1036"/>
+        </w:numPr>
+      </w:pPr>
+      <w:r>
+        <w:rPr>
+          <w:b/>
+          <w:bCs/>
+        </w:rPr>
+        <w:t xml:space="preserve">“hello.c: No such file or directory”</w:t>
+      </w:r>
+    </w:p>
+    <w:p>
+      <w:pPr>
+        <w:pStyle w:val="Compact"/>
+        <w:numPr>
+          <w:ilvl w:val="1"/>
+          <w:numId w:val="1038"/>
+        </w:numPr>
+      </w:pPr>
+      <w:r>
+        <w:rPr>
+          <w:rFonts w:hint="eastAsia"/>
+        </w:rPr>
+        <w:t xml:space="preserve">ファイル名が間違っています</w:t>
+      </w:r>
+    </w:p>
+    <w:p>
+      <w:pPr>
+        <w:pStyle w:val="Compact"/>
+        <w:numPr>
+          <w:ilvl w:val="1"/>
+          <w:numId w:val="1038"/>
+        </w:numPr>
+      </w:pPr>
+      <w:r>
+        <w:rPr>
+          <w:rFonts w:hint="eastAsia"/>
+        </w:rPr>
+        <w:t xml:space="preserve">現在のディレクトリにファイルがありません</w:t>
+      </w:r>
+    </w:p>
+    <w:p>
+      <w:pPr>
+        <w:pStyle w:val="Compact"/>
+        <w:numPr>
+          <w:ilvl w:val="0"/>
+          <w:numId w:val="1036"/>
+        </w:numPr>
+      </w:pPr>
+      <w:r>
+        <w:rPr>
+          <w:b/>
+          <w:bCs/>
+        </w:rPr>
+        <w:t xml:space="preserve">“undefined reference to `main’”</w:t>
+      </w:r>
+    </w:p>
+    <w:p>
+      <w:pPr>
+        <w:pStyle w:val="Compact"/>
+        <w:numPr>
+          <w:ilvl w:val="1"/>
+          <w:numId w:val="1039"/>
+        </w:numPr>
+      </w:pPr>
+      <w:r>
+        <w:rPr>
+          <w:rFonts w:hint="eastAsia"/>
+        </w:rPr>
+        <w:t xml:space="preserve">main関数が定義されていません</w:t>
+      </w:r>
+    </w:p>
+    <w:p>
+      <w:pPr>
+        <w:pStyle w:val="Compact"/>
+        <w:numPr>
+          <w:ilvl w:val="1"/>
+          <w:numId w:val="1039"/>
+        </w:numPr>
+      </w:pPr>
+      <w:r>
+        <w:rPr>
+          <w:rFonts w:hint="eastAsia"/>
+        </w:rPr>
+        <w:t xml:space="preserve">C言語のプログラムには必ずmain関数が必要です</w:t>
+      </w:r>
+    </w:p>
+    <w:p>
+      <w:pPr>
+        <w:pStyle w:val="Compact"/>
+        <w:numPr>
+          <w:ilvl w:val="0"/>
+          <w:numId w:val="1036"/>
+        </w:numPr>
+      </w:pPr>
+      <w:r>
+        <w:rPr>
+          <w:b/>
+          <w:bCs/>
+        </w:rPr>
+        <w:t xml:space="preserve">アセンブル</w:t>
+      </w:r>
+      <w:r>
+        <w:rPr>
+          <w:rFonts w:hint="eastAsia"/>
+        </w:rPr>
+        <w:t xml:space="preserve">（オブジェクトファイルに変換）</w:t>
+      </w:r>
+    </w:p>
+    <w:p>
+      <w:pPr>
+        <w:pStyle w:val="Compact"/>
+        <w:numPr>
+          <w:ilvl w:val="0"/>
+          <w:numId w:val="1036"/>
+        </w:numPr>
+      </w:pPr>
+      <w:r>
+        <w:rPr>
+          <w:b/>
+          <w:bCs/>
+        </w:rPr>
+        <w:t xml:space="preserve">リンク</w:t>
+      </w:r>
+      <w:r>
+        <w:rPr>
+          <w:rFonts w:hint="eastAsia"/>
+        </w:rPr>
+        <w:t xml:space="preserve">（実行ファイルの生成）</w:t>
+      </w:r>
+    </w:p>
+    <w:p>
+      <w:pPr>
+        <w:pStyle w:val="Compact"/>
+        <w:numPr>
+          <w:ilvl w:val="0"/>
+          <w:numId w:val="1036"/>
+        </w:numPr>
+      </w:pPr>
+      <w:r>
+        <w:rPr>
+          <w:rFonts w:hint="eastAsia"/>
+          <w:b/>
+          <w:bCs/>
+        </w:rPr>
+        <w:t xml:space="preserve">実行</w:t>
+      </w:r>
+    </w:p>
+    <w:bookmarkEnd w:id="36"/>
+    <w:bookmarkStart w:id="37" w:name="基本的なコンパイルコマンド-1"/>
+    <w:p>
+      <w:pPr>
+        <w:pStyle w:val="4"/>
+      </w:pPr>
+      <w:r>
+        <w:rPr>
+          <w:rFonts w:hint="eastAsia"/>
+        </w:rPr>
+        <w:t xml:space="preserve">基本的なコンパイルコマンド</w:t>
+      </w:r>
+    </w:p>
+    <w:p>
+      <w:pPr>
+        <w:pStyle w:val="SourceCode"/>
+      </w:pPr>
+      <w:r>
+        <w:rPr>
+          <w:rStyle w:val="CommentTok"/>
+        </w:rPr>
+        <w:t xml:space="preserve"># 一段階でコンパイル</w:t>
+      </w:r>
+      <w:r>
+        <w:br/>
+      </w:r>
+      <w:r>
+        <w:rPr>
+          <w:rStyle w:val="FunctionTok"/>
+        </w:rPr>
+        <w:t xml:space="preserve">gcc</w:t>
+      </w:r>
+      <w:r>
+        <w:rPr>
+          <w:rStyle w:val="NormalTok"/>
+        </w:rPr>
+        <w:t xml:space="preserve"> program.c </w:t>
+      </w:r>
+      <w:r>
+        <w:rPr>
+          <w:rStyle w:val="AttributeTok"/>
+        </w:rPr>
+        <w:t xml:space="preserve">-o</w:t>
+      </w:r>
+      <w:r>
+        <w:rPr>
+          <w:rStyle w:val="NormalTok"/>
+        </w:rPr>
+        <w:t xml:space="preserve"> program</w:t>
+      </w:r>
+      <w:r>
+        <w:br/>
+      </w:r>
+      <w:r>
+        <w:br/>
+      </w:r>
+      <w:r>
+        <w:rPr>
+          <w:rStyle w:val="CommentTok"/>
+        </w:rPr>
+        <w:t xml:space="preserve"># 段階的なコンパイル</w:t>
+      </w:r>
+      <w:r>
+        <w:br/>
+      </w:r>
+      <w:r>
+        <w:rPr>
+          <w:rStyle w:val="FunctionTok"/>
+        </w:rPr>
+        <w:t xml:space="preserve">gcc</w:t>
+      </w:r>
+      <w:r>
+        <w:rPr>
+          <w:rStyle w:val="NormalTok"/>
+        </w:rPr>
         <w:t xml:space="preserve"> </w:t>
       </w:r>
       <w:r>
         <w:rPr>
-          <w:rStyle w:val="VerbatimChar"/>
-        </w:rPr>
-        <w:t xml:space="preserve">-S</w:t>
-      </w:r>
-      <w:r>
-        <w:t xml:space="preserve">,</w:t>
-      </w:r>
-      <w:r>
-        <w:t xml:space="preserve"> </w:t>
-      </w:r>
-      <w:r>
-        <w:rPr>
-          <w:rStyle w:val="VerbatimChar"/>
+          <w:rStyle w:val="AttributeTok"/>
         </w:rPr>
         <w:t xml:space="preserve">-c</w:t>
       </w:r>
       <w:r>
-        <w:t xml:space="preserve"> </w:t>
-      </w:r>
-      <w:r>
-        <w:rPr>
-          <w:rFonts w:hint="eastAsia"/>
-        </w:rPr>
-        <w:t xml:space="preserve">オプションの効果を確認してください</w:t>
+        <w:rPr>
+          <w:rStyle w:val="NormalTok"/>
+        </w:rPr>
+        <w:t xml:space="preserve"> program.c          </w:t>
+      </w:r>
+      <w:r>
+        <w:rPr>
+          <w:rStyle w:val="CommentTok"/>
+        </w:rPr>
+        <w:t xml:space="preserve"># オブジェクトファイル作成</w:t>
+      </w:r>
+      <w:r>
+        <w:br/>
+      </w:r>
+      <w:r>
+        <w:rPr>
+          <w:rStyle w:val="FunctionTok"/>
+        </w:rPr>
+        <w:t xml:space="preserve">gcc</w:t>
+      </w:r>
+      <w:r>
+        <w:rPr>
+          <w:rStyle w:val="NormalTok"/>
+        </w:rPr>
+        <w:t xml:space="preserve"> program.o </w:t>
+      </w:r>
+      <w:r>
+        <w:rPr>
+          <w:rStyle w:val="AttributeTok"/>
+        </w:rPr>
+        <w:t xml:space="preserve">-o</w:t>
+      </w:r>
+      <w:r>
+        <w:rPr>
+          <w:rStyle w:val="NormalTok"/>
+        </w:rPr>
+        <w:t xml:space="preserve"> program  </w:t>
+      </w:r>
+      <w:r>
+        <w:rPr>
+          <w:rStyle w:val="CommentTok"/>
+        </w:rPr>
+        <w:t xml:space="preserve"># 実行ファイル作成</w:t>
       </w:r>
     </w:p>
     <w:bookmarkEnd w:id="37"/>
     <w:bookmarkEnd w:id="38"/>
-    <w:bookmarkStart w:id="39" w:name="コンパイル方法"/>
+    <w:bookmarkEnd w:id="39"/>
+    <w:bookmarkStart w:id="42" w:name="サンプルコード"/>
     <w:p>
       <w:pPr>
         <w:pStyle w:val="20"/>
       </w:pPr>
       <w:r>
+        <w:t xml:space="preserve">サンプルコード</w:t>
+      </w:r>
+    </w:p>
+    <w:bookmarkStart w:id="40" w:name="環境確認プログラム"/>
+    <w:p>
+      <w:pPr>
+        <w:pStyle w:val="3"/>
+      </w:pPr>
+      <w:r>
+        <w:rPr>
+          <w:rFonts w:hint="eastAsia"/>
+        </w:rPr>
+        <w:t xml:space="preserve">環境確認プログラム</w:t>
+      </w:r>
+    </w:p>
+    <w:p>
+      <w:pPr>
+        <w:pStyle w:val="FirstParagraph"/>
+      </w:pPr>
+      <w:r>
+        <w:t xml:space="preserve">プログラムファイル:</w:t>
+      </w:r>
+      <w:r>
+        <w:t xml:space="preserve"> </w:t>
+      </w:r>
+      <w:r>
+        <w:rPr>
+          <w:rStyle w:val="VerbatimChar"/>
+        </w:rPr>
+        <w:t xml:space="preserve">examples/environment_check.c</w:t>
+      </w:r>
+    </w:p>
+    <w:p>
+      <w:pPr>
+        <w:pStyle w:val="a0"/>
+      </w:pPr>
+      <w:r>
+        <w:rPr>
+          <w:rFonts w:hint="eastAsia"/>
+        </w:rPr>
+        <w:t xml:space="preserve">このプログラムは開発環境が正しく設定されているかを確認します。</w:t>
+      </w:r>
+    </w:p>
+    <w:bookmarkEnd w:id="40"/>
+    <w:bookmarkStart w:id="41" w:name="コンパイルと実行"/>
+    <w:p>
+      <w:pPr>
+        <w:pStyle w:val="3"/>
+      </w:pPr>
+      <w:r>
+        <w:rPr>
+          <w:rFonts w:hint="eastAsia"/>
+        </w:rPr>
+        <w:t xml:space="preserve">コンパイルと実行</w:t>
+      </w:r>
+    </w:p>
+    <w:p>
+      <w:pPr>
+        <w:pStyle w:val="SourceCode"/>
+      </w:pPr>
+      <w:r>
+        <w:rPr>
+          <w:rStyle w:val="CommentTok"/>
+        </w:rPr>
+        <w:t xml:space="preserve"># examples ディレクトリに移動</w:t>
+      </w:r>
+      <w:r>
+        <w:br/>
+      </w:r>
+      <w:r>
+        <w:rPr>
+          <w:rStyle w:val="BuiltInTok"/>
+        </w:rPr>
+        <w:t xml:space="preserve">cd</w:t>
+      </w:r>
+      <w:r>
+        <w:rPr>
+          <w:rStyle w:val="NormalTok"/>
+        </w:rPr>
+        <w:t xml:space="preserve"> examples</w:t>
+      </w:r>
+      <w:r>
+        <w:br/>
+      </w:r>
+      <w:r>
+        <w:br/>
+      </w:r>
+      <w:r>
+        <w:rPr>
+          <w:rStyle w:val="CommentTok"/>
+        </w:rPr>
+        <w:t xml:space="preserve"># C90準拠でコンパイル</w:t>
+      </w:r>
+      <w:r>
+        <w:br/>
+      </w:r>
+      <w:r>
+        <w:rPr>
+          <w:rStyle w:val="FunctionTok"/>
+        </w:rPr>
+        <w:t xml:space="preserve">gcc</w:t>
+      </w:r>
+      <w:r>
+        <w:rPr>
+          <w:rStyle w:val="NormalTok"/>
+        </w:rPr>
+        <w:t xml:space="preserve"> </w:t>
+      </w:r>
+      <w:r>
+        <w:rPr>
+          <w:rStyle w:val="AttributeTok"/>
+        </w:rPr>
+        <w:t xml:space="preserve">-std</w:t>
+      </w:r>
+      <w:r>
+        <w:rPr>
+          <w:rStyle w:val="OperatorTok"/>
+        </w:rPr>
+        <w:t xml:space="preserve">=</w:t>
+      </w:r>
+      <w:r>
+        <w:rPr>
+          <w:rStyle w:val="NormalTok"/>
+        </w:rPr>
+        <w:t xml:space="preserve">c90 </w:t>
+      </w:r>
+      <w:r>
+        <w:rPr>
+          <w:rStyle w:val="AttributeTok"/>
+        </w:rPr>
+        <w:t xml:space="preserve">-Wall</w:t>
+      </w:r>
+      <w:r>
+        <w:rPr>
+          <w:rStyle w:val="NormalTok"/>
+        </w:rPr>
+        <w:t xml:space="preserve"> </w:t>
+      </w:r>
+      <w:r>
+        <w:rPr>
+          <w:rStyle w:val="AttributeTok"/>
+        </w:rPr>
+        <w:t xml:space="preserve">-Wextra</w:t>
+      </w:r>
+      <w:r>
+        <w:rPr>
+          <w:rStyle w:val="NormalTok"/>
+        </w:rPr>
+        <w:t xml:space="preserve"> </w:t>
+      </w:r>
+      <w:r>
+        <w:rPr>
+          <w:rStyle w:val="AttributeTok"/>
+        </w:rPr>
+        <w:t xml:space="preserve">-pedantic</w:t>
+      </w:r>
+      <w:r>
+        <w:rPr>
+          <w:rStyle w:val="NormalTok"/>
+        </w:rPr>
+        <w:t xml:space="preserve"> environment_check.c </w:t>
+      </w:r>
+      <w:r>
+        <w:rPr>
+          <w:rStyle w:val="AttributeTok"/>
+        </w:rPr>
+        <w:t xml:space="preserve">-o</w:t>
+      </w:r>
+      <w:r>
+        <w:rPr>
+          <w:rStyle w:val="NormalTok"/>
+        </w:rPr>
+        <w:t xml:space="preserve"> env_check_c90</w:t>
+      </w:r>
+      <w:r>
+        <w:br/>
+      </w:r>
+      <w:r>
+        <w:br/>
+      </w:r>
+      <w:r>
+        <w:rPr>
+          <w:rStyle w:val="CommentTok"/>
+        </w:rPr>
+        <w:t xml:space="preserve"># C99準拠でコンパイル</w:t>
+      </w:r>
+      <w:r>
+        <w:br/>
+      </w:r>
+      <w:r>
+        <w:rPr>
+          <w:rStyle w:val="FunctionTok"/>
+        </w:rPr>
+        <w:t xml:space="preserve">gcc</w:t>
+      </w:r>
+      <w:r>
+        <w:rPr>
+          <w:rStyle w:val="NormalTok"/>
+        </w:rPr>
+        <w:t xml:space="preserve"> </w:t>
+      </w:r>
+      <w:r>
+        <w:rPr>
+          <w:rStyle w:val="AttributeTok"/>
+        </w:rPr>
+        <w:t xml:space="preserve">-std</w:t>
+      </w:r>
+      <w:r>
+        <w:rPr>
+          <w:rStyle w:val="OperatorTok"/>
+        </w:rPr>
+        <w:t xml:space="preserve">=</w:t>
+      </w:r>
+      <w:r>
+        <w:rPr>
+          <w:rStyle w:val="NormalTok"/>
+        </w:rPr>
+        <w:t xml:space="preserve">c99 </w:t>
+      </w:r>
+      <w:r>
+        <w:rPr>
+          <w:rStyle w:val="AttributeTok"/>
+        </w:rPr>
+        <w:t xml:space="preserve">-Wall</w:t>
+      </w:r>
+      <w:r>
+        <w:rPr>
+          <w:rStyle w:val="NormalTok"/>
+        </w:rPr>
+        <w:t xml:space="preserve"> </w:t>
+      </w:r>
+      <w:r>
+        <w:rPr>
+          <w:rStyle w:val="AttributeTok"/>
+        </w:rPr>
+        <w:t xml:space="preserve">-Wextra</w:t>
+      </w:r>
+      <w:r>
+        <w:rPr>
+          <w:rStyle w:val="NormalTok"/>
+        </w:rPr>
+        <w:t xml:space="preserve"> </w:t>
+      </w:r>
+      <w:r>
+        <w:rPr>
+          <w:rStyle w:val="AttributeTok"/>
+        </w:rPr>
+        <w:t xml:space="preserve">-pedantic</w:t>
+      </w:r>
+      <w:r>
+        <w:rPr>
+          <w:rStyle w:val="NormalTok"/>
+        </w:rPr>
+        <w:t xml:space="preserve"> environment_check.c </w:t>
+      </w:r>
+      <w:r>
+        <w:rPr>
+          <w:rStyle w:val="AttributeTok"/>
+        </w:rPr>
+        <w:t xml:space="preserve">-o</w:t>
+      </w:r>
+      <w:r>
+        <w:rPr>
+          <w:rStyle w:val="NormalTok"/>
+        </w:rPr>
+        <w:t xml:space="preserve"> env_check_c99</w:t>
+      </w:r>
+      <w:r>
+        <w:br/>
+      </w:r>
+      <w:r>
+        <w:br/>
+      </w:r>
+      <w:r>
+        <w:rPr>
+          <w:rStyle w:val="CommentTok"/>
+        </w:rPr>
+        <w:t xml:space="preserve"># C11準拠でコンパイル</w:t>
+      </w:r>
+      <w:r>
+        <w:br/>
+      </w:r>
+      <w:r>
+        <w:rPr>
+          <w:rStyle w:val="FunctionTok"/>
+        </w:rPr>
+        <w:t xml:space="preserve">gcc</w:t>
+      </w:r>
+      <w:r>
+        <w:rPr>
+          <w:rStyle w:val="NormalTok"/>
+        </w:rPr>
+        <w:t xml:space="preserve"> </w:t>
+      </w:r>
+      <w:r>
+        <w:rPr>
+          <w:rStyle w:val="AttributeTok"/>
+        </w:rPr>
+        <w:t xml:space="preserve">-std</w:t>
+      </w:r>
+      <w:r>
+        <w:rPr>
+          <w:rStyle w:val="OperatorTok"/>
+        </w:rPr>
+        <w:t xml:space="preserve">=</w:t>
+      </w:r>
+      <w:r>
+        <w:rPr>
+          <w:rStyle w:val="NormalTok"/>
+        </w:rPr>
+        <w:t xml:space="preserve">c11 </w:t>
+      </w:r>
+      <w:r>
+        <w:rPr>
+          <w:rStyle w:val="AttributeTok"/>
+        </w:rPr>
+        <w:t xml:space="preserve">-Wall</w:t>
+      </w:r>
+      <w:r>
+        <w:rPr>
+          <w:rStyle w:val="NormalTok"/>
+        </w:rPr>
+        <w:t xml:space="preserve"> </w:t>
+      </w:r>
+      <w:r>
+        <w:rPr>
+          <w:rStyle w:val="AttributeTok"/>
+        </w:rPr>
+        <w:t xml:space="preserve">-Wextra</w:t>
+      </w:r>
+      <w:r>
+        <w:rPr>
+          <w:rStyle w:val="NormalTok"/>
+        </w:rPr>
+        <w:t xml:space="preserve"> </w:t>
+      </w:r>
+      <w:r>
+        <w:rPr>
+          <w:rStyle w:val="AttributeTok"/>
+        </w:rPr>
+        <w:t xml:space="preserve">-pedantic</w:t>
+      </w:r>
+      <w:r>
+        <w:rPr>
+          <w:rStyle w:val="NormalTok"/>
+        </w:rPr>
+        <w:t xml:space="preserve"> environment_check.c </w:t>
+      </w:r>
+      <w:r>
+        <w:rPr>
+          <w:rStyle w:val="AttributeTok"/>
+        </w:rPr>
+        <w:t xml:space="preserve">-o</w:t>
+      </w:r>
+      <w:r>
+        <w:rPr>
+          <w:rStyle w:val="NormalTok"/>
+        </w:rPr>
+        <w:t xml:space="preserve"> env_check_c11</w:t>
+      </w:r>
+      <w:r>
+        <w:br/>
+      </w:r>
+      <w:r>
+        <w:br/>
+      </w:r>
+      <w:r>
+        <w:rPr>
+          <w:rStyle w:val="CommentTok"/>
+        </w:rPr>
+        <w:t xml:space="preserve"># C17準拠でコンパイル</w:t>
+      </w:r>
+      <w:r>
+        <w:br/>
+      </w:r>
+      <w:r>
+        <w:rPr>
+          <w:rStyle w:val="FunctionTok"/>
+        </w:rPr>
+        <w:t xml:space="preserve">gcc</w:t>
+      </w:r>
+      <w:r>
+        <w:rPr>
+          <w:rStyle w:val="NormalTok"/>
+        </w:rPr>
+        <w:t xml:space="preserve"> </w:t>
+      </w:r>
+      <w:r>
+        <w:rPr>
+          <w:rStyle w:val="AttributeTok"/>
+        </w:rPr>
+        <w:t xml:space="preserve">-std</w:t>
+      </w:r>
+      <w:r>
+        <w:rPr>
+          <w:rStyle w:val="OperatorTok"/>
+        </w:rPr>
+        <w:t xml:space="preserve">=</w:t>
+      </w:r>
+      <w:r>
+        <w:rPr>
+          <w:rStyle w:val="NormalTok"/>
+        </w:rPr>
+        <w:t xml:space="preserve">c17 </w:t>
+      </w:r>
+      <w:r>
+        <w:rPr>
+          <w:rStyle w:val="AttributeTok"/>
+        </w:rPr>
+        <w:t xml:space="preserve">-Wall</w:t>
+      </w:r>
+      <w:r>
+        <w:rPr>
+          <w:rStyle w:val="NormalTok"/>
+        </w:rPr>
+        <w:t xml:space="preserve"> </w:t>
+      </w:r>
+      <w:r>
+        <w:rPr>
+          <w:rStyle w:val="AttributeTok"/>
+        </w:rPr>
+        <w:t xml:space="preserve">-Wextra</w:t>
+      </w:r>
+      <w:r>
+        <w:rPr>
+          <w:rStyle w:val="NormalTok"/>
+        </w:rPr>
+        <w:t xml:space="preserve"> </w:t>
+      </w:r>
+      <w:r>
+        <w:rPr>
+          <w:rStyle w:val="AttributeTok"/>
+        </w:rPr>
+        <w:t xml:space="preserve">-pedantic</w:t>
+      </w:r>
+      <w:r>
+        <w:rPr>
+          <w:rStyle w:val="NormalTok"/>
+        </w:rPr>
+        <w:t xml:space="preserve"> environment_check.c </w:t>
+      </w:r>
+      <w:r>
+        <w:rPr>
+          <w:rStyle w:val="AttributeTok"/>
+        </w:rPr>
+        <w:t xml:space="preserve">-o</w:t>
+      </w:r>
+      <w:r>
+        <w:rPr>
+          <w:rStyle w:val="NormalTok"/>
+        </w:rPr>
+        <w:t xml:space="preserve"> env_check_c17</w:t>
+      </w:r>
+      <w:r>
+        <w:br/>
+      </w:r>
+      <w:r>
+        <w:br/>
+      </w:r>
+      <w:r>
+        <w:rPr>
+          <w:rStyle w:val="CommentTok"/>
+        </w:rPr>
+        <w:t xml:space="preserve"># 実行</w:t>
+      </w:r>
+      <w:r>
+        <w:br/>
+      </w:r>
+      <w:r>
+        <w:rPr>
+          <w:rStyle w:val="ExtensionTok"/>
+        </w:rPr>
+        <w:t xml:space="preserve">./env_check_c90</w:t>
+      </w:r>
+    </w:p>
+    <w:bookmarkEnd w:id="41"/>
+    <w:bookmarkEnd w:id="42"/>
+    <w:bookmarkStart w:id="45" w:name="演習課題"/>
+    <w:p>
+      <w:pPr>
+        <w:pStyle w:val="20"/>
+      </w:pPr>
+      <w:r>
+        <w:rPr>
+          <w:rFonts w:hint="eastAsia"/>
+        </w:rPr>
+        <w:t xml:space="preserve">演習課題</w:t>
+      </w:r>
+    </w:p>
+    <w:bookmarkStart w:id="43" w:name="基礎問題"/>
+    <w:p>
+      <w:pPr>
+        <w:pStyle w:val="3"/>
+      </w:pPr>
+      <w:r>
+        <w:rPr>
+          <w:rFonts w:hint="eastAsia"/>
+        </w:rPr>
+        <w:t xml:space="preserve">基礎問題</w:t>
+      </w:r>
+    </w:p>
+    <w:p>
+      <w:pPr>
+        <w:pStyle w:val="Compact"/>
+        <w:numPr>
+          <w:ilvl w:val="0"/>
+          <w:numId w:val="1040"/>
+        </w:numPr>
+      </w:pPr>
+      <w:r>
+        <w:rPr>
+          <w:rFonts w:hint="eastAsia"/>
+          <w:b/>
+          <w:bCs/>
+        </w:rPr>
+        <w:t xml:space="preserve">環境構築確認</w:t>
+      </w:r>
+    </w:p>
+    <w:p>
+      <w:pPr>
+        <w:pStyle w:val="Compact"/>
+        <w:numPr>
+          <w:ilvl w:val="1"/>
+          <w:numId w:val="1041"/>
+        </w:numPr>
+      </w:pPr>
+      <w:r>
+        <w:rPr>
+          <w:rFonts w:hint="eastAsia"/>
+        </w:rPr>
+        <w:t xml:space="preserve">サンプルプログラムを正常にコンパイル・実行できることを確認してください</w:t>
+      </w:r>
+    </w:p>
+    <w:p>
+      <w:pPr>
+        <w:pStyle w:val="Compact"/>
+        <w:numPr>
+          <w:ilvl w:val="1"/>
+          <w:numId w:val="1041"/>
+        </w:numPr>
+      </w:pPr>
+      <w:r>
+        <w:rPr>
+          <w:rFonts w:hint="eastAsia"/>
+        </w:rPr>
+        <w:t xml:space="preserve">C90、C99、C11、C17の各規格でコンパイルを試してください</w:t>
+      </w:r>
+    </w:p>
+    <w:p>
+      <w:pPr>
+        <w:pStyle w:val="Compact"/>
+        <w:numPr>
+          <w:ilvl w:val="0"/>
+          <w:numId w:val="1040"/>
+        </w:numPr>
+      </w:pPr>
+      <w:r>
+        <w:rPr>
+          <w:rFonts w:hint="eastAsia"/>
+          <w:b/>
+          <w:bCs/>
+        </w:rPr>
+        <w:t xml:space="preserve">コンパイラ情報の確認</w:t>
+      </w:r>
+    </w:p>
+    <w:p>
+      <w:pPr>
+        <w:pStyle w:val="Compact"/>
+        <w:numPr>
+          <w:ilvl w:val="1"/>
+          <w:numId w:val="1042"/>
+        </w:numPr>
+      </w:pPr>
+      <w:r>
+        <w:rPr>
+          <w:rFonts w:hint="eastAsia"/>
+        </w:rPr>
+        <w:t xml:space="preserve">使用しているコンパイラの名前とバージョンを調べてください</w:t>
+      </w:r>
+    </w:p>
+    <w:p>
+      <w:pPr>
+        <w:pStyle w:val="Compact"/>
+        <w:numPr>
+          <w:ilvl w:val="1"/>
+          <w:numId w:val="1042"/>
+        </w:numPr>
+      </w:pPr>
+      <w:r>
+        <w:rPr>
+          <w:rFonts w:hint="eastAsia"/>
+        </w:rPr>
+        <w:t xml:space="preserve">対応している規格を確認してください</w:t>
+      </w:r>
+    </w:p>
+    <w:bookmarkEnd w:id="43"/>
+    <w:bookmarkStart w:id="44" w:name="応用問題"/>
+    <w:p>
+      <w:pPr>
+        <w:pStyle w:val="3"/>
+      </w:pPr>
+      <w:r>
+        <w:rPr>
+          <w:rFonts w:hint="eastAsia"/>
+        </w:rPr>
+        <w:t xml:space="preserve">応用問題</w:t>
+      </w:r>
+    </w:p>
+    <w:p>
+      <w:pPr>
+        <w:pStyle w:val="Compact"/>
+        <w:numPr>
+          <w:ilvl w:val="0"/>
+          <w:numId w:val="1043"/>
+        </w:numPr>
+      </w:pPr>
+      <w:r>
+        <w:rPr>
+          <w:rFonts w:hint="eastAsia"/>
+          <w:b/>
+          <w:bCs/>
+        </w:rPr>
+        <w:t xml:space="preserve">規格比較</w:t>
+      </w:r>
+    </w:p>
+    <w:p>
+      <w:pPr>
+        <w:pStyle w:val="Compact"/>
+        <w:numPr>
+          <w:ilvl w:val="1"/>
+          <w:numId w:val="1044"/>
+        </w:numPr>
+      </w:pPr>
+      <w:r>
+        <w:rPr>
+          <w:rFonts w:hint="eastAsia"/>
+        </w:rPr>
+        <w:t xml:space="preserve">C90とC99の主な違いを3つ以上挙げてください</w:t>
+      </w:r>
+    </w:p>
+    <w:p>
+      <w:pPr>
+        <w:pStyle w:val="Compact"/>
+        <w:numPr>
+          <w:ilvl w:val="1"/>
+          <w:numId w:val="1044"/>
+        </w:numPr>
+      </w:pPr>
+      <w:r>
+        <w:rPr>
+          <w:rFonts w:hint="eastAsia"/>
+        </w:rPr>
+        <w:t xml:space="preserve">組込み開発でC90が今でも使われる理由を考えてください</w:t>
+      </w:r>
+    </w:p>
+    <w:p>
+      <w:pPr>
+        <w:pStyle w:val="Compact"/>
+        <w:numPr>
+          <w:ilvl w:val="0"/>
+          <w:numId w:val="1043"/>
+        </w:numPr>
+      </w:pPr>
+      <w:r>
+        <w:rPr>
+          <w:rFonts w:hint="eastAsia"/>
+          <w:b/>
+          <w:bCs/>
+        </w:rPr>
+        <w:t xml:space="preserve">コンパイル手順の理解</w:t>
+      </w:r>
+    </w:p>
+    <w:p>
+      <w:pPr>
+        <w:pStyle w:val="Compact"/>
+        <w:numPr>
+          <w:ilvl w:val="1"/>
+          <w:numId w:val="1045"/>
+        </w:numPr>
+      </w:pPr>
+      <w:r>
+        <w:rPr>
+          <w:rFonts w:hint="eastAsia"/>
+        </w:rPr>
+        <w:t xml:space="preserve">プリプロセッサ、コンパイラ、リンカーの役割を説明してください</w:t>
+      </w:r>
+    </w:p>
+    <w:p>
+      <w:pPr>
+        <w:pStyle w:val="Compact"/>
+        <w:numPr>
+          <w:ilvl w:val="1"/>
+          <w:numId w:val="1045"/>
+        </w:numPr>
+      </w:pPr>
+      <w:r>
+        <w:rPr>
+          <w:rStyle w:val="VerbatimChar"/>
+        </w:rPr>
+        <w:t xml:space="preserve">-E</w:t>
+      </w:r>
+      <w:r>
+        <w:t xml:space="preserve">,</w:t>
+      </w:r>
+      <w:r>
+        <w:t xml:space="preserve"> </w:t>
+      </w:r>
+      <w:r>
+        <w:rPr>
+          <w:rStyle w:val="VerbatimChar"/>
+        </w:rPr>
+        <w:t xml:space="preserve">-S</w:t>
+      </w:r>
+      <w:r>
+        <w:t xml:space="preserve">,</w:t>
+      </w:r>
+      <w:r>
+        <w:t xml:space="preserve"> </w:t>
+      </w:r>
+      <w:r>
+        <w:rPr>
+          <w:rStyle w:val="VerbatimChar"/>
+        </w:rPr>
+        <w:t xml:space="preserve">-c</w:t>
+      </w:r>
+      <w:r>
+        <w:t xml:space="preserve"> </w:t>
+      </w:r>
+      <w:r>
+        <w:rPr>
+          <w:rFonts w:hint="eastAsia"/>
+        </w:rPr>
+        <w:t xml:space="preserve">オプションの効果を確認してください</w:t>
+      </w:r>
+    </w:p>
+    <w:bookmarkEnd w:id="44"/>
+    <w:bookmarkEnd w:id="45"/>
+    <w:bookmarkStart w:id="46" w:name="コンパイル方法"/>
+    <w:p>
+      <w:pPr>
+        <w:pStyle w:val="20"/>
+      </w:pPr>
+      <w:r>
         <w:rPr>
           <w:rFonts w:hint="eastAsia"/>
         </w:rPr>
@@ -2314,8 +5180,8 @@
         <w:t xml:space="preserve"> clean</w:t>
       </w:r>
     </w:p>
-    <w:bookmarkEnd w:id="39"/>
-    <w:bookmarkStart w:id="40" w:name="規格による違い"/>
+    <w:bookmarkEnd w:id="46"/>
+    <w:bookmarkStart w:id="47" w:name="規格による違い"/>
     <w:p>
       <w:pPr>
         <w:pStyle w:val="20"/>
@@ -2338,8 +5204,8 @@
         <w:t xml:space="preserve">この章では基本的な環境確認のため、規格による大きな違いはありません。ただし、コンパイラの警告やエラーメッセージに違いが出る場合があります。</w:t>
       </w:r>
     </w:p>
-    <w:bookmarkEnd w:id="40"/>
-    <w:bookmarkStart w:id="42" w:name="次の章へ"/>
+    <w:bookmarkEnd w:id="47"/>
+    <w:bookmarkStart w:id="49" w:name="次の章へ"/>
     <w:p>
       <w:pPr>
         <w:pStyle w:val="20"/>
@@ -2361,7 +5227,7 @@
         </w:rPr>
         <w:t xml:space="preserve">環境構築が完了したら、</w:t>
       </w:r>
-      <w:hyperlink r:id="rId41">
+      <w:hyperlink r:id="rId48">
         <w:r>
           <w:rPr>
             <w:rStyle w:val="ad"/>
@@ -2386,8 +5252,8 @@
         <w:t xml:space="preserve">に進んでください。</w:t>
       </w:r>
     </w:p>
-    <w:bookmarkEnd w:id="42"/>
-    <w:bookmarkStart w:id="46" w:name="参考資料"/>
+    <w:bookmarkEnd w:id="49"/>
+    <w:bookmarkStart w:id="53" w:name="参考資料"/>
     <w:p>
       <w:pPr>
         <w:pStyle w:val="20"/>
@@ -2404,10 +5270,10 @@
         <w:pStyle w:val="Compact"/>
         <w:numPr>
           <w:ilvl w:val="0"/>
-          <w:numId w:val="1014"/>
+          <w:numId w:val="1046"/>
         </w:numPr>
       </w:pPr>
-      <w:hyperlink r:id="rId43">
+      <w:hyperlink r:id="rId50">
         <w:r>
           <w:rPr>
             <w:rStyle w:val="ad"/>
@@ -2422,10 +5288,10 @@
         <w:pStyle w:val="Compact"/>
         <w:numPr>
           <w:ilvl w:val="0"/>
-          <w:numId w:val="1014"/>
+          <w:numId w:val="1046"/>
         </w:numPr>
       </w:pPr>
-      <w:hyperlink r:id="rId44">
+      <w:hyperlink r:id="rId51">
         <w:r>
           <w:rPr>
             <w:rStyle w:val="ad"/>
@@ -2446,10 +5312,10 @@
         <w:pStyle w:val="Compact"/>
         <w:numPr>
           <w:ilvl w:val="0"/>
-          <w:numId w:val="1014"/>
+          <w:numId w:val="1046"/>
         </w:numPr>
       </w:pPr>
-      <w:hyperlink r:id="rId45">
+      <w:hyperlink r:id="rId52">
         <w:r>
           <w:rPr>
             <w:rStyle w:val="ad"/>
@@ -2458,9 +5324,9 @@
         </w:r>
       </w:hyperlink>
     </w:p>
-    <w:bookmarkEnd w:id="46"/>
-    <w:bookmarkEnd w:id="47"/>
-    <w:bookmarkStart w:id="49" w:name="サンプルコード-1"/>
+    <w:bookmarkEnd w:id="53"/>
+    <w:bookmarkEnd w:id="54"/>
+    <w:bookmarkStart w:id="56" w:name="サンプルコード-1"/>
     <w:p>
       <w:pPr>
         <w:pStyle w:val="12"/>
@@ -2469,7 +5335,7 @@
         <w:t xml:space="preserve">サンプルコード</w:t>
       </w:r>
     </w:p>
-    <w:bookmarkStart w:id="48" w:name="environment_check.c"/>
+    <w:bookmarkStart w:id="55" w:name="environment_check.c"/>
     <w:p>
       <w:pPr>
         <w:pStyle w:val="20"/>
@@ -5870,8 +8736,8 @@
         <w:t xml:space="preserve">}</w:t>
       </w:r>
     </w:p>
-    <w:bookmarkEnd w:id="48"/>
-    <w:bookmarkEnd w:id="49"/>
+    <w:bookmarkEnd w:id="55"/>
+    <w:bookmarkEnd w:id="56"/>
     <w:sectPr>
       <w:footerReference r:id="rId10" w:type="even"/>
       <w:footerReference r:id="rId11" w:type="default"/>
@@ -5889,7 +8755,7 @@
 </file>
 
 <file path=word/footer1.xml><?xml version="1.0" encoding="utf-8"?>
-<w:ftr xmlns:wpc="http://schemas.microsoft.com/office/word/2010/wordprocessingCanvas" xmlns:cx="http://schemas.microsoft.com/office/drawing/2014/chartex" xmlns:cx1="http://schemas.microsoft.com/office/drawing/2015/9/8/chartex" xmlns:cx2="http://schemas.microsoft.com/office/drawing/2015/10/21/chartex" xmlns:cx3="http://schemas.microsoft.com/office/drawing/2016/5/9/chartex" xmlns:cx4="http://schemas.microsoft.com/office/drawing/2016/5/10/chartex" xmlns:cx5="http://schemas.microsoft.com/office/drawing/2016/5/11/chartex" xmlns:cx6="http://schemas.microsoft.com/office/drawing/2016/5/12/chartex" xmlns:cx7="http://schemas.microsoft.com/office/drawing/2016/5/13/chartex" xmlns:cx8="http://schemas.microsoft.com/office/drawing/2016/5/14/chartex" xmlns:mc="http://schemas.openxmlformats.org/markup-compatibility/2006" xmlns:aink="http://schemas.microsoft.com/office/drawing/2016/ink" xmlns:am3d="http://schemas.microsoft.com/office/drawing/2017/model3d" xmlns:o="urn:schemas-microsoft-com:office:office" xmlns:oel="http://schemas.microsoft.com/office/2019/extlst" xmlns:r="http://schemas.openxmlformats.org/officeDocument/2006/relationships" xmlns:m="http://schemas.openxmlformats.org/officeDocument/2006/math" xmlns:v="urn:schemas-microsoft-com:vml" xmlns:wp14="http://schemas.microsoft.com/office/word/2010/wordprocessingDrawing" xmlns:wp="http://schemas.openxmlformats.org/drawingml/2006/wordprocessingDrawing" xmlns:w10="urn:schemas-microsoft-com:office:word" xmlns:w="http://schemas.openxmlformats.org/wordprocessingml/2006/main" xmlns:w14="http://schemas.microsoft.com/office/word/2010/wordml" xmlns:w15="http://schemas.microsoft.com/office/word/2012/wordml" xmlns:w16cex="http://schemas.microsoft.com/office/word/2018/wordml/cex" xmlns:w16cid="http://schemas.microsoft.com/office/word/2016/wordml/cid" xmlns:w16="http://schemas.microsoft.com/office/word/2018/wordml" xmlns:w16du="http://schemas.microsoft.com/office/word/2023/wordml/word16du" xmlns:w16sdtdh="http://schemas.microsoft.com/office/word/2020/wordml/sdtdatahash" xmlns:w16se="http://schemas.microsoft.com/office/word/2015/wordml/symex" xmlns:wpg="http://schemas.microsoft.com/office/word/2010/wordprocessingGroup" xmlns:wpi="http://schemas.microsoft.com/office/word/2010/wordprocessingInk" xmlns:wne="http://schemas.microsoft.com/office/word/2006/wordml" xmlns:wps="http://schemas.microsoft.com/office/word/2010/wordprocessingShape" mc:Ignorable="w14 w15 w16se w16cid w16 w16cex w16sdtdh w16du wp14">
+<w:ftr xmlns:wpc="http://schemas.microsoft.com/office/word/2010/wordprocessingCanvas" xmlns:cx="http://schemas.microsoft.com/office/drawing/2014/chartex" xmlns:cx1="http://schemas.microsoft.com/office/drawing/2015/9/8/chartex" xmlns:cx2="http://schemas.microsoft.com/office/drawing/2015/10/21/chartex" xmlns:cx3="http://schemas.microsoft.com/office/drawing/2016/5/9/chartex" xmlns:cx4="http://schemas.microsoft.com/office/drawing/2016/5/10/chartex" xmlns:cx5="http://schemas.microsoft.com/office/drawing/2016/5/11/chartex" xmlns:cx6="http://schemas.microsoft.com/office/drawing/2016/5/12/chartex" xmlns:cx7="http://schemas.microsoft.com/office/drawing/2016/5/13/chartex" xmlns:cx8="http://schemas.microsoft.com/office/drawing/2016/5/14/chartex" xmlns:mc="http://schemas.openxmlformats.org/markup-compatibility/2006" xmlns:aink="http://schemas.microsoft.com/office/drawing/2016/ink" xmlns:am3d="http://schemas.microsoft.com/office/drawing/2017/model3d" xmlns:o="urn:schemas-microsoft-com:office:office" xmlns:oel="http://schemas.microsoft.com/office/2019/extlst" xmlns:r="http://schemas.openxmlformats.org/officeDocument/2006/relationships" xmlns:m="http://schemas.openxmlformats.org/officeDocument/2006/math" xmlns:v="urn:schemas-microsoft-com:vml" xmlns:wp14="http://schemas.microsoft.com/office/word/2010/wordprocessingDrawing" xmlns:wp="http://schemas.openxmlformats.org/drawingml/2006/wordprocessingDrawing" xmlns:w10="urn:schemas-microsoft-com:office:word" xmlns:w="http://schemas.openxmlformats.org/wordprocessingml/2006/main" xmlns:w14="http://schemas.microsoft.com/office/word/2010/wordml" xmlns:w15="http://schemas.microsoft.com/office/word/2012/wordml" xmlns:w16cex="http://schemas.microsoft.com/office/word/2018/wordml/cex" xmlns:w16cid="http://schemas.microsoft.com/office/word/2016/wordml/cid" xmlns:w16="http://schemas.microsoft.com/office/word/2018/wordml" xmlns:w16du="http://schemas.microsoft.com/office/word/2023/wordml/word16du" xmlns:w16sdtdh="http://schemas.microsoft.com/office/word/2020/wordml/sdtdatahash" xmlns:w16sdtfl="http://schemas.microsoft.com/office/word/2024/wordml/sdtformatlock" xmlns:w16se="http://schemas.microsoft.com/office/word/2015/wordml/symex" xmlns:wpg="http://schemas.microsoft.com/office/word/2010/wordprocessingGroup" xmlns:wpi="http://schemas.microsoft.com/office/word/2010/wordprocessingInk" xmlns:wne="http://schemas.microsoft.com/office/word/2006/wordml" xmlns:wps="http://schemas.microsoft.com/office/word/2010/wordprocessingShape" mc:Ignorable="w14 w15 w16se w16cid w16 w16cex w16sdtdh w16sdtfl w16du wp14">
   <w:p>
     <w:pPr>
       <w:pStyle w:val="af1"/>
@@ -5919,7 +8785,7 @@
 </file>
 
 <file path=word/footer2.xml><?xml version="1.0" encoding="utf-8"?>
-<w:ftr xmlns:wpc="http://schemas.microsoft.com/office/word/2010/wordprocessingCanvas" xmlns:cx="http://schemas.microsoft.com/office/drawing/2014/chartex" xmlns:cx1="http://schemas.microsoft.com/office/drawing/2015/9/8/chartex" xmlns:cx2="http://schemas.microsoft.com/office/drawing/2015/10/21/chartex" xmlns:cx3="http://schemas.microsoft.com/office/drawing/2016/5/9/chartex" xmlns:cx4="http://schemas.microsoft.com/office/drawing/2016/5/10/chartex" xmlns:cx5="http://schemas.microsoft.com/office/drawing/2016/5/11/chartex" xmlns:cx6="http://schemas.microsoft.com/office/drawing/2016/5/12/chartex" xmlns:cx7="http://schemas.microsoft.com/office/drawing/2016/5/13/chartex" xmlns:cx8="http://schemas.microsoft.com/office/drawing/2016/5/14/chartex" xmlns:mc="http://schemas.openxmlformats.org/markup-compatibility/2006" xmlns:aink="http://schemas.microsoft.com/office/drawing/2016/ink" xmlns:am3d="http://schemas.microsoft.com/office/drawing/2017/model3d" xmlns:o="urn:schemas-microsoft-com:office:office" xmlns:oel="http://schemas.microsoft.com/office/2019/extlst" xmlns:r="http://schemas.openxmlformats.org/officeDocument/2006/relationships" xmlns:m="http://schemas.openxmlformats.org/officeDocument/2006/math" xmlns:v="urn:schemas-microsoft-com:vml" xmlns:wp14="http://schemas.microsoft.com/office/word/2010/wordprocessingDrawing" xmlns:wp="http://schemas.openxmlformats.org/drawingml/2006/wordprocessingDrawing" xmlns:w10="urn:schemas-microsoft-com:office:word" xmlns:w="http://schemas.openxmlformats.org/wordprocessingml/2006/main" xmlns:w14="http://schemas.microsoft.com/office/word/2010/wordml" xmlns:w15="http://schemas.microsoft.com/office/word/2012/wordml" xmlns:w16cex="http://schemas.microsoft.com/office/word/2018/wordml/cex" xmlns:w16cid="http://schemas.microsoft.com/office/word/2016/wordml/cid" xmlns:w16="http://schemas.microsoft.com/office/word/2018/wordml" xmlns:w16du="http://schemas.microsoft.com/office/word/2023/wordml/word16du" xmlns:w16sdtdh="http://schemas.microsoft.com/office/word/2020/wordml/sdtdatahash" xmlns:w16se="http://schemas.microsoft.com/office/word/2015/wordml/symex" xmlns:wpg="http://schemas.microsoft.com/office/word/2010/wordprocessingGroup" xmlns:wpi="http://schemas.microsoft.com/office/word/2010/wordprocessingInk" xmlns:wne="http://schemas.microsoft.com/office/word/2006/wordml" xmlns:wps="http://schemas.microsoft.com/office/word/2010/wordprocessingShape" mc:Ignorable="w14 w15 w16se w16cid w16 w16cex w16sdtdh w16du wp14">
+<w:ftr xmlns:wpc="http://schemas.microsoft.com/office/word/2010/wordprocessingCanvas" xmlns:cx="http://schemas.microsoft.com/office/drawing/2014/chartex" xmlns:cx1="http://schemas.microsoft.com/office/drawing/2015/9/8/chartex" xmlns:cx2="http://schemas.microsoft.com/office/drawing/2015/10/21/chartex" xmlns:cx3="http://schemas.microsoft.com/office/drawing/2016/5/9/chartex" xmlns:cx4="http://schemas.microsoft.com/office/drawing/2016/5/10/chartex" xmlns:cx5="http://schemas.microsoft.com/office/drawing/2016/5/11/chartex" xmlns:cx6="http://schemas.microsoft.com/office/drawing/2016/5/12/chartex" xmlns:cx7="http://schemas.microsoft.com/office/drawing/2016/5/13/chartex" xmlns:cx8="http://schemas.microsoft.com/office/drawing/2016/5/14/chartex" xmlns:mc="http://schemas.openxmlformats.org/markup-compatibility/2006" xmlns:aink="http://schemas.microsoft.com/office/drawing/2016/ink" xmlns:am3d="http://schemas.microsoft.com/office/drawing/2017/model3d" xmlns:o="urn:schemas-microsoft-com:office:office" xmlns:oel="http://schemas.microsoft.com/office/2019/extlst" xmlns:r="http://schemas.openxmlformats.org/officeDocument/2006/relationships" xmlns:m="http://schemas.openxmlformats.org/officeDocument/2006/math" xmlns:v="urn:schemas-microsoft-com:vml" xmlns:wp14="http://schemas.microsoft.com/office/word/2010/wordprocessingDrawing" xmlns:wp="http://schemas.openxmlformats.org/drawingml/2006/wordprocessingDrawing" xmlns:w10="urn:schemas-microsoft-com:office:word" xmlns:w="http://schemas.openxmlformats.org/wordprocessingml/2006/main" xmlns:w14="http://schemas.microsoft.com/office/word/2010/wordml" xmlns:w15="http://schemas.microsoft.com/office/word/2012/wordml" xmlns:w16cex="http://schemas.microsoft.com/office/word/2018/wordml/cex" xmlns:w16cid="http://schemas.microsoft.com/office/word/2016/wordml/cid" xmlns:w16="http://schemas.microsoft.com/office/word/2018/wordml" xmlns:w16du="http://schemas.microsoft.com/office/word/2023/wordml/word16du" xmlns:w16sdtdh="http://schemas.microsoft.com/office/word/2020/wordml/sdtdatahash" xmlns:w16sdtfl="http://schemas.microsoft.com/office/word/2024/wordml/sdtformatlock" xmlns:w16se="http://schemas.microsoft.com/office/word/2015/wordml/symex" xmlns:wpg="http://schemas.microsoft.com/office/word/2010/wordprocessingGroup" xmlns:wpi="http://schemas.microsoft.com/office/word/2010/wordprocessingInk" xmlns:wne="http://schemas.microsoft.com/office/word/2006/wordml" xmlns:wps="http://schemas.microsoft.com/office/word/2010/wordprocessingShape" mc:Ignorable="w14 w15 w16se w16cid w16 w16cex w16sdtdh w16sdtfl w16du wp14">
   <w:p>
     <w:pPr>
       <w:pStyle w:val="af1"/>
@@ -5967,7 +8833,7 @@
 </file>
 
 <file path=word/numbering.xml><?xml version="1.0" encoding="utf-8"?>
-<w:numbering xmlns:aink="http://schemas.microsoft.com/office/drawing/2016/ink" xmlns:am3d="http://schemas.microsoft.com/office/drawing/2017/model3d" xmlns:cx="http://schemas.microsoft.com/office/drawing/2014/chartex" xmlns:cx1="http://schemas.microsoft.com/office/drawing/2015/9/8/chartex" xmlns:cx2="http://schemas.microsoft.com/office/drawing/2015/10/21/chartex" xmlns:cx3="http://schemas.microsoft.com/office/drawing/2016/5/9/chartex" xmlns:cx4="http://schemas.microsoft.com/office/drawing/2016/5/10/chartex" xmlns:cx5="http://schemas.microsoft.com/office/drawing/2016/5/11/chartex" xmlns:cx6="http://schemas.microsoft.com/office/drawing/2016/5/12/chartex" xmlns:cx7="http://schemas.microsoft.com/office/drawing/2016/5/13/chartex" xmlns:cx8="http://schemas.microsoft.com/office/drawing/2016/5/14/chartex" xmlns:m="http://schemas.openxmlformats.org/officeDocument/2006/math" xmlns:mc="http://schemas.openxmlformats.org/markup-compatibility/2006" xmlns:o="urn:schemas-microsoft-com:office:office" xmlns:oel="http://schemas.microsoft.com/office/2019/extlst" xmlns:r="http://schemas.openxmlformats.org/officeDocument/2006/relationships" xmlns:v="urn:schemas-microsoft-com:vml" xmlns:w="http://schemas.openxmlformats.org/wordprocessingml/2006/main" xmlns:w10="urn:schemas-microsoft-com:office:word" xmlns:w14="http://schemas.microsoft.com/office/word/2010/wordml" xmlns:w15="http://schemas.microsoft.com/office/word/2012/wordml" xmlns:w16="http://schemas.microsoft.com/office/word/2018/wordml" xmlns:w16cex="http://schemas.microsoft.com/office/word/2018/wordml/cex" xmlns:w16cid="http://schemas.microsoft.com/office/word/2016/wordml/cid" xmlns:w16du="http://schemas.microsoft.com/office/word/2023/wordml/word16du" xmlns:w16sdtdh="http://schemas.microsoft.com/office/word/2020/wordml/sdtdatahash" xmlns:w16se="http://schemas.microsoft.com/office/word/2015/wordml/symex" xmlns:wne="http://schemas.microsoft.com/office/word/2006/wordml" xmlns:wp="http://schemas.openxmlformats.org/drawingml/2006/wordprocessingDrawing" xmlns:wp14="http://schemas.microsoft.com/office/word/2010/wordprocessingDrawing" xmlns:wpc="http://schemas.microsoft.com/office/word/2010/wordprocessingCanvas" xmlns:wpg="http://schemas.microsoft.com/office/word/2010/wordprocessingGroup" xmlns:wpi="http://schemas.microsoft.com/office/word/2010/wordprocessingInk" xmlns:wps="http://schemas.microsoft.com/office/word/2010/wordprocessingShape" mc:Ignorable="w14 w15 w16se w16cid w16 w16cex w16sdtdh w16du wp14">
+<w:numbering xmlns:aink="http://schemas.microsoft.com/office/drawing/2016/ink" xmlns:am3d="http://schemas.microsoft.com/office/drawing/2017/model3d" xmlns:cx="http://schemas.microsoft.com/office/drawing/2014/chartex" xmlns:cx1="http://schemas.microsoft.com/office/drawing/2015/9/8/chartex" xmlns:cx2="http://schemas.microsoft.com/office/drawing/2015/10/21/chartex" xmlns:cx3="http://schemas.microsoft.com/office/drawing/2016/5/9/chartex" xmlns:cx4="http://schemas.microsoft.com/office/drawing/2016/5/10/chartex" xmlns:cx5="http://schemas.microsoft.com/office/drawing/2016/5/11/chartex" xmlns:cx6="http://schemas.microsoft.com/office/drawing/2016/5/12/chartex" xmlns:cx7="http://schemas.microsoft.com/office/drawing/2016/5/13/chartex" xmlns:cx8="http://schemas.microsoft.com/office/drawing/2016/5/14/chartex" xmlns:m="http://schemas.openxmlformats.org/officeDocument/2006/math" xmlns:mc="http://schemas.openxmlformats.org/markup-compatibility/2006" xmlns:o="urn:schemas-microsoft-com:office:office" xmlns:oel="http://schemas.microsoft.com/office/2019/extlst" xmlns:r="http://schemas.openxmlformats.org/officeDocument/2006/relationships" xmlns:v="urn:schemas-microsoft-com:vml" xmlns:w="http://schemas.openxmlformats.org/wordprocessingml/2006/main" xmlns:w10="urn:schemas-microsoft-com:office:word" xmlns:w14="http://schemas.microsoft.com/office/word/2010/wordml" xmlns:w15="http://schemas.microsoft.com/office/word/2012/wordml" xmlns:w16="http://schemas.microsoft.com/office/word/2018/wordml" xmlns:w16cex="http://schemas.microsoft.com/office/word/2018/wordml/cex" xmlns:w16cid="http://schemas.microsoft.com/office/word/2016/wordml/cid" xmlns:w16du="http://schemas.microsoft.com/office/word/2023/wordml/word16du" xmlns:w16sdtdh="http://schemas.microsoft.com/office/word/2020/wordml/sdtdatahash" xmlns:w16sdtfl="http://schemas.microsoft.com/office/word/2024/wordml/sdtformatlock" xmlns:w16se="http://schemas.microsoft.com/office/word/2015/wordml/symex" xmlns:wne="http://schemas.microsoft.com/office/word/2006/wordml" xmlns:wp="http://schemas.openxmlformats.org/drawingml/2006/wordprocessingDrawing" xmlns:wp14="http://schemas.microsoft.com/office/word/2010/wordprocessingDrawing" xmlns:wpc="http://schemas.microsoft.com/office/word/2010/wordprocessingCanvas" xmlns:wpg="http://schemas.microsoft.com/office/word/2010/wordprocessingGroup" xmlns:wpi="http://schemas.microsoft.com/office/word/2010/wordprocessingInk" xmlns:wps="http://schemas.microsoft.com/office/word/2010/wordprocessingShape" mc:Ignorable="w14 w15 w16se w16cid w16 w16cex w16sdtdh w16sdtfl w16du wp14">
   <w:abstractNum w15:restartNumberingAfterBreak="0" w:abstractNumId="0">
     <w:nsid w:val="0000A991"/>
     <w:multiLevelType w:val="multilevel"/>
@@ -6188,8 +9054,8 @@
   <w:abstractNum w15:restartNumberingAfterBreak="0" w:abstractNumId="2">
     <w:nsid w:val="0BD92726"/>
     <w:multiLevelType w:val="hybridMultilevel"/>
-    <w:tmpl w:val="8B409C76"/>
-    <w:lvl w:ilvl="0" w:tplc="041E5790">
+    <w:tmpl w:val="CAE2FFB8"/>
+    <w:lvl w:ilvl="0" w:tplc="E33C114C">
       <w:start w:val="1"/>
       <w:numFmt w:val="bullet"/>
       <w:pStyle w:val="3"/>
@@ -6200,7 +9066,7 @@
       </w:pPr>
       <w:rPr>
         <w:rFonts w:ascii="Webdings" w:hAnsi="Webdings" w:hint="default"/>
-        <w:color w:themeColor="accent5" w:themeTint="99" w:val="92CDDC"/>
+        <w:color w:themeColor="accent3" w:themeTint="99" w:val="C2D69B"/>
         <w:sz w:val="48"/>
       </w:rPr>
     </w:lvl>
@@ -8058,15 +10924,6 @@
     <w:abstractNumId w:val="991"/>
   </w:num>
   <w:num w:numId="1003">
-    <w:abstractNumId w:val="991"/>
-  </w:num>
-  <w:num w:numId="1004">
-    <w:abstractNumId w:val="991"/>
-  </w:num>
-  <w:num w:numId="1005">
-    <w:abstractNumId w:val="991"/>
-  </w:num>
-  <w:num w:numId="1006">
     <w:abstractNumId w:val="99411"/>
     <w:lvlOverride w:ilvl="0">
       <w:startOverride w:val="1"/>
@@ -8096,7 +10953,61 @@
       <w:startOverride w:val="1"/>
     </w:lvlOverride>
   </w:num>
+  <w:num w:numId="1004">
+    <w:abstractNumId w:val="991"/>
+  </w:num>
+  <w:num w:numId="1005">
+    <w:abstractNumId w:val="991"/>
+  </w:num>
+  <w:num w:numId="1006">
+    <w:abstractNumId w:val="991"/>
+  </w:num>
   <w:num w:numId="1007">
+    <w:abstractNumId w:val="991"/>
+  </w:num>
+  <w:num w:numId="1008">
+    <w:abstractNumId w:val="991"/>
+  </w:num>
+  <w:num w:numId="1009">
+    <w:abstractNumId w:val="991"/>
+  </w:num>
+  <w:num w:numId="1010">
+    <w:abstractNumId w:val="991"/>
+  </w:num>
+  <w:num w:numId="1011">
+    <w:abstractNumId w:val="991"/>
+  </w:num>
+  <w:num w:numId="1012">
+    <w:abstractNumId w:val="991"/>
+  </w:num>
+  <w:num w:numId="1013">
+    <w:abstractNumId w:val="991"/>
+  </w:num>
+  <w:num w:numId="1014">
+    <w:abstractNumId w:val="991"/>
+  </w:num>
+  <w:num w:numId="1015">
+    <w:abstractNumId w:val="991"/>
+  </w:num>
+  <w:num w:numId="1016">
+    <w:abstractNumId w:val="991"/>
+  </w:num>
+  <w:num w:numId="1017">
+    <w:abstractNumId w:val="991"/>
+  </w:num>
+  <w:num w:numId="1018">
+    <w:abstractNumId w:val="991"/>
+  </w:num>
+  <w:num w:numId="1019">
+    <w:abstractNumId w:val="991"/>
+  </w:num>
+  <w:num w:numId="1020">
+    <w:abstractNumId w:val="991"/>
+  </w:num>
+  <w:num w:numId="1021">
+    <w:abstractNumId w:val="991"/>
+  </w:num>
+  <w:num w:numId="1022">
     <w:abstractNumId w:val="99411"/>
     <w:lvlOverride w:ilvl="0">
       <w:startOverride w:val="1"/>
@@ -8126,7 +11037,19 @@
       <w:startOverride w:val="1"/>
     </w:lvlOverride>
   </w:num>
-  <w:num w:numId="1008">
+  <w:num w:numId="1023">
+    <w:abstractNumId w:val="991"/>
+  </w:num>
+  <w:num w:numId="1024">
+    <w:abstractNumId w:val="991"/>
+  </w:num>
+  <w:num w:numId="1025">
+    <w:abstractNumId w:val="991"/>
+  </w:num>
+  <w:num w:numId="1026">
+    <w:abstractNumId w:val="991"/>
+  </w:num>
+  <w:num w:numId="1027">
     <w:abstractNumId w:val="99411"/>
     <w:lvlOverride w:ilvl="0">
       <w:startOverride w:val="1"/>
@@ -8156,13 +11079,10 @@
       <w:startOverride w:val="1"/>
     </w:lvlOverride>
   </w:num>
-  <w:num w:numId="1009">
+  <w:num w:numId="1028">
     <w:abstractNumId w:val="991"/>
   </w:num>
-  <w:num w:numId="1010">
-    <w:abstractNumId w:val="991"/>
-  </w:num>
-  <w:num w:numId="1011">
+  <w:num w:numId="1029">
     <w:abstractNumId w:val="99411"/>
     <w:lvlOverride w:ilvl="0">
       <w:startOverride w:val="1"/>
@@ -8192,20 +11112,143 @@
       <w:startOverride w:val="1"/>
     </w:lvlOverride>
   </w:num>
-  <w:num w:numId="1012">
+  <w:num w:numId="1030">
     <w:abstractNumId w:val="991"/>
   </w:num>
-  <w:num w:numId="1013">
+  <w:num w:numId="1031">
     <w:abstractNumId w:val="991"/>
   </w:num>
-  <w:num w:numId="1014">
+  <w:num w:numId="1032">
+    <w:abstractNumId w:val="991"/>
+  </w:num>
+  <w:num w:numId="1033">
+    <w:abstractNumId w:val="991"/>
+  </w:num>
+  <w:num w:numId="1034">
+    <w:abstractNumId w:val="991"/>
+  </w:num>
+  <w:num w:numId="1035">
+    <w:abstractNumId w:val="991"/>
+  </w:num>
+  <w:num w:numId="1036">
+    <w:abstractNumId w:val="99411"/>
+    <w:lvlOverride w:ilvl="0">
+      <w:startOverride w:val="1"/>
+    </w:lvlOverride>
+    <w:lvlOverride w:ilvl="1">
+      <w:startOverride w:val="1"/>
+    </w:lvlOverride>
+    <w:lvlOverride w:ilvl="2">
+      <w:startOverride w:val="1"/>
+    </w:lvlOverride>
+    <w:lvlOverride w:ilvl="3">
+      <w:startOverride w:val="1"/>
+    </w:lvlOverride>
+    <w:lvlOverride w:ilvl="4">
+      <w:startOverride w:val="1"/>
+    </w:lvlOverride>
+    <w:lvlOverride w:ilvl="5">
+      <w:startOverride w:val="1"/>
+    </w:lvlOverride>
+    <w:lvlOverride w:ilvl="6">
+      <w:startOverride w:val="1"/>
+    </w:lvlOverride>
+    <w:lvlOverride w:ilvl="7">
+      <w:startOverride w:val="1"/>
+    </w:lvlOverride>
+    <w:lvlOverride w:ilvl="8">
+      <w:startOverride w:val="1"/>
+    </w:lvlOverride>
+  </w:num>
+  <w:num w:numId="1037">
+    <w:abstractNumId w:val="991"/>
+  </w:num>
+  <w:num w:numId="1038">
+    <w:abstractNumId w:val="991"/>
+  </w:num>
+  <w:num w:numId="1039">
+    <w:abstractNumId w:val="991"/>
+  </w:num>
+  <w:num w:numId="1040">
+    <w:abstractNumId w:val="99411"/>
+    <w:lvlOverride w:ilvl="0">
+      <w:startOverride w:val="1"/>
+    </w:lvlOverride>
+    <w:lvlOverride w:ilvl="1">
+      <w:startOverride w:val="1"/>
+    </w:lvlOverride>
+    <w:lvlOverride w:ilvl="2">
+      <w:startOverride w:val="1"/>
+    </w:lvlOverride>
+    <w:lvlOverride w:ilvl="3">
+      <w:startOverride w:val="1"/>
+    </w:lvlOverride>
+    <w:lvlOverride w:ilvl="4">
+      <w:startOverride w:val="1"/>
+    </w:lvlOverride>
+    <w:lvlOverride w:ilvl="5">
+      <w:startOverride w:val="1"/>
+    </w:lvlOverride>
+    <w:lvlOverride w:ilvl="6">
+      <w:startOverride w:val="1"/>
+    </w:lvlOverride>
+    <w:lvlOverride w:ilvl="7">
+      <w:startOverride w:val="1"/>
+    </w:lvlOverride>
+    <w:lvlOverride w:ilvl="8">
+      <w:startOverride w:val="1"/>
+    </w:lvlOverride>
+  </w:num>
+  <w:num w:numId="1041">
+    <w:abstractNumId w:val="991"/>
+  </w:num>
+  <w:num w:numId="1042">
+    <w:abstractNumId w:val="991"/>
+  </w:num>
+  <w:num w:numId="1043">
+    <w:abstractNumId w:val="99411"/>
+    <w:lvlOverride w:ilvl="0">
+      <w:startOverride w:val="1"/>
+    </w:lvlOverride>
+    <w:lvlOverride w:ilvl="1">
+      <w:startOverride w:val="1"/>
+    </w:lvlOverride>
+    <w:lvlOverride w:ilvl="2">
+      <w:startOverride w:val="1"/>
+    </w:lvlOverride>
+    <w:lvlOverride w:ilvl="3">
+      <w:startOverride w:val="1"/>
+    </w:lvlOverride>
+    <w:lvlOverride w:ilvl="4">
+      <w:startOverride w:val="1"/>
+    </w:lvlOverride>
+    <w:lvlOverride w:ilvl="5">
+      <w:startOverride w:val="1"/>
+    </w:lvlOverride>
+    <w:lvlOverride w:ilvl="6">
+      <w:startOverride w:val="1"/>
+    </w:lvlOverride>
+    <w:lvlOverride w:ilvl="7">
+      <w:startOverride w:val="1"/>
+    </w:lvlOverride>
+    <w:lvlOverride w:ilvl="8">
+      <w:startOverride w:val="1"/>
+    </w:lvlOverride>
+  </w:num>
+  <w:num w:numId="1044">
+    <w:abstractNumId w:val="991"/>
+  </w:num>
+  <w:num w:numId="1045">
+    <w:abstractNumId w:val="991"/>
+  </w:num>
+  <w:num w:numId="1046">
     <w:abstractNumId w:val="991"/>
   </w:num>
 </w:numbering>
 </file>
 
 <file path=word/styles.xml><?xml version="1.0" encoding="utf-8"?>
-<w:styles xmlns:mc="http://schemas.openxmlformats.org/markup-compatibility/2006" xmlns:r="http://schemas.openxmlformats.org/officeDocument/2006/relationships" xmlns:w="http://schemas.openxmlformats.org/wordprocessingml/2006/main" xmlns:w14="http://schemas.microsoft.com/office/word/2010/wordml" xmlns:w15="http://schemas.microsoft.com/office/word/2012/wordml" xmlns:w16="http://schemas.microsoft.com/office/word/2018/wordml" xmlns:w16cex="http://schemas.microsoft.com/office/word/2018/wordml/cex" xmlns:w16cid="http://schemas.microsoft.com/office/word/2016/wordml/cid" xmlns:w16du="http://schemas.microsoft.com/office/word/2023/wordml/word16du" xmlns:w16sdtdh="http://schemas.microsoft.com/office/word/2020/wordml/sdtdatahash" xmlns:w16se="http://schemas.microsoft.com/office/word/2015/wordml/symex" mc:Ignorable="w14 w15 w16se w16cid w16 w16cex w16sdtdh w16du">
+<w:styles xmlns:mc="http://schemas.openxmlformats.org/markup-compatibility/2006" xmlns:r="http://schemas.openxmlformats.org/officeDocument/2006/relationships" xmlns:w="http://schemas.openxmlformats.org/wordprocessingml/2006/main" xmlns:w14="http://schemas.microsoft.com/office/word/2010/wordml" xmlns:w15="http://schemas.microsoft.com/office/word/2012/wordml" xmlns:w16="http://schemas.microsoft.com/office/word/2018/wordml" xmlns:w16cex="http://schemas.microsoft.com/office/word/2018/wordml/cex" xmlns:w16cid="http://schemas.microsoft.com/office/word/2016/wordml/cid" xmlns:w16du="http://schemas.microsoft.com/office/word/2023/wordml/word16du" xmlns:w16sdtdh="http://schemas.microsoft.com/office/word/2020/wordml/sdtdatahash" xmlns:w16sdtfl="http://schemas.microsoft.com/office/word/2024/wordml/sdtformatlock" xmlns:w16se="http://schemas.microsoft.com/office/word/2015/wordml/symex" mc:Ignorable="w14 w15 w16se w16cid w16 w16cex w16sdtdh w16sdtfl w16du">
   <w:docDefaults>
     <w:rPrDefault>
       <w:rPr>
@@ -8481,12 +11524,12 @@
     <w:link w:val="13"/>
     <w:uiPriority w:val="9"/>
     <w:qFormat/>
-    <w:rsid w:val="00DC5C80"/>
+    <w:rsid w:val="005A47CD"/>
     <w:pPr>
       <w:keepNext/>
       <w:keepLines/>
       <w:pBdr>
-        <w:left w:color="4F81BD" w:space="0" w:sz="48" w:themeColor="accent1" w:val="single"/>
+        <w:left w:color="C2D69B" w:space="0" w:sz="48" w:themeColor="accent3" w:themeTint="99" w:val="single"/>
         <w:bottom w:color="4F81BD" w:space="0" w:sz="4" w:themeColor="accent1" w:val="dashSmallGap"/>
       </w:pBdr>
       <w:shd w:color="auto" w:fill="F2F2F2" w:themeFill="background1" w:themeFillShade="F2" w:val="clear"/>
@@ -8511,13 +11554,13 @@
     <w:uiPriority w:val="9"/>
     <w:unhideWhenUsed/>
     <w:qFormat/>
-    <w:rsid w:val="00C03964"/>
+    <w:rsid w:val="005A47CD"/>
     <w:pPr>
       <w:keepNext/>
       <w:keepLines/>
       <w:pBdr>
         <w:top w:color="595959" w:space="1" w:sz="6" w:themeColor="text1" w:themeTint="A6" w:val="single"/>
-        <w:left w:color="4F81BD" w:space="4" w:sz="48" w:themeColor="accent1" w:val="single"/>
+        <w:left w:color="C2D69B" w:space="4" w:sz="24" w:themeColor="accent3" w:themeTint="99" w:val="single"/>
         <w:bottom w:color="595959" w:space="1" w:sz="6" w:themeColor="text1" w:themeTint="A6" w:val="single"/>
         <w:right w:color="595959" w:space="4" w:sz="6" w:themeColor="text1" w:themeTint="A6" w:val="single"/>
       </w:pBdr>
@@ -8899,17 +11942,24 @@
       <w:i/>
     </w:rPr>
   </w:style>
-  <w:style w:customStyle="1" w:styleId="TableCaption" w:type="paragraph">
-    <w:name w:val="Table Caption"/>
-    <w:basedOn w:val="aa"/>
-    <w:rsid w:val="00985EFA"/>
+  <w:style w:customStyle="1" w:styleId="14" w:type="table">
+    <w:name w:val="スタイル1"/>
+    <w:basedOn w:val="a2"/>
+    <w:uiPriority w:val="99"/>
+    <w:rsid w:val="007A75DF"/>
     <w:pPr>
-      <w:keepNext/>
+      <w:spacing w:after="0"/>
     </w:pPr>
-    <w:rPr>
-      <w:rFonts w:eastAsia="源ノ角ゴシック Code JP M"/>
-      <w:i w:val="0"/>
-    </w:rPr>
+    <w:tblPr>
+      <w:tblBorders>
+        <w:top w:color="auto" w:space="0" w:sz="4" w:val="single"/>
+        <w:left w:color="auto" w:space="0" w:sz="4" w:val="single"/>
+        <w:bottom w:color="auto" w:space="0" w:sz="4" w:val="single"/>
+        <w:right w:color="auto" w:space="0" w:sz="4" w:val="single"/>
+        <w:insideH w:color="auto" w:space="0" w:sz="4" w:val="single"/>
+        <w:insideV w:color="auto" w:space="0" w:sz="4" w:val="single"/>
+      </w:tblBorders>
+    </w:tblPr>
   </w:style>
   <w:style w:customStyle="1" w:styleId="ImageCaption" w:type="paragraph">
     <w:name w:val="Image Caption"/>
@@ -8940,7 +11990,7 @@
     <w:name w:val="Verbatim Char"/>
     <w:basedOn w:val="ab"/>
     <w:link w:val="SourceCode"/>
-    <w:rsid w:val="00CD0592"/>
+    <w:rsid w:val="005A47CD"/>
     <w:rPr>
       <w:rFonts w:ascii="Consolas" w:eastAsia="源ノ角ゴシック Code JP N" w:hAnsi="Consolas"/>
       <w:sz w:val="20"/>
@@ -9030,7 +12080,7 @@
     <w:name w:val="Source Code"/>
     <w:basedOn w:val="a"/>
     <w:link w:val="VerbatimChar"/>
-    <w:rsid w:val="00CD0592"/>
+    <w:rsid w:val="005A47CD"/>
     <w:pPr>
       <w:pBdr>
         <w:top w:color="F2F2F2" w:space="1" w:sz="48" w:themeColor="background1" w:themeShade="F2" w:val="single"/>
@@ -9040,7 +12090,7 @@
       </w:pBdr>
       <w:shd w:color="auto" w:fill="F2F2F2" w:themeFill="background1" w:themeFillShade="F2" w:val="clear"/>
       <w:wordWrap w:val="0"/>
-      <w:spacing w:after="360" w:before="100" w:beforeLines="100" w:line="360" w:lineRule="auto"/>
+      <w:spacing w:after="360" w:before="100" w:beforeLines="100"/>
       <w:ind w:left="50" w:leftChars="50"/>
       <w:contextualSpacing/>
     </w:pPr>
@@ -9068,7 +12118,7 @@
     <w:basedOn w:val="a1"/>
     <w:link w:val="12"/>
     <w:uiPriority w:val="9"/>
-    <w:rsid w:val="00DC5C80"/>
+    <w:rsid w:val="005A47CD"/>
     <w:rPr>
       <w:rFonts w:ascii="Source Han Code JP R" w:cstheme="majorBidi" w:eastAsia="Source Han Code JP R" w:hAnsi="Source Han Code JP R"/>
       <w:bCs/>
@@ -9460,7 +12510,7 @@
       </w:tblBorders>
     </w:tblPr>
   </w:style>
-  <w:style w:styleId="14" w:type="table">
+  <w:style w:styleId="15" w:type="table">
     <w:name w:val="Plain Table 1"/>
     <w:basedOn w:val="a2"/>
     <w:rsid w:val="00724396"/>
@@ -9610,6 +12660,155 @@
       <w:sz w:val="20"/>
       <w:szCs w:val="20"/>
     </w:rPr>
+  </w:style>
+  <w:style w:styleId="4-3" w:type="table">
+    <w:name w:val="Grid Table 4 Accent 3"/>
+    <w:basedOn w:val="a2"/>
+    <w:uiPriority w:val="49"/>
+    <w:rsid w:val="005A47CD"/>
+    <w:pPr>
+      <w:spacing w:after="0"/>
+    </w:pPr>
+    <w:tblPr>
+      <w:tblStyleRowBandSize w:val="1"/>
+      <w:tblStyleColBandSize w:val="1"/>
+      <w:tblBorders>
+        <w:top w:color="C2D69B" w:space="0" w:sz="4" w:themeColor="accent3" w:themeTint="99" w:val="single"/>
+        <w:left w:color="C2D69B" w:space="0" w:sz="4" w:themeColor="accent3" w:themeTint="99" w:val="single"/>
+        <w:bottom w:color="C2D69B" w:space="0" w:sz="4" w:themeColor="accent3" w:themeTint="99" w:val="single"/>
+        <w:right w:color="C2D69B" w:space="0" w:sz="4" w:themeColor="accent3" w:themeTint="99" w:val="single"/>
+        <w:insideH w:color="C2D69B" w:space="0" w:sz="4" w:themeColor="accent3" w:themeTint="99" w:val="single"/>
+        <w:insideV w:color="C2D69B" w:space="0" w:sz="4" w:themeColor="accent3" w:themeTint="99" w:val="single"/>
+      </w:tblBorders>
+    </w:tblPr>
+    <w:tblStylePr w:type="firstRow">
+      <w:rPr>
+        <w:b/>
+        <w:bCs/>
+        <w:color w:themeColor="background1" w:val="FFFFFF"/>
+      </w:rPr>
+      <w:tblPr/>
+      <w:tcPr>
+        <w:tcBorders>
+          <w:top w:color="9BBB59" w:space="0" w:sz="4" w:themeColor="accent3" w:val="single"/>
+          <w:left w:color="9BBB59" w:space="0" w:sz="4" w:themeColor="accent3" w:val="single"/>
+          <w:bottom w:color="9BBB59" w:space="0" w:sz="4" w:themeColor="accent3" w:val="single"/>
+          <w:right w:color="9BBB59" w:space="0" w:sz="4" w:themeColor="accent3" w:val="single"/>
+          <w:insideH w:val="nil"/>
+          <w:insideV w:val="nil"/>
+        </w:tcBorders>
+        <w:shd w:color="auto" w:fill="9BBB59" w:themeFill="accent3" w:val="clear"/>
+      </w:tcPr>
+    </w:tblStylePr>
+    <w:tblStylePr w:type="lastRow">
+      <w:rPr>
+        <w:b/>
+        <w:bCs/>
+      </w:rPr>
+      <w:tblPr/>
+      <w:tcPr>
+        <w:tcBorders>
+          <w:top w:color="9BBB59" w:space="0" w:sz="4" w:themeColor="accent3" w:val="double"/>
+        </w:tcBorders>
+      </w:tcPr>
+    </w:tblStylePr>
+    <w:tblStylePr w:type="firstCol">
+      <w:rPr>
+        <w:b/>
+        <w:bCs/>
+      </w:rPr>
+    </w:tblStylePr>
+    <w:tblStylePr w:type="lastCol">
+      <w:rPr>
+        <w:b/>
+        <w:bCs/>
+      </w:rPr>
+    </w:tblStylePr>
+    <w:tblStylePr w:type="band1Vert">
+      <w:tblPr/>
+      <w:tcPr>
+        <w:shd w:color="auto" w:fill="EAF1DD" w:themeFill="accent3" w:themeFillTint="33" w:val="clear"/>
+      </w:tcPr>
+    </w:tblStylePr>
+    <w:tblStylePr w:type="band1Horz">
+      <w:tblPr/>
+      <w:tcPr>
+        <w:shd w:color="auto" w:fill="EAF1DD" w:themeFill="accent3" w:themeFillTint="33" w:val="clear"/>
+      </w:tcPr>
+    </w:tblStylePr>
+  </w:style>
+  <w:style w:customStyle="1" w:styleId="TableParagraph" w:type="table">
+    <w:name w:val="Table Paragraph"/>
+    <w:basedOn w:val="21"/>
+    <w:uiPriority w:val="99"/>
+    <w:rsid w:val="006A270E"/>
+    <w:rPr>
+      <w:rFonts w:eastAsia="Yu Gothic"/>
+    </w:rPr>
+    <w:tblPr/>
+    <w:tblStylePr w:type="firstRow">
+      <w:rPr>
+        <w:b/>
+        <w:bCs/>
+      </w:rPr>
+      <w:tblPr/>
+      <w:tcPr>
+        <w:tcBorders>
+          <w:bottom w:color="7F7F7F" w:space="0" w:sz="4" w:themeColor="text1" w:themeTint="80" w:val="single"/>
+        </w:tcBorders>
+      </w:tcPr>
+    </w:tblStylePr>
+    <w:tblStylePr w:type="lastRow">
+      <w:rPr>
+        <w:b/>
+        <w:bCs/>
+      </w:rPr>
+      <w:tblPr/>
+      <w:tcPr>
+        <w:tcBorders>
+          <w:top w:color="7F7F7F" w:space="0" w:sz="4" w:themeColor="text1" w:themeTint="80" w:val="single"/>
+        </w:tcBorders>
+      </w:tcPr>
+    </w:tblStylePr>
+    <w:tblStylePr w:type="firstCol">
+      <w:rPr>
+        <w:b/>
+        <w:bCs/>
+      </w:rPr>
+    </w:tblStylePr>
+    <w:tblStylePr w:type="lastCol">
+      <w:rPr>
+        <w:b/>
+        <w:bCs/>
+      </w:rPr>
+    </w:tblStylePr>
+    <w:tblStylePr w:type="band1Vert">
+      <w:tblPr/>
+      <w:tcPr>
+        <w:tcBorders>
+          <w:left w:color="7F7F7F" w:space="0" w:sz="4" w:themeColor="text1" w:themeTint="80" w:val="single"/>
+          <w:right w:color="7F7F7F" w:space="0" w:sz="4" w:themeColor="text1" w:themeTint="80" w:val="single"/>
+        </w:tcBorders>
+      </w:tcPr>
+    </w:tblStylePr>
+    <w:tblStylePr w:type="band2Vert">
+      <w:tblPr/>
+      <w:tcPr>
+        <w:tcBorders>
+          <w:left w:color="7F7F7F" w:space="0" w:sz="4" w:themeColor="text1" w:themeTint="80" w:val="single"/>
+          <w:right w:color="7F7F7F" w:space="0" w:sz="4" w:themeColor="text1" w:themeTint="80" w:val="single"/>
+        </w:tcBorders>
+      </w:tcPr>
+    </w:tblStylePr>
+    <w:tblStylePr w:type="band1Horz">
+      <w:tblPr/>
+      <w:tcPr>
+        <w:tcBorders>
+          <w:top w:color="7F7F7F" w:space="0" w:sz="4" w:themeColor="text1" w:themeTint="80" w:val="single"/>
+          <w:bottom w:color="7F7F7F" w:space="0" w:sz="4" w:themeColor="text1" w:themeTint="80" w:val="single"/>
+        </w:tcBorders>
+      </w:tcPr>
+    </w:tblStylePr>
   </w:style>
   <w:style w:type="character" w:customStyle="1" w:styleId="KeywordTok">
     <w:name w:val="KeywordTok"/>
